--- a/Section23/CheatSheet/Section-23-Cheat-Sheet.docx
+++ b/Section23/CheatSheet/Section-23-Cheat-Sheet.docx
@@ -2,6 +2,5947 @@
 <file path=word/document.xml><?xml version="1.0" encoding="utf-8"?>
 <w:document xmlns:wpc="http://schemas.microsoft.com/office/word/2010/wordprocessingCanvas" xmlns:cx="http://schemas.microsoft.com/office/drawing/2014/chartex" xmlns:cx1="http://schemas.microsoft.com/office/drawing/2015/9/8/chartex" xmlns:cx2="http://schemas.microsoft.com/office/drawing/2015/10/21/chartex" xmlns:cx3="http://schemas.microsoft.com/office/drawing/2016/5/9/chartex" xmlns:cx4="http://schemas.microsoft.com/office/drawing/2016/5/10/chartex" xmlns:cx5="http://schemas.microsoft.com/office/drawing/2016/5/11/chartex" xmlns:cx6="http://schemas.microsoft.com/office/drawing/2016/5/12/chartex" xmlns:cx7="http://schemas.microsoft.com/office/drawing/2016/5/13/chartex" xmlns:cx8="http://schemas.microsoft.com/office/drawing/2016/5/14/chartex" xmlns:mc="http://schemas.openxmlformats.org/markup-compatibility/2006" xmlns:aink="http://schemas.microsoft.com/office/drawing/2016/ink" xmlns:am3d="http://schemas.microsoft.com/office/drawing/2017/model3d" xmlns:o="urn:schemas-microsoft-com:office:office" xmlns:oel="http://schemas.microsoft.com/office/2019/extlst" xmlns:r="http://schemas.openxmlformats.org/officeDocument/2006/relationships" xmlns:m="http://schemas.openxmlformats.org/officeDocument/2006/math" xmlns:v="urn:schemas-microsoft-com:vml" xmlns:wp14="http://schemas.microsoft.com/office/word/2010/wordprocessingDrawing" xmlns:wp="http://schemas.openxmlformats.org/drawingml/2006/wordprocessingDrawing" xmlns:w10="urn:schemas-microsoft-com:office:word" xmlns:w="http://schemas.openxmlformats.org/wordprocessingml/2006/main" xmlns:w14="http://schemas.microsoft.com/office/word/2010/wordml" xmlns:w15="http://schemas.microsoft.com/office/word/2012/wordml" xmlns:w16cex="http://schemas.microsoft.com/office/word/2018/wordml/cex" xmlns:w16cid="http://schemas.microsoft.com/office/word/2016/wordml/cid" xmlns:w16="http://schemas.microsoft.com/office/word/2018/wordml" xmlns:w16sdtdh="http://schemas.microsoft.com/office/word/2020/wordml/sdtdatahash" xmlns:w16se="http://schemas.microsoft.com/office/word/2015/wordml/symex" xmlns:wpg="http://schemas.microsoft.com/office/word/2010/wordprocessingGroup" xmlns:wpi="http://schemas.microsoft.com/office/word/2010/wordprocessingInk" xmlns:wne="http://schemas.microsoft.com/office/word/2006/wordml" xmlns:wps="http://schemas.microsoft.com/office/word/2010/wordprocessingShape" mc:Ignorable="w14 w15 w16se w16cid w16 w16cex w16sdtdh wp14">
   <w:body>
+    <w:p>
+      <w:pPr>
+        <w:shd w:val="clear" w:color="auto" w:fill="FFFFFF"/>
+        <w:spacing w:after="0" w:line="240" w:lineRule="auto"/>
+        <w:rPr>
+          <w:rFonts w:ascii="var(--font-stack-heading)" w:eastAsia="Times New Roman" w:hAnsi="var(--font-stack-heading)" w:cs="Times New Roman"/>
+          <w:b/>
+          <w:bCs/>
+          <w:color w:val="2D2F31"/>
+          <w:kern w:val="0"/>
+          <w:sz w:val="24"/>
+          <w:szCs w:val="24"/>
+          <w14:ligatures w14:val="none"/>
+        </w:rPr>
+      </w:pPr>
+      <w:r>
+        <w:rPr>
+          <w:rFonts w:ascii="var(--font-stack-heading)" w:eastAsia="Times New Roman" w:hAnsi="var(--font-stack-heading)" w:cs="Times New Roman"/>
+          <w:b/>
+          <w:bCs/>
+          <w:color w:val="2D2F31"/>
+          <w:kern w:val="0"/>
+          <w:sz w:val="24"/>
+          <w:szCs w:val="24"/>
+          <w14:ligatures w14:val="none"/>
+        </w:rPr>
+        <w:t>Section Cheat Sheet (PPT)</w:t>
+      </w:r>
+    </w:p>
+    <w:p>
+      <w:pPr>
+        <w:shd w:val="clear" w:color="auto" w:fill="FFFFFF"/>
+        <w:spacing w:before="100" w:beforeAutospacing="1" w:after="100" w:afterAutospacing="1" w:line="240" w:lineRule="auto"/>
+        <w:outlineLvl w:val="3"/>
+        <w:rPr>
+          <w:rFonts w:ascii="Roboto" w:eastAsia="Times New Roman" w:hAnsi="Roboto" w:cs="Times New Roman"/>
+          <w:color w:val="2D2F31"/>
+          <w:kern w:val="0"/>
+          <w:sz w:val="24"/>
+          <w:szCs w:val="24"/>
+          <w14:ligatures w14:val="none"/>
+        </w:rPr>
+      </w:pPr>
+      <w:r>
+        <w:rPr>
+          <w:rFonts w:ascii="Roboto" w:eastAsia="Times New Roman" w:hAnsi="Roboto" w:cs="Times New Roman"/>
+          <w:color w:val="2D2F31"/>
+          <w:kern w:val="0"/>
+          <w:sz w:val="24"/>
+          <w:szCs w:val="24"/>
+          <w14:ligatures w14:val="none"/>
+        </w:rPr>
+        <w:t>Overview of SOLID Principles</w:t>
+      </w:r>
+    </w:p>
+    <w:p>
+      <w:pPr>
+        <w:shd w:val="clear" w:color="auto" w:fill="FFFFFF"/>
+        <w:spacing w:before="100" w:beforeAutospacing="1" w:after="100" w:afterAutospacing="1" w:line="240" w:lineRule="auto"/>
+        <w:rPr>
+          <w:rFonts w:ascii="Roboto" w:eastAsia="Times New Roman" w:hAnsi="Roboto" w:cs="Times New Roman"/>
+          <w:color w:val="2D2F31"/>
+          <w:kern w:val="0"/>
+          <w:sz w:val="24"/>
+          <w:szCs w:val="24"/>
+          <w14:ligatures w14:val="none"/>
+        </w:rPr>
+      </w:pPr>
+      <w:r>
+        <w:rPr>
+          <w:rFonts w:ascii="Roboto" w:eastAsia="Times New Roman" w:hAnsi="Roboto" w:cs="Times New Roman"/>
+          <w:color w:val="2D2F31"/>
+          <w:kern w:val="0"/>
+          <w:sz w:val="24"/>
+          <w:szCs w:val="24"/>
+          <w14:ligatures w14:val="none"/>
+        </w:rPr>
+        <w:t>"SOLID" is a set of five design patterns, whose main focus is to create loosely coupled, flexible, maintainabile code.</w:t>
+      </w:r>
+    </w:p>
+    <w:p>
+      <w:pPr>
+        <w:shd w:val="clear" w:color="auto" w:fill="FFFFFF"/>
+        <w:spacing w:before="100" w:beforeAutospacing="1" w:after="100" w:afterAutospacing="1" w:line="240" w:lineRule="auto"/>
+        <w:rPr>
+          <w:rFonts w:ascii="Roboto" w:eastAsia="Times New Roman" w:hAnsi="Roboto" w:cs="Times New Roman"/>
+          <w:color w:val="2D2F31"/>
+          <w:kern w:val="0"/>
+          <w:sz w:val="24"/>
+          <w:szCs w:val="24"/>
+          <w14:ligatures w14:val="none"/>
+        </w:rPr>
+      </w:pPr>
+      <w:r>
+        <w:rPr>
+          <w:rFonts w:ascii="Roboto" w:eastAsia="Times New Roman" w:hAnsi="Roboto" w:cs="Times New Roman"/>
+          <w:color w:val="2D2F31"/>
+          <w:kern w:val="0"/>
+          <w:sz w:val="24"/>
+          <w:szCs w:val="24"/>
+          <w14:ligatures w14:val="none"/>
+        </w:rPr>
+        <w:t>Broad goal of SOLID Principles:Reduce dependencies of various classes / modules of the application.</w:t>
+      </w:r>
+    </w:p>
+    <w:p>
+      <w:pPr>
+        <w:shd w:val="clear" w:color="auto" w:fill="FFFFFF"/>
+        <w:spacing w:beforeAutospacing="1" w:after="0" w:afterAutospacing="1" w:line="240" w:lineRule="auto"/>
+        <w:rPr>
+          <w:rFonts w:ascii="Roboto" w:eastAsia="Times New Roman" w:hAnsi="Roboto" w:cs="Times New Roman"/>
+          <w:color w:val="2D2F31"/>
+          <w:kern w:val="0"/>
+          <w:sz w:val="24"/>
+          <w:szCs w:val="24"/>
+          <w14:ligatures w14:val="none"/>
+        </w:rPr>
+      </w:pPr>
+    </w:p>
+    <w:p>
+      <w:pPr>
+        <w:shd w:val="clear" w:color="auto" w:fill="FFFFFF"/>
+        <w:spacing w:beforeAutospacing="1" w:after="0" w:afterAutospacing="1" w:line="240" w:lineRule="auto"/>
+        <w:rPr>
+          <w:rFonts w:ascii="Roboto" w:eastAsia="Times New Roman" w:hAnsi="Roboto" w:cs="Times New Roman"/>
+          <w:color w:val="2D2F31"/>
+          <w:kern w:val="0"/>
+          <w:sz w:val="24"/>
+          <w:szCs w:val="24"/>
+          <w14:ligatures w14:val="none"/>
+        </w:rPr>
+      </w:pPr>
+      <w:r>
+        <w:rPr>
+          <w:rFonts w:ascii="Roboto" w:eastAsia="Times New Roman" w:hAnsi="Roboto" w:cs="Times New Roman"/>
+          <w:b/>
+          <w:bCs/>
+          <w:color w:val="2D2F31"/>
+          <w:kern w:val="0"/>
+          <w:sz w:val="24"/>
+          <w:szCs w:val="24"/>
+          <w14:ligatures w14:val="none"/>
+        </w:rPr>
+        <w:t>Single Responsibility Principle (SRP)</w:t>
+      </w:r>
+    </w:p>
+    <w:p>
+      <w:pPr>
+        <w:shd w:val="clear" w:color="auto" w:fill="FFFFFF"/>
+        <w:spacing w:before="100" w:beforeAutospacing="1" w:after="100" w:afterAutospacing="1" w:line="240" w:lineRule="auto"/>
+        <w:rPr>
+          <w:rFonts w:ascii="Roboto" w:eastAsia="Times New Roman" w:hAnsi="Roboto" w:cs="Times New Roman"/>
+          <w:color w:val="2D2F31"/>
+          <w:kern w:val="0"/>
+          <w:sz w:val="24"/>
+          <w:szCs w:val="24"/>
+          <w14:ligatures w14:val="none"/>
+        </w:rPr>
+      </w:pPr>
+      <w:r>
+        <w:rPr>
+          <w:rFonts w:ascii="Roboto" w:eastAsia="Times New Roman" w:hAnsi="Roboto" w:cs="Times New Roman"/>
+          <w:color w:val="2D2F31"/>
+          <w:kern w:val="0"/>
+          <w:sz w:val="24"/>
+          <w:szCs w:val="24"/>
+          <w14:ligatures w14:val="none"/>
+        </w:rPr>
+        <w:t>A software module or class should have one-and-only reason to change.</w:t>
+      </w:r>
+    </w:p>
+    <w:p>
+      <w:pPr>
+        <w:shd w:val="clear" w:color="auto" w:fill="FFFFFF"/>
+        <w:spacing w:beforeAutospacing="1" w:after="0" w:afterAutospacing="1" w:line="240" w:lineRule="auto"/>
+        <w:rPr>
+          <w:rFonts w:ascii="Roboto" w:eastAsia="Times New Roman" w:hAnsi="Roboto" w:cs="Times New Roman"/>
+          <w:color w:val="2D2F31"/>
+          <w:kern w:val="0"/>
+          <w:sz w:val="24"/>
+          <w:szCs w:val="24"/>
+          <w14:ligatures w14:val="none"/>
+        </w:rPr>
+      </w:pPr>
+    </w:p>
+    <w:p>
+      <w:pPr>
+        <w:shd w:val="clear" w:color="auto" w:fill="FFFFFF"/>
+        <w:spacing w:beforeAutospacing="1" w:after="0" w:afterAutospacing="1" w:line="240" w:lineRule="auto"/>
+        <w:rPr>
+          <w:rFonts w:ascii="Roboto" w:eastAsia="Times New Roman" w:hAnsi="Roboto" w:cs="Times New Roman"/>
+          <w:color w:val="2D2F31"/>
+          <w:kern w:val="0"/>
+          <w:sz w:val="24"/>
+          <w:szCs w:val="24"/>
+          <w14:ligatures w14:val="none"/>
+        </w:rPr>
+      </w:pPr>
+      <w:r>
+        <w:rPr>
+          <w:rFonts w:ascii="Roboto" w:eastAsia="Times New Roman" w:hAnsi="Roboto" w:cs="Times New Roman"/>
+          <w:b/>
+          <w:bCs/>
+          <w:color w:val="2D2F31"/>
+          <w:kern w:val="0"/>
+          <w:sz w:val="24"/>
+          <w:szCs w:val="24"/>
+          <w14:ligatures w14:val="none"/>
+        </w:rPr>
+        <w:t>Liskov Subsitution Principle (LSP)</w:t>
+      </w:r>
+    </w:p>
+    <w:p>
+      <w:pPr>
+        <w:shd w:val="clear" w:color="auto" w:fill="FFFFFF"/>
+        <w:spacing w:before="100" w:beforeAutospacing="1" w:after="100" w:afterAutospacing="1" w:line="240" w:lineRule="auto"/>
+        <w:rPr>
+          <w:rFonts w:ascii="Roboto" w:eastAsia="Times New Roman" w:hAnsi="Roboto" w:cs="Times New Roman"/>
+          <w:color w:val="2D2F31"/>
+          <w:kern w:val="0"/>
+          <w:sz w:val="24"/>
+          <w:szCs w:val="24"/>
+          <w14:ligatures w14:val="none"/>
+        </w:rPr>
+      </w:pPr>
+      <w:r>
+        <w:rPr>
+          <w:rFonts w:ascii="Roboto" w:eastAsia="Times New Roman" w:hAnsi="Roboto" w:cs="Times New Roman"/>
+          <w:color w:val="2D2F31"/>
+          <w:kern w:val="0"/>
+          <w:sz w:val="24"/>
+          <w:szCs w:val="24"/>
+          <w14:ligatures w14:val="none"/>
+        </w:rPr>
+        <w:t>Subtypes must be substitutable for their base types.</w:t>
+      </w:r>
+    </w:p>
+    <w:p>
+      <w:pPr>
+        <w:shd w:val="clear" w:color="auto" w:fill="FFFFFF"/>
+        <w:spacing w:beforeAutospacing="1" w:after="0" w:afterAutospacing="1" w:line="240" w:lineRule="auto"/>
+        <w:rPr>
+          <w:rFonts w:ascii="Roboto" w:eastAsia="Times New Roman" w:hAnsi="Roboto" w:cs="Times New Roman"/>
+          <w:color w:val="2D2F31"/>
+          <w:kern w:val="0"/>
+          <w:sz w:val="24"/>
+          <w:szCs w:val="24"/>
+          <w14:ligatures w14:val="none"/>
+        </w:rPr>
+      </w:pPr>
+    </w:p>
+    <w:p>
+      <w:pPr>
+        <w:shd w:val="clear" w:color="auto" w:fill="FFFFFF"/>
+        <w:spacing w:beforeAutospacing="1" w:after="0" w:afterAutospacing="1" w:line="240" w:lineRule="auto"/>
+        <w:rPr>
+          <w:rFonts w:ascii="Roboto" w:eastAsia="Times New Roman" w:hAnsi="Roboto" w:cs="Times New Roman"/>
+          <w:color w:val="2D2F31"/>
+          <w:kern w:val="0"/>
+          <w:sz w:val="24"/>
+          <w:szCs w:val="24"/>
+          <w14:ligatures w14:val="none"/>
+        </w:rPr>
+      </w:pPr>
+      <w:r>
+        <w:rPr>
+          <w:rFonts w:ascii="Roboto" w:eastAsia="Times New Roman" w:hAnsi="Roboto" w:cs="Times New Roman"/>
+          <w:b/>
+          <w:bCs/>
+          <w:color w:val="2D2F31"/>
+          <w:kern w:val="0"/>
+          <w:sz w:val="24"/>
+          <w:szCs w:val="24"/>
+          <w14:ligatures w14:val="none"/>
+        </w:rPr>
+        <w:t>Open-Closed Principle (OCP)</w:t>
+      </w:r>
+    </w:p>
+    <w:p>
+      <w:pPr>
+        <w:shd w:val="clear" w:color="auto" w:fill="FFFFFF"/>
+        <w:spacing w:before="100" w:beforeAutospacing="1" w:after="100" w:afterAutospacing="1" w:line="240" w:lineRule="auto"/>
+        <w:rPr>
+          <w:rFonts w:ascii="Roboto" w:eastAsia="Times New Roman" w:hAnsi="Roboto" w:cs="Times New Roman"/>
+          <w:color w:val="2D2F31"/>
+          <w:kern w:val="0"/>
+          <w:sz w:val="24"/>
+          <w:szCs w:val="24"/>
+          <w14:ligatures w14:val="none"/>
+        </w:rPr>
+      </w:pPr>
+      <w:r>
+        <w:rPr>
+          <w:rFonts w:ascii="Roboto" w:eastAsia="Times New Roman" w:hAnsi="Roboto" w:cs="Times New Roman"/>
+          <w:color w:val="2D2F31"/>
+          <w:kern w:val="0"/>
+          <w:sz w:val="24"/>
+          <w:szCs w:val="24"/>
+          <w14:ligatures w14:val="none"/>
+        </w:rPr>
+        <w:t>A class is closed for modifications; but open for extension.</w:t>
+      </w:r>
+    </w:p>
+    <w:p>
+      <w:pPr>
+        <w:shd w:val="clear" w:color="auto" w:fill="FFFFFF"/>
+        <w:spacing w:beforeAutospacing="1" w:after="0" w:afterAutospacing="1" w:line="240" w:lineRule="auto"/>
+        <w:rPr>
+          <w:rFonts w:ascii="Roboto" w:eastAsia="Times New Roman" w:hAnsi="Roboto" w:cs="Times New Roman"/>
+          <w:color w:val="2D2F31"/>
+          <w:kern w:val="0"/>
+          <w:sz w:val="24"/>
+          <w:szCs w:val="24"/>
+          <w14:ligatures w14:val="none"/>
+        </w:rPr>
+      </w:pPr>
+    </w:p>
+    <w:p>
+      <w:pPr>
+        <w:shd w:val="clear" w:color="auto" w:fill="FFFFFF"/>
+        <w:spacing w:beforeAutospacing="1" w:after="0" w:afterAutospacing="1" w:line="240" w:lineRule="auto"/>
+        <w:rPr>
+          <w:rFonts w:ascii="Roboto" w:eastAsia="Times New Roman" w:hAnsi="Roboto" w:cs="Times New Roman"/>
+          <w:color w:val="2D2F31"/>
+          <w:kern w:val="0"/>
+          <w:sz w:val="24"/>
+          <w:szCs w:val="24"/>
+          <w14:ligatures w14:val="none"/>
+        </w:rPr>
+      </w:pPr>
+      <w:r>
+        <w:rPr>
+          <w:rFonts w:ascii="Roboto" w:eastAsia="Times New Roman" w:hAnsi="Roboto" w:cs="Times New Roman"/>
+          <w:b/>
+          <w:bCs/>
+          <w:color w:val="2D2F31"/>
+          <w:kern w:val="0"/>
+          <w:sz w:val="24"/>
+          <w:szCs w:val="24"/>
+          <w14:ligatures w14:val="none"/>
+        </w:rPr>
+        <w:t>Interface Segregation Principle (ISP)</w:t>
+      </w:r>
+    </w:p>
+    <w:p>
+      <w:pPr>
+        <w:shd w:val="clear" w:color="auto" w:fill="FFFFFF"/>
+        <w:spacing w:before="100" w:beforeAutospacing="1" w:after="100" w:afterAutospacing="1" w:line="240" w:lineRule="auto"/>
+        <w:rPr>
+          <w:rFonts w:ascii="Roboto" w:eastAsia="Times New Roman" w:hAnsi="Roboto" w:cs="Times New Roman"/>
+          <w:color w:val="2D2F31"/>
+          <w:kern w:val="0"/>
+          <w:sz w:val="24"/>
+          <w:szCs w:val="24"/>
+          <w14:ligatures w14:val="none"/>
+        </w:rPr>
+      </w:pPr>
+      <w:r>
+        <w:rPr>
+          <w:rFonts w:ascii="Roboto" w:eastAsia="Times New Roman" w:hAnsi="Roboto" w:cs="Times New Roman"/>
+          <w:color w:val="2D2F31"/>
+          <w:kern w:val="0"/>
+          <w:sz w:val="24"/>
+          <w:szCs w:val="24"/>
+          <w14:ligatures w14:val="none"/>
+        </w:rPr>
+        <w:t>No client class should be forced to depend on methods it does not use.</w:t>
+      </w:r>
+    </w:p>
+    <w:p>
+      <w:pPr>
+        <w:shd w:val="clear" w:color="auto" w:fill="FFFFFF"/>
+        <w:spacing w:beforeAutospacing="1" w:after="0" w:afterAutospacing="1" w:line="240" w:lineRule="auto"/>
+        <w:rPr>
+          <w:rFonts w:ascii="Roboto" w:eastAsia="Times New Roman" w:hAnsi="Roboto" w:cs="Times New Roman"/>
+          <w:color w:val="2D2F31"/>
+          <w:kern w:val="0"/>
+          <w:sz w:val="24"/>
+          <w:szCs w:val="24"/>
+          <w14:ligatures w14:val="none"/>
+        </w:rPr>
+      </w:pPr>
+    </w:p>
+    <w:p>
+      <w:pPr>
+        <w:shd w:val="clear" w:color="auto" w:fill="FFFFFF"/>
+        <w:spacing w:beforeAutospacing="1" w:after="0" w:afterAutospacing="1" w:line="240" w:lineRule="auto"/>
+        <w:rPr>
+          <w:rFonts w:ascii="Roboto" w:eastAsia="Times New Roman" w:hAnsi="Roboto" w:cs="Times New Roman"/>
+          <w:color w:val="2D2F31"/>
+          <w:kern w:val="0"/>
+          <w:sz w:val="24"/>
+          <w:szCs w:val="24"/>
+          <w14:ligatures w14:val="none"/>
+        </w:rPr>
+      </w:pPr>
+      <w:r>
+        <w:rPr>
+          <w:rFonts w:ascii="Roboto" w:eastAsia="Times New Roman" w:hAnsi="Roboto" w:cs="Times New Roman"/>
+          <w:b/>
+          <w:bCs/>
+          <w:color w:val="2D2F31"/>
+          <w:kern w:val="0"/>
+          <w:sz w:val="24"/>
+          <w:szCs w:val="24"/>
+          <w14:ligatures w14:val="none"/>
+        </w:rPr>
+        <w:t>Dependency Inversion Principle (DIP)</w:t>
+      </w:r>
+    </w:p>
+    <w:p>
+      <w:pPr>
+        <w:shd w:val="clear" w:color="auto" w:fill="FFFFFF"/>
+        <w:spacing w:before="100" w:beforeAutospacing="1" w:after="100" w:afterAutospacing="1" w:line="240" w:lineRule="auto"/>
+        <w:rPr>
+          <w:rFonts w:ascii="Roboto" w:eastAsia="Times New Roman" w:hAnsi="Roboto" w:cs="Times New Roman"/>
+          <w:color w:val="2D2F31"/>
+          <w:kern w:val="0"/>
+          <w:sz w:val="24"/>
+          <w:szCs w:val="24"/>
+          <w14:ligatures w14:val="none"/>
+        </w:rPr>
+      </w:pPr>
+      <w:r>
+        <w:rPr>
+          <w:rFonts w:ascii="Roboto" w:eastAsia="Times New Roman" w:hAnsi="Roboto" w:cs="Times New Roman"/>
+          <w:color w:val="2D2F31"/>
+          <w:kern w:val="0"/>
+          <w:sz w:val="24"/>
+          <w:szCs w:val="24"/>
+          <w14:ligatures w14:val="none"/>
+        </w:rPr>
+        <w:t>High-level modules should not depend on low-level modules. Both should depend upon abstractions.</w:t>
+      </w:r>
+    </w:p>
+    <w:p>
+      <w:pPr>
+        <w:shd w:val="clear" w:color="auto" w:fill="FFFFFF"/>
+        <w:spacing w:beforeAutospacing="1" w:after="0" w:afterAutospacing="1" w:line="240" w:lineRule="auto"/>
+        <w:rPr>
+          <w:rFonts w:ascii="Roboto" w:eastAsia="Times New Roman" w:hAnsi="Roboto" w:cs="Times New Roman"/>
+          <w:color w:val="2D2F31"/>
+          <w:kern w:val="0"/>
+          <w:sz w:val="24"/>
+          <w:szCs w:val="24"/>
+          <w14:ligatures w14:val="none"/>
+        </w:rPr>
+      </w:pPr>
+    </w:p>
+    <w:p>
+      <w:pPr>
+        <w:shd w:val="clear" w:color="auto" w:fill="FFFFFF"/>
+        <w:spacing w:before="100" w:beforeAutospacing="1" w:after="100" w:afterAutospacing="1" w:line="240" w:lineRule="auto"/>
+        <w:outlineLvl w:val="3"/>
+        <w:rPr>
+          <w:rFonts w:ascii="Roboto" w:eastAsia="Times New Roman" w:hAnsi="Roboto" w:cs="Times New Roman"/>
+          <w:color w:val="2D2F31"/>
+          <w:kern w:val="0"/>
+          <w:sz w:val="24"/>
+          <w:szCs w:val="24"/>
+          <w14:ligatures w14:val="none"/>
+        </w:rPr>
+      </w:pPr>
+      <w:r>
+        <w:rPr>
+          <w:rFonts w:ascii="Roboto" w:eastAsia="Times New Roman" w:hAnsi="Roboto" w:cs="Times New Roman"/>
+          <w:color w:val="2D2F31"/>
+          <w:kern w:val="0"/>
+          <w:sz w:val="24"/>
+          <w:szCs w:val="24"/>
+          <w14:ligatures w14:val="none"/>
+        </w:rPr>
+        <w:t>Dependency Inversion Principle (DIP)</w:t>
+      </w:r>
+    </w:p>
+    <w:p>
+      <w:pPr>
+        <w:shd w:val="clear" w:color="auto" w:fill="FFFFFF"/>
+        <w:spacing w:beforeAutospacing="1" w:after="0" w:afterAutospacing="1" w:line="240" w:lineRule="auto"/>
+        <w:rPr>
+          <w:rFonts w:ascii="Roboto" w:eastAsia="Times New Roman" w:hAnsi="Roboto" w:cs="Times New Roman"/>
+          <w:color w:val="2D2F31"/>
+          <w:kern w:val="0"/>
+          <w:sz w:val="24"/>
+          <w:szCs w:val="24"/>
+          <w14:ligatures w14:val="none"/>
+        </w:rPr>
+      </w:pPr>
+      <w:r>
+        <w:rPr>
+          <w:rFonts w:ascii="Roboto" w:eastAsia="Times New Roman" w:hAnsi="Roboto" w:cs="Times New Roman"/>
+          <w:b/>
+          <w:bCs/>
+          <w:i/>
+          <w:iCs/>
+          <w:color w:val="2D2F31"/>
+          <w:kern w:val="0"/>
+          <w:sz w:val="24"/>
+          <w:szCs w:val="24"/>
+          <w14:ligatures w14:val="none"/>
+        </w:rPr>
+        <w:lastRenderedPageBreak/>
+        <w:t>Direct Dependency</w:t>
+      </w:r>
+    </w:p>
+    <w:p>
+      <w:pPr>
+        <w:shd w:val="clear" w:color="auto" w:fill="FFFFFF"/>
+        <w:spacing w:beforeAutospacing="1" w:after="0" w:afterAutospacing="1" w:line="240" w:lineRule="auto"/>
+        <w:rPr>
+          <w:rFonts w:ascii="Roboto" w:eastAsia="Times New Roman" w:hAnsi="Roboto" w:cs="Times New Roman"/>
+          <w:color w:val="2D2F31"/>
+          <w:kern w:val="0"/>
+          <w:sz w:val="24"/>
+          <w:szCs w:val="24"/>
+          <w14:ligatures w14:val="none"/>
+        </w:rPr>
+      </w:pPr>
+      <w:r>
+        <w:rPr>
+          <w:rFonts w:ascii="Roboto" w:eastAsia="Times New Roman" w:hAnsi="Roboto" w:cs="Times New Roman"/>
+          <w:b/>
+          <w:bCs/>
+          <w:color w:val="2D2F31"/>
+          <w:kern w:val="0"/>
+          <w:sz w:val="24"/>
+          <w:szCs w:val="24"/>
+          <w14:ligatures w14:val="none"/>
+        </w:rPr>
+        <w:t>Controller (Client)</w:t>
+      </w:r>
+    </w:p>
+    <w:p>
+      <w:pPr>
+        <w:numPr>
+          <w:ilvl w:val="0"/>
+          <w:numId w:val="5"/>
+        </w:numPr>
+        <w:shd w:val="clear" w:color="auto" w:fill="FFFFFF"/>
+        <w:tabs>
+          <w:tab w:val="clear" w:pos="720"/>
+          <w:tab w:val="left" w:pos="916"/>
+          <w:tab w:val="left" w:pos="1832"/>
+          <w:tab w:val="left" w:pos="2748"/>
+          <w:tab w:val="left" w:pos="3664"/>
+          <w:tab w:val="left" w:pos="4580"/>
+          <w:tab w:val="left" w:pos="5496"/>
+          <w:tab w:val="left" w:pos="6412"/>
+          <w:tab w:val="left" w:pos="7328"/>
+          <w:tab w:val="left" w:pos="8244"/>
+          <w:tab w:val="left" w:pos="9160"/>
+          <w:tab w:val="left" w:pos="10076"/>
+          <w:tab w:val="left" w:pos="10992"/>
+          <w:tab w:val="left" w:pos="11908"/>
+          <w:tab w:val="left" w:pos="12824"/>
+          <w:tab w:val="left" w:pos="13740"/>
+          <w:tab w:val="left" w:pos="14656"/>
+        </w:tabs>
+        <w:spacing w:after="0" w:line="240" w:lineRule="auto"/>
+        <w:rPr>
+          <w:rFonts w:ascii="Consolas" w:eastAsia="Times New Roman" w:hAnsi="Consolas" w:cs="Courier New"/>
+          <w:color w:val="2D2F31"/>
+          <w:kern w:val="0"/>
+          <w:sz w:val="20"/>
+          <w:szCs w:val="20"/>
+          <w14:ligatures w14:val="none"/>
+        </w:rPr>
+      </w:pPr>
+      <w:r>
+        <w:rPr>
+          <w:rFonts w:ascii="Consolas" w:eastAsia="Times New Roman" w:hAnsi="Consolas" w:cs="Courier New"/>
+          <w:color w:val="B4690E"/>
+          <w:kern w:val="0"/>
+          <w:sz w:val="20"/>
+          <w:szCs w:val="20"/>
+          <w14:ligatures w14:val="none"/>
+        </w:rPr>
+        <w:t>public</w:t>
+      </w:r>
+      <w:r>
+        <w:rPr>
+          <w:rFonts w:ascii="Consolas" w:eastAsia="Times New Roman" w:hAnsi="Consolas" w:cs="Courier New"/>
+          <w:color w:val="2D2F31"/>
+          <w:kern w:val="0"/>
+          <w:sz w:val="20"/>
+          <w:szCs w:val="20"/>
+          <w14:ligatures w14:val="none"/>
+        </w:rPr>
+        <w:t xml:space="preserve"> </w:t>
+      </w:r>
+      <w:r>
+        <w:rPr>
+          <w:rFonts w:ascii="Consolas" w:eastAsia="Times New Roman" w:hAnsi="Consolas" w:cs="Courier New"/>
+          <w:color w:val="B4690E"/>
+          <w:kern w:val="0"/>
+          <w:sz w:val="20"/>
+          <w:szCs w:val="20"/>
+          <w14:ligatures w14:val="none"/>
+        </w:rPr>
+        <w:t>class</w:t>
+      </w:r>
+      <w:r>
+        <w:rPr>
+          <w:rFonts w:ascii="Consolas" w:eastAsia="Times New Roman" w:hAnsi="Consolas" w:cs="Courier New"/>
+          <w:color w:val="2D2F31"/>
+          <w:kern w:val="0"/>
+          <w:sz w:val="20"/>
+          <w:szCs w:val="20"/>
+          <w14:ligatures w14:val="none"/>
+        </w:rPr>
+        <w:t xml:space="preserve"> MyController : Controller</w:t>
+      </w:r>
+    </w:p>
+    <w:p>
+      <w:pPr>
+        <w:numPr>
+          <w:ilvl w:val="0"/>
+          <w:numId w:val="5"/>
+        </w:numPr>
+        <w:shd w:val="clear" w:color="auto" w:fill="FFFFFF"/>
+        <w:tabs>
+          <w:tab w:val="clear" w:pos="720"/>
+          <w:tab w:val="left" w:pos="916"/>
+          <w:tab w:val="left" w:pos="1832"/>
+          <w:tab w:val="left" w:pos="2748"/>
+          <w:tab w:val="left" w:pos="3664"/>
+          <w:tab w:val="left" w:pos="4580"/>
+          <w:tab w:val="left" w:pos="5496"/>
+          <w:tab w:val="left" w:pos="6412"/>
+          <w:tab w:val="left" w:pos="7328"/>
+          <w:tab w:val="left" w:pos="8244"/>
+          <w:tab w:val="left" w:pos="9160"/>
+          <w:tab w:val="left" w:pos="10076"/>
+          <w:tab w:val="left" w:pos="10992"/>
+          <w:tab w:val="left" w:pos="11908"/>
+          <w:tab w:val="left" w:pos="12824"/>
+          <w:tab w:val="left" w:pos="13740"/>
+          <w:tab w:val="left" w:pos="14656"/>
+        </w:tabs>
+        <w:spacing w:beforeAutospacing="1" w:after="0" w:line="240" w:lineRule="auto"/>
+        <w:rPr>
+          <w:rFonts w:ascii="Consolas" w:eastAsia="Times New Roman" w:hAnsi="Consolas" w:cs="Courier New"/>
+          <w:color w:val="2D2F31"/>
+          <w:kern w:val="0"/>
+          <w:sz w:val="20"/>
+          <w:szCs w:val="20"/>
+          <w14:ligatures w14:val="none"/>
+        </w:rPr>
+      </w:pPr>
+      <w:r>
+        <w:rPr>
+          <w:rFonts w:ascii="Consolas" w:eastAsia="Times New Roman" w:hAnsi="Consolas" w:cs="Courier New"/>
+          <w:color w:val="2D2F31"/>
+          <w:kern w:val="0"/>
+          <w:sz w:val="20"/>
+          <w:szCs w:val="20"/>
+          <w14:ligatures w14:val="none"/>
+        </w:rPr>
+        <w:t>{</w:t>
+      </w:r>
+    </w:p>
+    <w:p>
+      <w:pPr>
+        <w:numPr>
+          <w:ilvl w:val="0"/>
+          <w:numId w:val="5"/>
+        </w:numPr>
+        <w:shd w:val="clear" w:color="auto" w:fill="FFFFFF"/>
+        <w:tabs>
+          <w:tab w:val="clear" w:pos="720"/>
+          <w:tab w:val="left" w:pos="916"/>
+          <w:tab w:val="left" w:pos="1832"/>
+          <w:tab w:val="left" w:pos="2748"/>
+          <w:tab w:val="left" w:pos="3664"/>
+          <w:tab w:val="left" w:pos="4580"/>
+          <w:tab w:val="left" w:pos="5496"/>
+          <w:tab w:val="left" w:pos="6412"/>
+          <w:tab w:val="left" w:pos="7328"/>
+          <w:tab w:val="left" w:pos="8244"/>
+          <w:tab w:val="left" w:pos="9160"/>
+          <w:tab w:val="left" w:pos="10076"/>
+          <w:tab w:val="left" w:pos="10992"/>
+          <w:tab w:val="left" w:pos="11908"/>
+          <w:tab w:val="left" w:pos="12824"/>
+          <w:tab w:val="left" w:pos="13740"/>
+          <w:tab w:val="left" w:pos="14656"/>
+        </w:tabs>
+        <w:spacing w:beforeAutospacing="1" w:after="0" w:line="240" w:lineRule="auto"/>
+        <w:rPr>
+          <w:rFonts w:ascii="Consolas" w:eastAsia="Times New Roman" w:hAnsi="Consolas" w:cs="Courier New"/>
+          <w:color w:val="2D2F31"/>
+          <w:kern w:val="0"/>
+          <w:sz w:val="20"/>
+          <w:szCs w:val="20"/>
+          <w14:ligatures w14:val="none"/>
+        </w:rPr>
+      </w:pPr>
+      <w:r>
+        <w:rPr>
+          <w:rFonts w:ascii="Consolas" w:eastAsia="Times New Roman" w:hAnsi="Consolas" w:cs="Courier New"/>
+          <w:color w:val="2D2F31"/>
+          <w:kern w:val="0"/>
+          <w:sz w:val="20"/>
+          <w:szCs w:val="20"/>
+          <w14:ligatures w14:val="none"/>
+        </w:rPr>
+        <w:t xml:space="preserve">  </w:t>
+      </w:r>
+      <w:r>
+        <w:rPr>
+          <w:rFonts w:ascii="Consolas" w:eastAsia="Times New Roman" w:hAnsi="Consolas" w:cs="Courier New"/>
+          <w:color w:val="B4690E"/>
+          <w:kern w:val="0"/>
+          <w:sz w:val="20"/>
+          <w:szCs w:val="20"/>
+          <w14:ligatures w14:val="none"/>
+        </w:rPr>
+        <w:t>private</w:t>
+      </w:r>
+      <w:r>
+        <w:rPr>
+          <w:rFonts w:ascii="Consolas" w:eastAsia="Times New Roman" w:hAnsi="Consolas" w:cs="Courier New"/>
+          <w:color w:val="2D2F31"/>
+          <w:kern w:val="0"/>
+          <w:sz w:val="20"/>
+          <w:szCs w:val="20"/>
+          <w14:ligatures w14:val="none"/>
+        </w:rPr>
+        <w:t xml:space="preserve"> </w:t>
+      </w:r>
+      <w:r>
+        <w:rPr>
+          <w:rFonts w:ascii="Consolas" w:eastAsia="Times New Roman" w:hAnsi="Consolas" w:cs="Courier New"/>
+          <w:color w:val="B4690E"/>
+          <w:kern w:val="0"/>
+          <w:sz w:val="20"/>
+          <w:szCs w:val="20"/>
+          <w14:ligatures w14:val="none"/>
+        </w:rPr>
+        <w:t>readonly</w:t>
+      </w:r>
+      <w:r>
+        <w:rPr>
+          <w:rFonts w:ascii="Consolas" w:eastAsia="Times New Roman" w:hAnsi="Consolas" w:cs="Courier New"/>
+          <w:color w:val="2D2F31"/>
+          <w:kern w:val="0"/>
+          <w:sz w:val="20"/>
+          <w:szCs w:val="20"/>
+          <w14:ligatures w14:val="none"/>
+        </w:rPr>
+        <w:t xml:space="preserve"> MyService _service;</w:t>
+      </w:r>
+    </w:p>
+    <w:p>
+      <w:pPr>
+        <w:numPr>
+          <w:ilvl w:val="0"/>
+          <w:numId w:val="5"/>
+        </w:numPr>
+        <w:shd w:val="clear" w:color="auto" w:fill="FFFFFF"/>
+        <w:tabs>
+          <w:tab w:val="clear" w:pos="720"/>
+          <w:tab w:val="left" w:pos="916"/>
+          <w:tab w:val="left" w:pos="1832"/>
+          <w:tab w:val="left" w:pos="2748"/>
+          <w:tab w:val="left" w:pos="3664"/>
+          <w:tab w:val="left" w:pos="4580"/>
+          <w:tab w:val="left" w:pos="5496"/>
+          <w:tab w:val="left" w:pos="6412"/>
+          <w:tab w:val="left" w:pos="7328"/>
+          <w:tab w:val="left" w:pos="8244"/>
+          <w:tab w:val="left" w:pos="9160"/>
+          <w:tab w:val="left" w:pos="10076"/>
+          <w:tab w:val="left" w:pos="10992"/>
+          <w:tab w:val="left" w:pos="11908"/>
+          <w:tab w:val="left" w:pos="12824"/>
+          <w:tab w:val="left" w:pos="13740"/>
+          <w:tab w:val="left" w:pos="14656"/>
+        </w:tabs>
+        <w:spacing w:beforeAutospacing="1" w:after="0" w:line="240" w:lineRule="auto"/>
+        <w:rPr>
+          <w:rFonts w:ascii="Consolas" w:eastAsia="Times New Roman" w:hAnsi="Consolas" w:cs="Courier New"/>
+          <w:color w:val="2D2F31"/>
+          <w:kern w:val="0"/>
+          <w:sz w:val="20"/>
+          <w:szCs w:val="20"/>
+          <w14:ligatures w14:val="none"/>
+        </w:rPr>
+      </w:pPr>
+      <w:r>
+        <w:rPr>
+          <w:rFonts w:ascii="Consolas" w:eastAsia="Times New Roman" w:hAnsi="Consolas" w:cs="Courier New"/>
+          <w:color w:val="2D2F31"/>
+          <w:kern w:val="0"/>
+          <w:sz w:val="20"/>
+          <w:szCs w:val="20"/>
+          <w14:ligatures w14:val="none"/>
+        </w:rPr>
+        <w:t xml:space="preserve">  </w:t>
+      </w:r>
+      <w:r>
+        <w:rPr>
+          <w:rFonts w:ascii="Consolas" w:eastAsia="Times New Roman" w:hAnsi="Consolas" w:cs="Courier New"/>
+          <w:color w:val="B4690E"/>
+          <w:kern w:val="0"/>
+          <w:sz w:val="20"/>
+          <w:szCs w:val="20"/>
+          <w14:ligatures w14:val="none"/>
+        </w:rPr>
+        <w:t>public</w:t>
+      </w:r>
+      <w:r>
+        <w:rPr>
+          <w:rFonts w:ascii="Consolas" w:eastAsia="Times New Roman" w:hAnsi="Consolas" w:cs="Courier New"/>
+          <w:color w:val="2D2F31"/>
+          <w:kern w:val="0"/>
+          <w:sz w:val="20"/>
+          <w:szCs w:val="20"/>
+          <w14:ligatures w14:val="none"/>
+        </w:rPr>
+        <w:t xml:space="preserve"> MyController()</w:t>
+      </w:r>
+    </w:p>
+    <w:p>
+      <w:pPr>
+        <w:numPr>
+          <w:ilvl w:val="0"/>
+          <w:numId w:val="5"/>
+        </w:numPr>
+        <w:shd w:val="clear" w:color="auto" w:fill="FFFFFF"/>
+        <w:tabs>
+          <w:tab w:val="clear" w:pos="720"/>
+          <w:tab w:val="left" w:pos="916"/>
+          <w:tab w:val="left" w:pos="1832"/>
+          <w:tab w:val="left" w:pos="2748"/>
+          <w:tab w:val="left" w:pos="3664"/>
+          <w:tab w:val="left" w:pos="4580"/>
+          <w:tab w:val="left" w:pos="5496"/>
+          <w:tab w:val="left" w:pos="6412"/>
+          <w:tab w:val="left" w:pos="7328"/>
+          <w:tab w:val="left" w:pos="8244"/>
+          <w:tab w:val="left" w:pos="9160"/>
+          <w:tab w:val="left" w:pos="10076"/>
+          <w:tab w:val="left" w:pos="10992"/>
+          <w:tab w:val="left" w:pos="11908"/>
+          <w:tab w:val="left" w:pos="12824"/>
+          <w:tab w:val="left" w:pos="13740"/>
+          <w:tab w:val="left" w:pos="14656"/>
+        </w:tabs>
+        <w:spacing w:beforeAutospacing="1" w:after="0" w:line="240" w:lineRule="auto"/>
+        <w:rPr>
+          <w:rFonts w:ascii="Consolas" w:eastAsia="Times New Roman" w:hAnsi="Consolas" w:cs="Courier New"/>
+          <w:color w:val="2D2F31"/>
+          <w:kern w:val="0"/>
+          <w:sz w:val="20"/>
+          <w:szCs w:val="20"/>
+          <w14:ligatures w14:val="none"/>
+        </w:rPr>
+      </w:pPr>
+      <w:r>
+        <w:rPr>
+          <w:rFonts w:ascii="Consolas" w:eastAsia="Times New Roman" w:hAnsi="Consolas" w:cs="Courier New"/>
+          <w:color w:val="2D2F31"/>
+          <w:kern w:val="0"/>
+          <w:sz w:val="20"/>
+          <w:szCs w:val="20"/>
+          <w14:ligatures w14:val="none"/>
+        </w:rPr>
+        <w:t xml:space="preserve">  {</w:t>
+      </w:r>
+    </w:p>
+    <w:p>
+      <w:pPr>
+        <w:numPr>
+          <w:ilvl w:val="0"/>
+          <w:numId w:val="5"/>
+        </w:numPr>
+        <w:shd w:val="clear" w:color="auto" w:fill="FFFFFF"/>
+        <w:tabs>
+          <w:tab w:val="clear" w:pos="720"/>
+          <w:tab w:val="left" w:pos="916"/>
+          <w:tab w:val="left" w:pos="1832"/>
+          <w:tab w:val="left" w:pos="2748"/>
+          <w:tab w:val="left" w:pos="3664"/>
+          <w:tab w:val="left" w:pos="4580"/>
+          <w:tab w:val="left" w:pos="5496"/>
+          <w:tab w:val="left" w:pos="6412"/>
+          <w:tab w:val="left" w:pos="7328"/>
+          <w:tab w:val="left" w:pos="8244"/>
+          <w:tab w:val="left" w:pos="9160"/>
+          <w:tab w:val="left" w:pos="10076"/>
+          <w:tab w:val="left" w:pos="10992"/>
+          <w:tab w:val="left" w:pos="11908"/>
+          <w:tab w:val="left" w:pos="12824"/>
+          <w:tab w:val="left" w:pos="13740"/>
+          <w:tab w:val="left" w:pos="14656"/>
+        </w:tabs>
+        <w:spacing w:beforeAutospacing="1" w:after="0" w:line="240" w:lineRule="auto"/>
+        <w:rPr>
+          <w:rFonts w:ascii="Consolas" w:eastAsia="Times New Roman" w:hAnsi="Consolas" w:cs="Courier New"/>
+          <w:color w:val="2D2F31"/>
+          <w:kern w:val="0"/>
+          <w:sz w:val="20"/>
+          <w:szCs w:val="20"/>
+          <w14:ligatures w14:val="none"/>
+        </w:rPr>
+      </w:pPr>
+      <w:r>
+        <w:rPr>
+          <w:rFonts w:ascii="Consolas" w:eastAsia="Times New Roman" w:hAnsi="Consolas" w:cs="Courier New"/>
+          <w:color w:val="2D2F31"/>
+          <w:kern w:val="0"/>
+          <w:sz w:val="20"/>
+          <w:szCs w:val="20"/>
+          <w14:ligatures w14:val="none"/>
+        </w:rPr>
+        <w:t xml:space="preserve">    _service = </w:t>
+      </w:r>
+      <w:r>
+        <w:rPr>
+          <w:rFonts w:ascii="Consolas" w:eastAsia="Times New Roman" w:hAnsi="Consolas" w:cs="Courier New"/>
+          <w:color w:val="B4690E"/>
+          <w:kern w:val="0"/>
+          <w:sz w:val="20"/>
+          <w:szCs w:val="20"/>
+          <w14:ligatures w14:val="none"/>
+        </w:rPr>
+        <w:t>new</w:t>
+      </w:r>
+      <w:r>
+        <w:rPr>
+          <w:rFonts w:ascii="Consolas" w:eastAsia="Times New Roman" w:hAnsi="Consolas" w:cs="Courier New"/>
+          <w:color w:val="2D2F31"/>
+          <w:kern w:val="0"/>
+          <w:sz w:val="20"/>
+          <w:szCs w:val="20"/>
+          <w14:ligatures w14:val="none"/>
+        </w:rPr>
+        <w:t xml:space="preserve"> MyService(); </w:t>
+      </w:r>
+      <w:r>
+        <w:rPr>
+          <w:rFonts w:ascii="Consolas" w:eastAsia="Times New Roman" w:hAnsi="Consolas" w:cs="Courier New"/>
+          <w:color w:val="6A6F73"/>
+          <w:kern w:val="0"/>
+          <w:sz w:val="20"/>
+          <w:szCs w:val="20"/>
+          <w14:ligatures w14:val="none"/>
+        </w:rPr>
+        <w:t>//direct</w:t>
+      </w:r>
+    </w:p>
+    <w:p>
+      <w:pPr>
+        <w:numPr>
+          <w:ilvl w:val="0"/>
+          <w:numId w:val="5"/>
+        </w:numPr>
+        <w:shd w:val="clear" w:color="auto" w:fill="FFFFFF"/>
+        <w:tabs>
+          <w:tab w:val="clear" w:pos="720"/>
+          <w:tab w:val="left" w:pos="916"/>
+          <w:tab w:val="left" w:pos="1832"/>
+          <w:tab w:val="left" w:pos="2748"/>
+          <w:tab w:val="left" w:pos="3664"/>
+          <w:tab w:val="left" w:pos="4580"/>
+          <w:tab w:val="left" w:pos="5496"/>
+          <w:tab w:val="left" w:pos="6412"/>
+          <w:tab w:val="left" w:pos="7328"/>
+          <w:tab w:val="left" w:pos="8244"/>
+          <w:tab w:val="left" w:pos="9160"/>
+          <w:tab w:val="left" w:pos="10076"/>
+          <w:tab w:val="left" w:pos="10992"/>
+          <w:tab w:val="left" w:pos="11908"/>
+          <w:tab w:val="left" w:pos="12824"/>
+          <w:tab w:val="left" w:pos="13740"/>
+          <w:tab w:val="left" w:pos="14656"/>
+        </w:tabs>
+        <w:spacing w:beforeAutospacing="1" w:after="0" w:line="240" w:lineRule="auto"/>
+        <w:rPr>
+          <w:rFonts w:ascii="Consolas" w:eastAsia="Times New Roman" w:hAnsi="Consolas" w:cs="Courier New"/>
+          <w:color w:val="2D2F31"/>
+          <w:kern w:val="0"/>
+          <w:sz w:val="20"/>
+          <w:szCs w:val="20"/>
+          <w14:ligatures w14:val="none"/>
+        </w:rPr>
+      </w:pPr>
+      <w:r>
+        <w:rPr>
+          <w:rFonts w:ascii="Consolas" w:eastAsia="Times New Roman" w:hAnsi="Consolas" w:cs="Courier New"/>
+          <w:color w:val="2D2F31"/>
+          <w:kern w:val="0"/>
+          <w:sz w:val="20"/>
+          <w:szCs w:val="20"/>
+          <w14:ligatures w14:val="none"/>
+        </w:rPr>
+        <w:t xml:space="preserve">  }</w:t>
+      </w:r>
+    </w:p>
+    <w:p>
+      <w:pPr>
+        <w:numPr>
+          <w:ilvl w:val="0"/>
+          <w:numId w:val="5"/>
+        </w:numPr>
+        <w:shd w:val="clear" w:color="auto" w:fill="FFFFFF"/>
+        <w:tabs>
+          <w:tab w:val="clear" w:pos="720"/>
+          <w:tab w:val="left" w:pos="916"/>
+          <w:tab w:val="left" w:pos="1832"/>
+          <w:tab w:val="left" w:pos="2748"/>
+          <w:tab w:val="left" w:pos="3664"/>
+          <w:tab w:val="left" w:pos="4580"/>
+          <w:tab w:val="left" w:pos="5496"/>
+          <w:tab w:val="left" w:pos="6412"/>
+          <w:tab w:val="left" w:pos="7328"/>
+          <w:tab w:val="left" w:pos="8244"/>
+          <w:tab w:val="left" w:pos="9160"/>
+          <w:tab w:val="left" w:pos="10076"/>
+          <w:tab w:val="left" w:pos="10992"/>
+          <w:tab w:val="left" w:pos="11908"/>
+          <w:tab w:val="left" w:pos="12824"/>
+          <w:tab w:val="left" w:pos="13740"/>
+          <w:tab w:val="left" w:pos="14656"/>
+        </w:tabs>
+        <w:spacing w:beforeAutospacing="1" w:after="0" w:line="240" w:lineRule="auto"/>
+        <w:rPr>
+          <w:rFonts w:ascii="Consolas" w:eastAsia="Times New Roman" w:hAnsi="Consolas" w:cs="Courier New"/>
+          <w:color w:val="2D2F31"/>
+          <w:kern w:val="0"/>
+          <w:sz w:val="20"/>
+          <w:szCs w:val="20"/>
+          <w14:ligatures w14:val="none"/>
+        </w:rPr>
+      </w:pPr>
+      <w:r>
+        <w:rPr>
+          <w:rFonts w:ascii="Consolas" w:eastAsia="Times New Roman" w:hAnsi="Consolas" w:cs="Courier New"/>
+          <w:color w:val="2D2F31"/>
+          <w:kern w:val="0"/>
+          <w:sz w:val="20"/>
+          <w:szCs w:val="20"/>
+          <w14:ligatures w14:val="none"/>
+        </w:rPr>
+        <w:t xml:space="preserve">  </w:t>
+      </w:r>
+      <w:r>
+        <w:rPr>
+          <w:rFonts w:ascii="Consolas" w:eastAsia="Times New Roman" w:hAnsi="Consolas" w:cs="Courier New"/>
+          <w:color w:val="B4690E"/>
+          <w:kern w:val="0"/>
+          <w:sz w:val="20"/>
+          <w:szCs w:val="20"/>
+          <w14:ligatures w14:val="none"/>
+        </w:rPr>
+        <w:t>public</w:t>
+      </w:r>
+      <w:r>
+        <w:rPr>
+          <w:rFonts w:ascii="Consolas" w:eastAsia="Times New Roman" w:hAnsi="Consolas" w:cs="Courier New"/>
+          <w:color w:val="2D2F31"/>
+          <w:kern w:val="0"/>
+          <w:sz w:val="20"/>
+          <w:szCs w:val="20"/>
+          <w14:ligatures w14:val="none"/>
+        </w:rPr>
+        <w:t xml:space="preserve"> IActionResult ActionMethod()</w:t>
+      </w:r>
+    </w:p>
+    <w:p>
+      <w:pPr>
+        <w:numPr>
+          <w:ilvl w:val="0"/>
+          <w:numId w:val="5"/>
+        </w:numPr>
+        <w:shd w:val="clear" w:color="auto" w:fill="FFFFFF"/>
+        <w:tabs>
+          <w:tab w:val="clear" w:pos="720"/>
+          <w:tab w:val="left" w:pos="916"/>
+          <w:tab w:val="left" w:pos="1832"/>
+          <w:tab w:val="left" w:pos="2748"/>
+          <w:tab w:val="left" w:pos="3664"/>
+          <w:tab w:val="left" w:pos="4580"/>
+          <w:tab w:val="left" w:pos="5496"/>
+          <w:tab w:val="left" w:pos="6412"/>
+          <w:tab w:val="left" w:pos="7328"/>
+          <w:tab w:val="left" w:pos="8244"/>
+          <w:tab w:val="left" w:pos="9160"/>
+          <w:tab w:val="left" w:pos="10076"/>
+          <w:tab w:val="left" w:pos="10992"/>
+          <w:tab w:val="left" w:pos="11908"/>
+          <w:tab w:val="left" w:pos="12824"/>
+          <w:tab w:val="left" w:pos="13740"/>
+          <w:tab w:val="left" w:pos="14656"/>
+        </w:tabs>
+        <w:spacing w:beforeAutospacing="1" w:after="0" w:line="240" w:lineRule="auto"/>
+        <w:rPr>
+          <w:rFonts w:ascii="Consolas" w:eastAsia="Times New Roman" w:hAnsi="Consolas" w:cs="Courier New"/>
+          <w:color w:val="2D2F31"/>
+          <w:kern w:val="0"/>
+          <w:sz w:val="20"/>
+          <w:szCs w:val="20"/>
+          <w14:ligatures w14:val="none"/>
+        </w:rPr>
+      </w:pPr>
+      <w:r>
+        <w:rPr>
+          <w:rFonts w:ascii="Consolas" w:eastAsia="Times New Roman" w:hAnsi="Consolas" w:cs="Courier New"/>
+          <w:color w:val="2D2F31"/>
+          <w:kern w:val="0"/>
+          <w:sz w:val="20"/>
+          <w:szCs w:val="20"/>
+          <w14:ligatures w14:val="none"/>
+        </w:rPr>
+        <w:t xml:space="preserve">  {</w:t>
+      </w:r>
+    </w:p>
+    <w:p>
+      <w:pPr>
+        <w:numPr>
+          <w:ilvl w:val="0"/>
+          <w:numId w:val="5"/>
+        </w:numPr>
+        <w:shd w:val="clear" w:color="auto" w:fill="FFFFFF"/>
+        <w:tabs>
+          <w:tab w:val="clear" w:pos="720"/>
+          <w:tab w:val="left" w:pos="916"/>
+          <w:tab w:val="left" w:pos="1832"/>
+          <w:tab w:val="left" w:pos="2748"/>
+          <w:tab w:val="left" w:pos="3664"/>
+          <w:tab w:val="left" w:pos="4580"/>
+          <w:tab w:val="left" w:pos="5496"/>
+          <w:tab w:val="left" w:pos="6412"/>
+          <w:tab w:val="left" w:pos="7328"/>
+          <w:tab w:val="left" w:pos="8244"/>
+          <w:tab w:val="left" w:pos="9160"/>
+          <w:tab w:val="left" w:pos="10076"/>
+          <w:tab w:val="left" w:pos="10992"/>
+          <w:tab w:val="left" w:pos="11908"/>
+          <w:tab w:val="left" w:pos="12824"/>
+          <w:tab w:val="left" w:pos="13740"/>
+          <w:tab w:val="left" w:pos="14656"/>
+        </w:tabs>
+        <w:spacing w:beforeAutospacing="1" w:after="0" w:line="240" w:lineRule="auto"/>
+        <w:rPr>
+          <w:rFonts w:ascii="Consolas" w:eastAsia="Times New Roman" w:hAnsi="Consolas" w:cs="Courier New"/>
+          <w:color w:val="2D2F31"/>
+          <w:kern w:val="0"/>
+          <w:sz w:val="20"/>
+          <w:szCs w:val="20"/>
+          <w14:ligatures w14:val="none"/>
+        </w:rPr>
+      </w:pPr>
+      <w:r>
+        <w:rPr>
+          <w:rFonts w:ascii="Consolas" w:eastAsia="Times New Roman" w:hAnsi="Consolas" w:cs="Courier New"/>
+          <w:color w:val="2D2F31"/>
+          <w:kern w:val="0"/>
+          <w:sz w:val="20"/>
+          <w:szCs w:val="20"/>
+          <w14:ligatures w14:val="none"/>
+        </w:rPr>
+        <w:t xml:space="preserve">    _service.ServiceMethod();</w:t>
+      </w:r>
+    </w:p>
+    <w:p>
+      <w:pPr>
+        <w:numPr>
+          <w:ilvl w:val="0"/>
+          <w:numId w:val="5"/>
+        </w:numPr>
+        <w:shd w:val="clear" w:color="auto" w:fill="FFFFFF"/>
+        <w:tabs>
+          <w:tab w:val="clear" w:pos="720"/>
+          <w:tab w:val="left" w:pos="916"/>
+          <w:tab w:val="left" w:pos="1832"/>
+          <w:tab w:val="left" w:pos="2748"/>
+          <w:tab w:val="left" w:pos="3664"/>
+          <w:tab w:val="left" w:pos="4580"/>
+          <w:tab w:val="left" w:pos="5496"/>
+          <w:tab w:val="left" w:pos="6412"/>
+          <w:tab w:val="left" w:pos="7328"/>
+          <w:tab w:val="left" w:pos="8244"/>
+          <w:tab w:val="left" w:pos="9160"/>
+          <w:tab w:val="left" w:pos="10076"/>
+          <w:tab w:val="left" w:pos="10992"/>
+          <w:tab w:val="left" w:pos="11908"/>
+          <w:tab w:val="left" w:pos="12824"/>
+          <w:tab w:val="left" w:pos="13740"/>
+          <w:tab w:val="left" w:pos="14656"/>
+        </w:tabs>
+        <w:spacing w:beforeAutospacing="1" w:after="0" w:line="240" w:lineRule="auto"/>
+        <w:rPr>
+          <w:rFonts w:ascii="Consolas" w:eastAsia="Times New Roman" w:hAnsi="Consolas" w:cs="Courier New"/>
+          <w:color w:val="2D2F31"/>
+          <w:kern w:val="0"/>
+          <w:sz w:val="20"/>
+          <w:szCs w:val="20"/>
+          <w14:ligatures w14:val="none"/>
+        </w:rPr>
+      </w:pPr>
+      <w:r>
+        <w:rPr>
+          <w:rFonts w:ascii="Consolas" w:eastAsia="Times New Roman" w:hAnsi="Consolas" w:cs="Courier New"/>
+          <w:color w:val="2D2F31"/>
+          <w:kern w:val="0"/>
+          <w:sz w:val="20"/>
+          <w:szCs w:val="20"/>
+          <w14:ligatures w14:val="none"/>
+        </w:rPr>
+        <w:t xml:space="preserve">  }</w:t>
+      </w:r>
+    </w:p>
+    <w:p>
+      <w:pPr>
+        <w:numPr>
+          <w:ilvl w:val="0"/>
+          <w:numId w:val="5"/>
+        </w:numPr>
+        <w:shd w:val="clear" w:color="auto" w:fill="FFFFFF"/>
+        <w:tabs>
+          <w:tab w:val="clear" w:pos="720"/>
+          <w:tab w:val="left" w:pos="916"/>
+          <w:tab w:val="left" w:pos="1832"/>
+          <w:tab w:val="left" w:pos="2748"/>
+          <w:tab w:val="left" w:pos="3664"/>
+          <w:tab w:val="left" w:pos="4580"/>
+          <w:tab w:val="left" w:pos="5496"/>
+          <w:tab w:val="left" w:pos="6412"/>
+          <w:tab w:val="left" w:pos="7328"/>
+          <w:tab w:val="left" w:pos="8244"/>
+          <w:tab w:val="left" w:pos="9160"/>
+          <w:tab w:val="left" w:pos="10076"/>
+          <w:tab w:val="left" w:pos="10992"/>
+          <w:tab w:val="left" w:pos="11908"/>
+          <w:tab w:val="left" w:pos="12824"/>
+          <w:tab w:val="left" w:pos="13740"/>
+          <w:tab w:val="left" w:pos="14656"/>
+        </w:tabs>
+        <w:spacing w:beforeAutospacing="1" w:after="0" w:line="240" w:lineRule="auto"/>
+        <w:rPr>
+          <w:rFonts w:ascii="Consolas" w:eastAsia="Times New Roman" w:hAnsi="Consolas" w:cs="Courier New"/>
+          <w:color w:val="2D2F31"/>
+          <w:kern w:val="0"/>
+          <w:sz w:val="20"/>
+          <w:szCs w:val="20"/>
+          <w14:ligatures w14:val="none"/>
+        </w:rPr>
+      </w:pPr>
+      <w:r>
+        <w:rPr>
+          <w:rFonts w:ascii="Consolas" w:eastAsia="Times New Roman" w:hAnsi="Consolas" w:cs="Courier New"/>
+          <w:color w:val="2D2F31"/>
+          <w:kern w:val="0"/>
+          <w:sz w:val="20"/>
+          <w:szCs w:val="20"/>
+          <w14:ligatures w14:val="none"/>
+        </w:rPr>
+        <w:t>}</w:t>
+      </w:r>
+    </w:p>
+    <w:p>
+      <w:pPr>
+        <w:shd w:val="clear" w:color="auto" w:fill="FFFFFF"/>
+        <w:spacing w:beforeAutospacing="1" w:after="0" w:afterAutospacing="1" w:line="240" w:lineRule="auto"/>
+        <w:rPr>
+          <w:rFonts w:ascii="Roboto" w:eastAsia="Times New Roman" w:hAnsi="Roboto" w:cs="Times New Roman"/>
+          <w:color w:val="2D2F31"/>
+          <w:kern w:val="0"/>
+          <w:sz w:val="24"/>
+          <w:szCs w:val="24"/>
+          <w14:ligatures w14:val="none"/>
+        </w:rPr>
+      </w:pPr>
+    </w:p>
+    <w:p>
+      <w:pPr>
+        <w:shd w:val="clear" w:color="auto" w:fill="FFFFFF"/>
+        <w:spacing w:beforeAutospacing="1" w:after="0" w:afterAutospacing="1" w:line="240" w:lineRule="auto"/>
+        <w:rPr>
+          <w:rFonts w:ascii="Roboto" w:eastAsia="Times New Roman" w:hAnsi="Roboto" w:cs="Times New Roman"/>
+          <w:color w:val="2D2F31"/>
+          <w:kern w:val="0"/>
+          <w:sz w:val="24"/>
+          <w:szCs w:val="24"/>
+          <w14:ligatures w14:val="none"/>
+        </w:rPr>
+      </w:pPr>
+      <w:r>
+        <w:rPr>
+          <w:rFonts w:ascii="Roboto" w:eastAsia="Times New Roman" w:hAnsi="Roboto" w:cs="Times New Roman"/>
+          <w:b/>
+          <w:bCs/>
+          <w:color w:val="2D2F31"/>
+          <w:kern w:val="0"/>
+          <w:sz w:val="24"/>
+          <w:szCs w:val="24"/>
+          <w14:ligatures w14:val="none"/>
+        </w:rPr>
+        <w:t>Service (Dependency)</w:t>
+      </w:r>
+    </w:p>
+    <w:p>
+      <w:pPr>
+        <w:numPr>
+          <w:ilvl w:val="0"/>
+          <w:numId w:val="6"/>
+        </w:numPr>
+        <w:shd w:val="clear" w:color="auto" w:fill="FFFFFF"/>
+        <w:tabs>
+          <w:tab w:val="clear" w:pos="720"/>
+          <w:tab w:val="left" w:pos="916"/>
+          <w:tab w:val="left" w:pos="1832"/>
+          <w:tab w:val="left" w:pos="2748"/>
+          <w:tab w:val="left" w:pos="3664"/>
+          <w:tab w:val="left" w:pos="4580"/>
+          <w:tab w:val="left" w:pos="5496"/>
+          <w:tab w:val="left" w:pos="6412"/>
+          <w:tab w:val="left" w:pos="7328"/>
+          <w:tab w:val="left" w:pos="8244"/>
+          <w:tab w:val="left" w:pos="9160"/>
+          <w:tab w:val="left" w:pos="10076"/>
+          <w:tab w:val="left" w:pos="10992"/>
+          <w:tab w:val="left" w:pos="11908"/>
+          <w:tab w:val="left" w:pos="12824"/>
+          <w:tab w:val="left" w:pos="13740"/>
+          <w:tab w:val="left" w:pos="14656"/>
+        </w:tabs>
+        <w:spacing w:after="0" w:line="240" w:lineRule="auto"/>
+        <w:rPr>
+          <w:rFonts w:ascii="Consolas" w:eastAsia="Times New Roman" w:hAnsi="Consolas" w:cs="Courier New"/>
+          <w:color w:val="2D2F31"/>
+          <w:kern w:val="0"/>
+          <w:sz w:val="20"/>
+          <w:szCs w:val="20"/>
+          <w14:ligatures w14:val="none"/>
+        </w:rPr>
+      </w:pPr>
+      <w:r>
+        <w:rPr>
+          <w:rFonts w:ascii="Consolas" w:eastAsia="Times New Roman" w:hAnsi="Consolas" w:cs="Courier New"/>
+          <w:color w:val="B4690E"/>
+          <w:kern w:val="0"/>
+          <w:sz w:val="20"/>
+          <w:szCs w:val="20"/>
+          <w14:ligatures w14:val="none"/>
+        </w:rPr>
+        <w:t>public</w:t>
+      </w:r>
+      <w:r>
+        <w:rPr>
+          <w:rFonts w:ascii="Consolas" w:eastAsia="Times New Roman" w:hAnsi="Consolas" w:cs="Courier New"/>
+          <w:color w:val="2D2F31"/>
+          <w:kern w:val="0"/>
+          <w:sz w:val="20"/>
+          <w:szCs w:val="20"/>
+          <w14:ligatures w14:val="none"/>
+        </w:rPr>
+        <w:t xml:space="preserve"> </w:t>
+      </w:r>
+      <w:r>
+        <w:rPr>
+          <w:rFonts w:ascii="Consolas" w:eastAsia="Times New Roman" w:hAnsi="Consolas" w:cs="Courier New"/>
+          <w:color w:val="B4690E"/>
+          <w:kern w:val="0"/>
+          <w:sz w:val="20"/>
+          <w:szCs w:val="20"/>
+          <w14:ligatures w14:val="none"/>
+        </w:rPr>
+        <w:t>class</w:t>
+      </w:r>
+      <w:r>
+        <w:rPr>
+          <w:rFonts w:ascii="Consolas" w:eastAsia="Times New Roman" w:hAnsi="Consolas" w:cs="Courier New"/>
+          <w:color w:val="2D2F31"/>
+          <w:kern w:val="0"/>
+          <w:sz w:val="20"/>
+          <w:szCs w:val="20"/>
+          <w14:ligatures w14:val="none"/>
+        </w:rPr>
+        <w:t xml:space="preserve"> MyService</w:t>
+      </w:r>
+    </w:p>
+    <w:p>
+      <w:pPr>
+        <w:numPr>
+          <w:ilvl w:val="0"/>
+          <w:numId w:val="6"/>
+        </w:numPr>
+        <w:shd w:val="clear" w:color="auto" w:fill="FFFFFF"/>
+        <w:tabs>
+          <w:tab w:val="clear" w:pos="720"/>
+          <w:tab w:val="left" w:pos="916"/>
+          <w:tab w:val="left" w:pos="1832"/>
+          <w:tab w:val="left" w:pos="2748"/>
+          <w:tab w:val="left" w:pos="3664"/>
+          <w:tab w:val="left" w:pos="4580"/>
+          <w:tab w:val="left" w:pos="5496"/>
+          <w:tab w:val="left" w:pos="6412"/>
+          <w:tab w:val="left" w:pos="7328"/>
+          <w:tab w:val="left" w:pos="8244"/>
+          <w:tab w:val="left" w:pos="9160"/>
+          <w:tab w:val="left" w:pos="10076"/>
+          <w:tab w:val="left" w:pos="10992"/>
+          <w:tab w:val="left" w:pos="11908"/>
+          <w:tab w:val="left" w:pos="12824"/>
+          <w:tab w:val="left" w:pos="13740"/>
+          <w:tab w:val="left" w:pos="14656"/>
+        </w:tabs>
+        <w:spacing w:beforeAutospacing="1" w:after="0" w:line="240" w:lineRule="auto"/>
+        <w:rPr>
+          <w:rFonts w:ascii="Consolas" w:eastAsia="Times New Roman" w:hAnsi="Consolas" w:cs="Courier New"/>
+          <w:color w:val="2D2F31"/>
+          <w:kern w:val="0"/>
+          <w:sz w:val="20"/>
+          <w:szCs w:val="20"/>
+          <w14:ligatures w14:val="none"/>
+        </w:rPr>
+      </w:pPr>
+      <w:r>
+        <w:rPr>
+          <w:rFonts w:ascii="Consolas" w:eastAsia="Times New Roman" w:hAnsi="Consolas" w:cs="Courier New"/>
+          <w:color w:val="2D2F31"/>
+          <w:kern w:val="0"/>
+          <w:sz w:val="20"/>
+          <w:szCs w:val="20"/>
+          <w14:ligatures w14:val="none"/>
+        </w:rPr>
+        <w:t>{</w:t>
+      </w:r>
+    </w:p>
+    <w:p>
+      <w:pPr>
+        <w:numPr>
+          <w:ilvl w:val="0"/>
+          <w:numId w:val="6"/>
+        </w:numPr>
+        <w:shd w:val="clear" w:color="auto" w:fill="FFFFFF"/>
+        <w:tabs>
+          <w:tab w:val="clear" w:pos="720"/>
+          <w:tab w:val="left" w:pos="916"/>
+          <w:tab w:val="left" w:pos="1832"/>
+          <w:tab w:val="left" w:pos="2748"/>
+          <w:tab w:val="left" w:pos="3664"/>
+          <w:tab w:val="left" w:pos="4580"/>
+          <w:tab w:val="left" w:pos="5496"/>
+          <w:tab w:val="left" w:pos="6412"/>
+          <w:tab w:val="left" w:pos="7328"/>
+          <w:tab w:val="left" w:pos="8244"/>
+          <w:tab w:val="left" w:pos="9160"/>
+          <w:tab w:val="left" w:pos="10076"/>
+          <w:tab w:val="left" w:pos="10992"/>
+          <w:tab w:val="left" w:pos="11908"/>
+          <w:tab w:val="left" w:pos="12824"/>
+          <w:tab w:val="left" w:pos="13740"/>
+          <w:tab w:val="left" w:pos="14656"/>
+        </w:tabs>
+        <w:spacing w:beforeAutospacing="1" w:after="0" w:line="240" w:lineRule="auto"/>
+        <w:rPr>
+          <w:rFonts w:ascii="Consolas" w:eastAsia="Times New Roman" w:hAnsi="Consolas" w:cs="Courier New"/>
+          <w:color w:val="2D2F31"/>
+          <w:kern w:val="0"/>
+          <w:sz w:val="20"/>
+          <w:szCs w:val="20"/>
+          <w14:ligatures w14:val="none"/>
+        </w:rPr>
+      </w:pPr>
+      <w:r>
+        <w:rPr>
+          <w:rFonts w:ascii="Consolas" w:eastAsia="Times New Roman" w:hAnsi="Consolas" w:cs="Courier New"/>
+          <w:color w:val="2D2F31"/>
+          <w:kern w:val="0"/>
+          <w:sz w:val="20"/>
+          <w:szCs w:val="20"/>
+          <w14:ligatures w14:val="none"/>
+        </w:rPr>
+        <w:t xml:space="preserve">  </w:t>
+      </w:r>
+      <w:r>
+        <w:rPr>
+          <w:rFonts w:ascii="Consolas" w:eastAsia="Times New Roman" w:hAnsi="Consolas" w:cs="Courier New"/>
+          <w:color w:val="B4690E"/>
+          <w:kern w:val="0"/>
+          <w:sz w:val="20"/>
+          <w:szCs w:val="20"/>
+          <w14:ligatures w14:val="none"/>
+        </w:rPr>
+        <w:t>public</w:t>
+      </w:r>
+      <w:r>
+        <w:rPr>
+          <w:rFonts w:ascii="Consolas" w:eastAsia="Times New Roman" w:hAnsi="Consolas" w:cs="Courier New"/>
+          <w:color w:val="2D2F31"/>
+          <w:kern w:val="0"/>
+          <w:sz w:val="20"/>
+          <w:szCs w:val="20"/>
+          <w14:ligatures w14:val="none"/>
+        </w:rPr>
+        <w:t xml:space="preserve"> </w:t>
+      </w:r>
+      <w:r>
+        <w:rPr>
+          <w:rFonts w:ascii="Consolas" w:eastAsia="Times New Roman" w:hAnsi="Consolas" w:cs="Courier New"/>
+          <w:color w:val="B4690E"/>
+          <w:kern w:val="0"/>
+          <w:sz w:val="20"/>
+          <w:szCs w:val="20"/>
+          <w14:ligatures w14:val="none"/>
+        </w:rPr>
+        <w:t>void</w:t>
+      </w:r>
+      <w:r>
+        <w:rPr>
+          <w:rFonts w:ascii="Consolas" w:eastAsia="Times New Roman" w:hAnsi="Consolas" w:cs="Courier New"/>
+          <w:color w:val="2D2F31"/>
+          <w:kern w:val="0"/>
+          <w:sz w:val="20"/>
+          <w:szCs w:val="20"/>
+          <w14:ligatures w14:val="none"/>
+        </w:rPr>
+        <w:t xml:space="preserve"> ServiceMethod()</w:t>
+      </w:r>
+    </w:p>
+    <w:p>
+      <w:pPr>
+        <w:numPr>
+          <w:ilvl w:val="0"/>
+          <w:numId w:val="6"/>
+        </w:numPr>
+        <w:shd w:val="clear" w:color="auto" w:fill="FFFFFF"/>
+        <w:tabs>
+          <w:tab w:val="clear" w:pos="720"/>
+          <w:tab w:val="left" w:pos="916"/>
+          <w:tab w:val="left" w:pos="1832"/>
+          <w:tab w:val="left" w:pos="2748"/>
+          <w:tab w:val="left" w:pos="3664"/>
+          <w:tab w:val="left" w:pos="4580"/>
+          <w:tab w:val="left" w:pos="5496"/>
+          <w:tab w:val="left" w:pos="6412"/>
+          <w:tab w:val="left" w:pos="7328"/>
+          <w:tab w:val="left" w:pos="8244"/>
+          <w:tab w:val="left" w:pos="9160"/>
+          <w:tab w:val="left" w:pos="10076"/>
+          <w:tab w:val="left" w:pos="10992"/>
+          <w:tab w:val="left" w:pos="11908"/>
+          <w:tab w:val="left" w:pos="12824"/>
+          <w:tab w:val="left" w:pos="13740"/>
+          <w:tab w:val="left" w:pos="14656"/>
+        </w:tabs>
+        <w:spacing w:beforeAutospacing="1" w:after="0" w:line="240" w:lineRule="auto"/>
+        <w:rPr>
+          <w:rFonts w:ascii="Consolas" w:eastAsia="Times New Roman" w:hAnsi="Consolas" w:cs="Courier New"/>
+          <w:color w:val="2D2F31"/>
+          <w:kern w:val="0"/>
+          <w:sz w:val="20"/>
+          <w:szCs w:val="20"/>
+          <w14:ligatures w14:val="none"/>
+        </w:rPr>
+      </w:pPr>
+      <w:r>
+        <w:rPr>
+          <w:rFonts w:ascii="Consolas" w:eastAsia="Times New Roman" w:hAnsi="Consolas" w:cs="Courier New"/>
+          <w:color w:val="2D2F31"/>
+          <w:kern w:val="0"/>
+          <w:sz w:val="20"/>
+          <w:szCs w:val="20"/>
+          <w14:ligatures w14:val="none"/>
+        </w:rPr>
+        <w:t xml:space="preserve">  {</w:t>
+      </w:r>
+    </w:p>
+    <w:p>
+      <w:pPr>
+        <w:numPr>
+          <w:ilvl w:val="0"/>
+          <w:numId w:val="6"/>
+        </w:numPr>
+        <w:shd w:val="clear" w:color="auto" w:fill="FFFFFF"/>
+        <w:tabs>
+          <w:tab w:val="clear" w:pos="720"/>
+          <w:tab w:val="left" w:pos="916"/>
+          <w:tab w:val="left" w:pos="1832"/>
+          <w:tab w:val="left" w:pos="2748"/>
+          <w:tab w:val="left" w:pos="3664"/>
+          <w:tab w:val="left" w:pos="4580"/>
+          <w:tab w:val="left" w:pos="5496"/>
+          <w:tab w:val="left" w:pos="6412"/>
+          <w:tab w:val="left" w:pos="7328"/>
+          <w:tab w:val="left" w:pos="8244"/>
+          <w:tab w:val="left" w:pos="9160"/>
+          <w:tab w:val="left" w:pos="10076"/>
+          <w:tab w:val="left" w:pos="10992"/>
+          <w:tab w:val="left" w:pos="11908"/>
+          <w:tab w:val="left" w:pos="12824"/>
+          <w:tab w:val="left" w:pos="13740"/>
+          <w:tab w:val="left" w:pos="14656"/>
+        </w:tabs>
+        <w:spacing w:beforeAutospacing="1" w:after="0" w:line="240" w:lineRule="auto"/>
+        <w:rPr>
+          <w:rFonts w:ascii="Consolas" w:eastAsia="Times New Roman" w:hAnsi="Consolas" w:cs="Courier New"/>
+          <w:color w:val="2D2F31"/>
+          <w:kern w:val="0"/>
+          <w:sz w:val="20"/>
+          <w:szCs w:val="20"/>
+          <w14:ligatures w14:val="none"/>
+        </w:rPr>
+      </w:pPr>
+      <w:r>
+        <w:rPr>
+          <w:rFonts w:ascii="Consolas" w:eastAsia="Times New Roman" w:hAnsi="Consolas" w:cs="Courier New"/>
+          <w:color w:val="2D2F31"/>
+          <w:kern w:val="0"/>
+          <w:sz w:val="20"/>
+          <w:szCs w:val="20"/>
+          <w14:ligatures w14:val="none"/>
+        </w:rPr>
+        <w:t xml:space="preserve">    …</w:t>
+      </w:r>
+    </w:p>
+    <w:p>
+      <w:pPr>
+        <w:numPr>
+          <w:ilvl w:val="0"/>
+          <w:numId w:val="6"/>
+        </w:numPr>
+        <w:shd w:val="clear" w:color="auto" w:fill="FFFFFF"/>
+        <w:tabs>
+          <w:tab w:val="clear" w:pos="720"/>
+          <w:tab w:val="left" w:pos="916"/>
+          <w:tab w:val="left" w:pos="1832"/>
+          <w:tab w:val="left" w:pos="2748"/>
+          <w:tab w:val="left" w:pos="3664"/>
+          <w:tab w:val="left" w:pos="4580"/>
+          <w:tab w:val="left" w:pos="5496"/>
+          <w:tab w:val="left" w:pos="6412"/>
+          <w:tab w:val="left" w:pos="7328"/>
+          <w:tab w:val="left" w:pos="8244"/>
+          <w:tab w:val="left" w:pos="9160"/>
+          <w:tab w:val="left" w:pos="10076"/>
+          <w:tab w:val="left" w:pos="10992"/>
+          <w:tab w:val="left" w:pos="11908"/>
+          <w:tab w:val="left" w:pos="12824"/>
+          <w:tab w:val="left" w:pos="13740"/>
+          <w:tab w:val="left" w:pos="14656"/>
+        </w:tabs>
+        <w:spacing w:beforeAutospacing="1" w:after="0" w:line="240" w:lineRule="auto"/>
+        <w:rPr>
+          <w:rFonts w:ascii="Consolas" w:eastAsia="Times New Roman" w:hAnsi="Consolas" w:cs="Courier New"/>
+          <w:color w:val="2D2F31"/>
+          <w:kern w:val="0"/>
+          <w:sz w:val="20"/>
+          <w:szCs w:val="20"/>
+          <w14:ligatures w14:val="none"/>
+        </w:rPr>
+      </w:pPr>
+      <w:r>
+        <w:rPr>
+          <w:rFonts w:ascii="Consolas" w:eastAsia="Times New Roman" w:hAnsi="Consolas" w:cs="Courier New"/>
+          <w:color w:val="2D2F31"/>
+          <w:kern w:val="0"/>
+          <w:sz w:val="20"/>
+          <w:szCs w:val="20"/>
+          <w14:ligatures w14:val="none"/>
+        </w:rPr>
+        <w:t xml:space="preserve">  }</w:t>
+      </w:r>
+    </w:p>
+    <w:p>
+      <w:pPr>
+        <w:numPr>
+          <w:ilvl w:val="0"/>
+          <w:numId w:val="6"/>
+        </w:numPr>
+        <w:shd w:val="clear" w:color="auto" w:fill="FFFFFF"/>
+        <w:tabs>
+          <w:tab w:val="clear" w:pos="720"/>
+          <w:tab w:val="left" w:pos="916"/>
+          <w:tab w:val="left" w:pos="1832"/>
+          <w:tab w:val="left" w:pos="2748"/>
+          <w:tab w:val="left" w:pos="3664"/>
+          <w:tab w:val="left" w:pos="4580"/>
+          <w:tab w:val="left" w:pos="5496"/>
+          <w:tab w:val="left" w:pos="6412"/>
+          <w:tab w:val="left" w:pos="7328"/>
+          <w:tab w:val="left" w:pos="8244"/>
+          <w:tab w:val="left" w:pos="9160"/>
+          <w:tab w:val="left" w:pos="10076"/>
+          <w:tab w:val="left" w:pos="10992"/>
+          <w:tab w:val="left" w:pos="11908"/>
+          <w:tab w:val="left" w:pos="12824"/>
+          <w:tab w:val="left" w:pos="13740"/>
+          <w:tab w:val="left" w:pos="14656"/>
+        </w:tabs>
+        <w:spacing w:beforeAutospacing="1" w:after="0" w:line="240" w:lineRule="auto"/>
+        <w:rPr>
+          <w:rFonts w:ascii="Consolas" w:eastAsia="Times New Roman" w:hAnsi="Consolas" w:cs="Courier New"/>
+          <w:color w:val="2D2F31"/>
+          <w:kern w:val="0"/>
+          <w:sz w:val="20"/>
+          <w:szCs w:val="20"/>
+          <w14:ligatures w14:val="none"/>
+        </w:rPr>
+      </w:pPr>
+      <w:r>
+        <w:rPr>
+          <w:rFonts w:ascii="Consolas" w:eastAsia="Times New Roman" w:hAnsi="Consolas" w:cs="Courier New"/>
+          <w:color w:val="2D2F31"/>
+          <w:kern w:val="0"/>
+          <w:sz w:val="20"/>
+          <w:szCs w:val="20"/>
+          <w14:ligatures w14:val="none"/>
+        </w:rPr>
+        <w:t>}</w:t>
+      </w:r>
+    </w:p>
+    <w:p>
+      <w:pPr>
+        <w:shd w:val="clear" w:color="auto" w:fill="FFFFFF"/>
+        <w:spacing w:beforeAutospacing="1" w:after="0" w:afterAutospacing="1" w:line="240" w:lineRule="auto"/>
+        <w:rPr>
+          <w:rFonts w:ascii="Roboto" w:eastAsia="Times New Roman" w:hAnsi="Roboto" w:cs="Times New Roman"/>
+          <w:color w:val="2D2F31"/>
+          <w:kern w:val="0"/>
+          <w:sz w:val="24"/>
+          <w:szCs w:val="24"/>
+          <w14:ligatures w14:val="none"/>
+        </w:rPr>
+      </w:pPr>
+    </w:p>
+    <w:p>
+      <w:pPr>
+        <w:shd w:val="clear" w:color="auto" w:fill="FFFFFF"/>
+        <w:spacing w:beforeAutospacing="1" w:after="0" w:afterAutospacing="1" w:line="240" w:lineRule="auto"/>
+        <w:rPr>
+          <w:rFonts w:ascii="Roboto" w:eastAsia="Times New Roman" w:hAnsi="Roboto" w:cs="Times New Roman"/>
+          <w:color w:val="2D2F31"/>
+          <w:kern w:val="0"/>
+          <w:sz w:val="24"/>
+          <w:szCs w:val="24"/>
+          <w14:ligatures w14:val="none"/>
+        </w:rPr>
+      </w:pPr>
+      <w:r>
+        <w:rPr>
+          <w:rFonts w:ascii="Roboto" w:eastAsia="Times New Roman" w:hAnsi="Roboto" w:cs="Times New Roman"/>
+          <w:b/>
+          <w:bCs/>
+          <w:color w:val="2D2F31"/>
+          <w:kern w:val="0"/>
+          <w:sz w:val="24"/>
+          <w:szCs w:val="24"/>
+          <w14:ligatures w14:val="none"/>
+        </w:rPr>
+        <w:t>Dependency Problem</w:t>
+      </w:r>
+    </w:p>
+    <w:p>
+      <w:pPr>
+        <w:numPr>
+          <w:ilvl w:val="0"/>
+          <w:numId w:val="7"/>
+        </w:numPr>
+        <w:shd w:val="clear" w:color="auto" w:fill="FFFFFF"/>
+        <w:spacing w:before="100" w:beforeAutospacing="1" w:after="100" w:afterAutospacing="1" w:line="240" w:lineRule="auto"/>
+        <w:rPr>
+          <w:rFonts w:ascii="Roboto" w:eastAsia="Times New Roman" w:hAnsi="Roboto" w:cs="Times New Roman"/>
+          <w:color w:val="2D2F31"/>
+          <w:kern w:val="0"/>
+          <w:sz w:val="24"/>
+          <w:szCs w:val="24"/>
+          <w14:ligatures w14:val="none"/>
+        </w:rPr>
+      </w:pPr>
+      <w:r>
+        <w:rPr>
+          <w:rFonts w:ascii="Roboto" w:eastAsia="Times New Roman" w:hAnsi="Roboto" w:cs="Times New Roman"/>
+          <w:color w:val="2D2F31"/>
+          <w:kern w:val="0"/>
+          <w:sz w:val="24"/>
+          <w:szCs w:val="24"/>
+          <w14:ligatures w14:val="none"/>
+        </w:rPr>
+        <w:t>Higher-level modules depend on lower-level modules.</w:t>
+      </w:r>
+    </w:p>
+    <w:p>
+      <w:pPr>
+        <w:numPr>
+          <w:ilvl w:val="0"/>
+          <w:numId w:val="7"/>
+        </w:numPr>
+        <w:shd w:val="clear" w:color="auto" w:fill="FFFFFF"/>
+        <w:spacing w:before="100" w:beforeAutospacing="1" w:after="100" w:afterAutospacing="1" w:line="240" w:lineRule="auto"/>
+        <w:rPr>
+          <w:rFonts w:ascii="Roboto" w:eastAsia="Times New Roman" w:hAnsi="Roboto" w:cs="Times New Roman"/>
+          <w:color w:val="2D2F31"/>
+          <w:kern w:val="0"/>
+          <w:sz w:val="24"/>
+          <w:szCs w:val="24"/>
+          <w14:ligatures w14:val="none"/>
+        </w:rPr>
+      </w:pPr>
+      <w:r>
+        <w:rPr>
+          <w:rFonts w:ascii="Roboto" w:eastAsia="Times New Roman" w:hAnsi="Roboto" w:cs="Times New Roman"/>
+          <w:color w:val="2D2F31"/>
+          <w:kern w:val="0"/>
+          <w:sz w:val="24"/>
+          <w:szCs w:val="24"/>
+          <w14:ligatures w14:val="none"/>
+        </w:rPr>
+        <w:t>Means, both are tightly-coupled.</w:t>
+      </w:r>
+    </w:p>
+    <w:p>
+      <w:pPr>
+        <w:numPr>
+          <w:ilvl w:val="0"/>
+          <w:numId w:val="7"/>
+        </w:numPr>
+        <w:shd w:val="clear" w:color="auto" w:fill="FFFFFF"/>
+        <w:spacing w:before="100" w:beforeAutospacing="1" w:after="100" w:afterAutospacing="1" w:line="240" w:lineRule="auto"/>
+        <w:rPr>
+          <w:rFonts w:ascii="Roboto" w:eastAsia="Times New Roman" w:hAnsi="Roboto" w:cs="Times New Roman"/>
+          <w:color w:val="2D2F31"/>
+          <w:kern w:val="0"/>
+          <w:sz w:val="24"/>
+          <w:szCs w:val="24"/>
+          <w14:ligatures w14:val="none"/>
+        </w:rPr>
+      </w:pPr>
+      <w:r>
+        <w:rPr>
+          <w:rFonts w:ascii="Roboto" w:eastAsia="Times New Roman" w:hAnsi="Roboto" w:cs="Times New Roman"/>
+          <w:color w:val="2D2F31"/>
+          <w:kern w:val="0"/>
+          <w:sz w:val="24"/>
+          <w:szCs w:val="24"/>
+          <w14:ligatures w14:val="none"/>
+        </w:rPr>
+        <w:t>The developer of higher-level module SHOULD WAIT until the completion of development of lower-level module.</w:t>
+      </w:r>
+    </w:p>
+    <w:p>
+      <w:pPr>
+        <w:numPr>
+          <w:ilvl w:val="0"/>
+          <w:numId w:val="7"/>
+        </w:numPr>
+        <w:shd w:val="clear" w:color="auto" w:fill="FFFFFF"/>
+        <w:spacing w:before="100" w:beforeAutospacing="1" w:after="100" w:afterAutospacing="1" w:line="240" w:lineRule="auto"/>
+        <w:rPr>
+          <w:rFonts w:ascii="Roboto" w:eastAsia="Times New Roman" w:hAnsi="Roboto" w:cs="Times New Roman"/>
+          <w:color w:val="2D2F31"/>
+          <w:kern w:val="0"/>
+          <w:sz w:val="24"/>
+          <w:szCs w:val="24"/>
+          <w14:ligatures w14:val="none"/>
+        </w:rPr>
+      </w:pPr>
+      <w:r>
+        <w:rPr>
+          <w:rFonts w:ascii="Roboto" w:eastAsia="Times New Roman" w:hAnsi="Roboto" w:cs="Times New Roman"/>
+          <w:color w:val="2D2F31"/>
+          <w:kern w:val="0"/>
+          <w:sz w:val="24"/>
+          <w:szCs w:val="24"/>
+          <w14:ligatures w14:val="none"/>
+        </w:rPr>
+        <w:t>Requires much code changes in to interchange an alternative lower-level module.</w:t>
+      </w:r>
+    </w:p>
+    <w:p>
+      <w:pPr>
+        <w:numPr>
+          <w:ilvl w:val="0"/>
+          <w:numId w:val="7"/>
+        </w:numPr>
+        <w:shd w:val="clear" w:color="auto" w:fill="FFFFFF"/>
+        <w:spacing w:before="100" w:beforeAutospacing="1" w:after="100" w:afterAutospacing="1" w:line="240" w:lineRule="auto"/>
+        <w:rPr>
+          <w:rFonts w:ascii="Roboto" w:eastAsia="Times New Roman" w:hAnsi="Roboto" w:cs="Times New Roman"/>
+          <w:color w:val="2D2F31"/>
+          <w:kern w:val="0"/>
+          <w:sz w:val="24"/>
+          <w:szCs w:val="24"/>
+          <w14:ligatures w14:val="none"/>
+        </w:rPr>
+      </w:pPr>
+      <w:r>
+        <w:rPr>
+          <w:rFonts w:ascii="Roboto" w:eastAsia="Times New Roman" w:hAnsi="Roboto" w:cs="Times New Roman"/>
+          <w:color w:val="2D2F31"/>
+          <w:kern w:val="0"/>
+          <w:sz w:val="24"/>
+          <w:szCs w:val="24"/>
+          <w14:ligatures w14:val="none"/>
+        </w:rPr>
+        <w:t>Any changes made in the lower-level module effects changes in the higher-level module.</w:t>
+      </w:r>
+    </w:p>
+    <w:p>
+      <w:pPr>
+        <w:numPr>
+          <w:ilvl w:val="0"/>
+          <w:numId w:val="7"/>
+        </w:numPr>
+        <w:shd w:val="clear" w:color="auto" w:fill="FFFFFF"/>
+        <w:spacing w:before="100" w:beforeAutospacing="1" w:after="100" w:afterAutospacing="1" w:line="240" w:lineRule="auto"/>
+        <w:rPr>
+          <w:rFonts w:ascii="Roboto" w:eastAsia="Times New Roman" w:hAnsi="Roboto" w:cs="Times New Roman"/>
+          <w:color w:val="2D2F31"/>
+          <w:kern w:val="0"/>
+          <w:sz w:val="24"/>
+          <w:szCs w:val="24"/>
+          <w14:ligatures w14:val="none"/>
+        </w:rPr>
+      </w:pPr>
+      <w:r>
+        <w:rPr>
+          <w:rFonts w:ascii="Roboto" w:eastAsia="Times New Roman" w:hAnsi="Roboto" w:cs="Times New Roman"/>
+          <w:color w:val="2D2F31"/>
+          <w:kern w:val="0"/>
+          <w:sz w:val="24"/>
+          <w:szCs w:val="24"/>
+          <w14:ligatures w14:val="none"/>
+        </w:rPr>
+        <w:t>Difficult to test a single module without effecting / testing the other module.</w:t>
+      </w:r>
+    </w:p>
+    <w:p>
+      <w:pPr>
+        <w:shd w:val="clear" w:color="auto" w:fill="FFFFFF"/>
+        <w:spacing w:beforeAutospacing="1" w:after="0" w:afterAutospacing="1" w:line="240" w:lineRule="auto"/>
+        <w:rPr>
+          <w:rFonts w:ascii="Roboto" w:eastAsia="Times New Roman" w:hAnsi="Roboto" w:cs="Times New Roman"/>
+          <w:color w:val="2D2F31"/>
+          <w:kern w:val="0"/>
+          <w:sz w:val="24"/>
+          <w:szCs w:val="24"/>
+          <w14:ligatures w14:val="none"/>
+        </w:rPr>
+      </w:pPr>
+    </w:p>
+    <w:p>
+      <w:pPr>
+        <w:shd w:val="clear" w:color="auto" w:fill="FFFFFF"/>
+        <w:spacing w:beforeAutospacing="1" w:after="0" w:afterAutospacing="1" w:line="240" w:lineRule="auto"/>
+        <w:rPr>
+          <w:rFonts w:ascii="Roboto" w:eastAsia="Times New Roman" w:hAnsi="Roboto" w:cs="Times New Roman"/>
+          <w:color w:val="2D2F31"/>
+          <w:kern w:val="0"/>
+          <w:sz w:val="24"/>
+          <w:szCs w:val="24"/>
+          <w14:ligatures w14:val="none"/>
+        </w:rPr>
+      </w:pPr>
+      <w:r>
+        <w:rPr>
+          <w:rFonts w:ascii="Roboto" w:eastAsia="Times New Roman" w:hAnsi="Roboto" w:cs="Times New Roman"/>
+          <w:b/>
+          <w:bCs/>
+          <w:color w:val="2D2F31"/>
+          <w:kern w:val="0"/>
+          <w:sz w:val="24"/>
+          <w:szCs w:val="24"/>
+          <w14:ligatures w14:val="none"/>
+        </w:rPr>
+        <w:t>Dependency Inversion Principle</w:t>
+      </w:r>
+    </w:p>
+    <w:p>
+      <w:pPr>
+        <w:numPr>
+          <w:ilvl w:val="0"/>
+          <w:numId w:val="8"/>
+        </w:numPr>
+        <w:shd w:val="clear" w:color="auto" w:fill="FFFFFF"/>
+        <w:spacing w:before="100" w:beforeAutospacing="1" w:after="100" w:afterAutospacing="1" w:line="240" w:lineRule="auto"/>
+        <w:rPr>
+          <w:rFonts w:ascii="Roboto" w:eastAsia="Times New Roman" w:hAnsi="Roboto" w:cs="Times New Roman"/>
+          <w:color w:val="2D2F31"/>
+          <w:kern w:val="0"/>
+          <w:sz w:val="24"/>
+          <w:szCs w:val="24"/>
+          <w14:ligatures w14:val="none"/>
+        </w:rPr>
+      </w:pPr>
+      <w:r>
+        <w:rPr>
+          <w:rFonts w:ascii="Roboto" w:eastAsia="Times New Roman" w:hAnsi="Roboto" w:cs="Times New Roman"/>
+          <w:color w:val="2D2F31"/>
+          <w:kern w:val="0"/>
+          <w:sz w:val="24"/>
+          <w:szCs w:val="24"/>
+          <w14:ligatures w14:val="none"/>
+        </w:rPr>
+        <w:t>Dependency Inversion Principle (DIP) is a design principle (guideline), which is a solution for the dependency problem.</w:t>
+      </w:r>
+    </w:p>
+    <w:p>
+      <w:pPr>
+        <w:numPr>
+          <w:ilvl w:val="0"/>
+          <w:numId w:val="8"/>
+        </w:numPr>
+        <w:shd w:val="clear" w:color="auto" w:fill="FFFFFF"/>
+        <w:spacing w:before="100" w:beforeAutospacing="1" w:after="100" w:afterAutospacing="1" w:line="240" w:lineRule="auto"/>
+        <w:rPr>
+          <w:rFonts w:ascii="Roboto" w:eastAsia="Times New Roman" w:hAnsi="Roboto" w:cs="Times New Roman"/>
+          <w:color w:val="2D2F31"/>
+          <w:kern w:val="0"/>
+          <w:sz w:val="24"/>
+          <w:szCs w:val="24"/>
+          <w14:ligatures w14:val="none"/>
+        </w:rPr>
+      </w:pPr>
+      <w:r>
+        <w:rPr>
+          <w:rFonts w:ascii="Roboto" w:eastAsia="Times New Roman" w:hAnsi="Roboto" w:cs="Times New Roman"/>
+          <w:color w:val="2D2F31"/>
+          <w:kern w:val="0"/>
+          <w:sz w:val="24"/>
+          <w:szCs w:val="24"/>
+          <w14:ligatures w14:val="none"/>
+        </w:rPr>
+        <w:lastRenderedPageBreak/>
+        <w:t>"The higher-level modules (clients) SHOULD NOT depend on low-level modules (dependencies).</w:t>
+      </w:r>
+    </w:p>
+    <w:p>
+      <w:pPr>
+        <w:numPr>
+          <w:ilvl w:val="0"/>
+          <w:numId w:val="8"/>
+        </w:numPr>
+        <w:shd w:val="clear" w:color="auto" w:fill="FFFFFF"/>
+        <w:spacing w:before="100" w:beforeAutospacing="1" w:after="100" w:afterAutospacing="1" w:line="240" w:lineRule="auto"/>
+        <w:rPr>
+          <w:rFonts w:ascii="Roboto" w:eastAsia="Times New Roman" w:hAnsi="Roboto" w:cs="Times New Roman"/>
+          <w:color w:val="2D2F31"/>
+          <w:kern w:val="0"/>
+          <w:sz w:val="24"/>
+          <w:szCs w:val="24"/>
+          <w14:ligatures w14:val="none"/>
+        </w:rPr>
+      </w:pPr>
+      <w:r>
+        <w:rPr>
+          <w:rFonts w:ascii="Roboto" w:eastAsia="Times New Roman" w:hAnsi="Roboto" w:cs="Times New Roman"/>
+          <w:color w:val="2D2F31"/>
+          <w:kern w:val="0"/>
+          <w:sz w:val="24"/>
+          <w:szCs w:val="24"/>
+          <w14:ligatures w14:val="none"/>
+        </w:rPr>
+        <w:t>Both should depend on abstractions (interfaces or abstract class)."</w:t>
+      </w:r>
+    </w:p>
+    <w:p>
+      <w:pPr>
+        <w:numPr>
+          <w:ilvl w:val="0"/>
+          <w:numId w:val="8"/>
+        </w:numPr>
+        <w:shd w:val="clear" w:color="auto" w:fill="FFFFFF"/>
+        <w:spacing w:before="100" w:beforeAutospacing="1" w:after="100" w:afterAutospacing="1" w:line="240" w:lineRule="auto"/>
+        <w:rPr>
+          <w:rFonts w:ascii="Roboto" w:eastAsia="Times New Roman" w:hAnsi="Roboto" w:cs="Times New Roman"/>
+          <w:color w:val="2D2F31"/>
+          <w:kern w:val="0"/>
+          <w:sz w:val="24"/>
+          <w:szCs w:val="24"/>
+          <w14:ligatures w14:val="none"/>
+        </w:rPr>
+      </w:pPr>
+      <w:r>
+        <w:rPr>
+          <w:rFonts w:ascii="Roboto" w:eastAsia="Times New Roman" w:hAnsi="Roboto" w:cs="Times New Roman"/>
+          <w:color w:val="2D2F31"/>
+          <w:kern w:val="0"/>
+          <w:sz w:val="24"/>
+          <w:szCs w:val="24"/>
+          <w14:ligatures w14:val="none"/>
+        </w:rPr>
+        <w:t>"Abstractions should not depend on details (both client and dependency).</w:t>
+      </w:r>
+    </w:p>
+    <w:p>
+      <w:pPr>
+        <w:numPr>
+          <w:ilvl w:val="0"/>
+          <w:numId w:val="8"/>
+        </w:numPr>
+        <w:shd w:val="clear" w:color="auto" w:fill="FFFFFF"/>
+        <w:spacing w:before="100" w:beforeAutospacing="1" w:after="100" w:afterAutospacing="1" w:line="240" w:lineRule="auto"/>
+        <w:rPr>
+          <w:rFonts w:ascii="Roboto" w:eastAsia="Times New Roman" w:hAnsi="Roboto" w:cs="Times New Roman"/>
+          <w:color w:val="2D2F31"/>
+          <w:kern w:val="0"/>
+          <w:sz w:val="24"/>
+          <w:szCs w:val="24"/>
+          <w14:ligatures w14:val="none"/>
+        </w:rPr>
+      </w:pPr>
+      <w:r>
+        <w:rPr>
+          <w:rFonts w:ascii="Roboto" w:eastAsia="Times New Roman" w:hAnsi="Roboto" w:cs="Times New Roman"/>
+          <w:color w:val="2D2F31"/>
+          <w:kern w:val="0"/>
+          <w:sz w:val="24"/>
+          <w:szCs w:val="24"/>
+          <w14:ligatures w14:val="none"/>
+        </w:rPr>
+        <w:t>Details (both client and dependency) should depend on abstractions."</w:t>
+      </w:r>
+    </w:p>
+    <w:p>
+      <w:pPr>
+        <w:shd w:val="clear" w:color="auto" w:fill="FFFFFF"/>
+        <w:spacing w:beforeAutospacing="1" w:after="0" w:afterAutospacing="1" w:line="240" w:lineRule="auto"/>
+        <w:rPr>
+          <w:rFonts w:ascii="Roboto" w:eastAsia="Times New Roman" w:hAnsi="Roboto" w:cs="Times New Roman"/>
+          <w:color w:val="2D2F31"/>
+          <w:kern w:val="0"/>
+          <w:sz w:val="24"/>
+          <w:szCs w:val="24"/>
+          <w14:ligatures w14:val="none"/>
+        </w:rPr>
+      </w:pPr>
+    </w:p>
+    <w:p>
+      <w:pPr>
+        <w:shd w:val="clear" w:color="auto" w:fill="FFFFFF"/>
+        <w:spacing w:after="0" w:line="240" w:lineRule="auto"/>
+        <w:rPr>
+          <w:rFonts w:ascii="Roboto" w:eastAsia="Times New Roman" w:hAnsi="Roboto" w:cs="Times New Roman"/>
+          <w:color w:val="2D2F31"/>
+          <w:kern w:val="0"/>
+          <w:sz w:val="24"/>
+          <w:szCs w:val="24"/>
+          <w14:ligatures w14:val="none"/>
+        </w:rPr>
+      </w:pPr>
+      <w:r>
+        <w:rPr>
+          <w:rFonts w:ascii="Roboto" w:eastAsia="Times New Roman" w:hAnsi="Roboto" w:cs="Times New Roman"/>
+          <w:noProof/>
+          <w:color w:val="2D2F31"/>
+          <w:kern w:val="0"/>
+          <w:sz w:val="24"/>
+          <w:szCs w:val="24"/>
+          <w14:ligatures w14:val="none"/>
+        </w:rPr>
+        <w:drawing>
+          <wp:inline distT="0" distB="0" distL="0" distR="0" wp14:anchorId="4AE016C9" wp14:editId="372C79DE">
+            <wp:extent cx="5943600" cy="2736215"/>
+            <wp:effectExtent l="0" t="0" r="0" b="6985"/>
+            <wp:docPr id="8" name="Picture 8"/>
+            <wp:cNvGraphicFramePr>
+              <a:graphicFrameLocks xmlns:a="http://schemas.openxmlformats.org/drawingml/2006/main" noChangeAspect="1"/>
+            </wp:cNvGraphicFramePr>
+            <a:graphic xmlns:a="http://schemas.openxmlformats.org/drawingml/2006/main">
+              <a:graphicData uri="http://schemas.openxmlformats.org/drawingml/2006/picture">
+                <pic:pic xmlns:pic="http://schemas.openxmlformats.org/drawingml/2006/picture">
+                  <pic:nvPicPr>
+                    <pic:cNvPr id="0" name="Picture 1"/>
+                    <pic:cNvPicPr>
+                      <a:picLocks noChangeAspect="1" noChangeArrowheads="1"/>
+                    </pic:cNvPicPr>
+                  </pic:nvPicPr>
+                  <pic:blipFill>
+                    <a:blip r:embed="rId5">
+                      <a:extLst>
+                        <a:ext uri="{28A0092B-C50C-407E-A947-70E740481C1C}">
+                          <a14:useLocalDpi xmlns:a14="http://schemas.microsoft.com/office/drawing/2010/main" val="0"/>
+                        </a:ext>
+                      </a:extLst>
+                    </a:blip>
+                    <a:srcRect/>
+                    <a:stretch>
+                      <a:fillRect/>
+                    </a:stretch>
+                  </pic:blipFill>
+                  <pic:spPr bwMode="auto">
+                    <a:xfrm>
+                      <a:off x="0" y="0"/>
+                      <a:ext cx="5943600" cy="2736215"/>
+                    </a:xfrm>
+                    <a:prstGeom prst="rect">
+                      <a:avLst/>
+                    </a:prstGeom>
+                    <a:noFill/>
+                    <a:ln>
+                      <a:noFill/>
+                    </a:ln>
+                  </pic:spPr>
+                </pic:pic>
+              </a:graphicData>
+            </a:graphic>
+          </wp:inline>
+        </w:drawing>
+      </w:r>
+    </w:p>
+    <w:p>
+      <w:pPr>
+        <w:shd w:val="clear" w:color="auto" w:fill="FFFFFF"/>
+        <w:spacing w:beforeAutospacing="1" w:after="0" w:afterAutospacing="1" w:line="240" w:lineRule="auto"/>
+        <w:rPr>
+          <w:rFonts w:ascii="Roboto" w:eastAsia="Times New Roman" w:hAnsi="Roboto" w:cs="Times New Roman"/>
+          <w:color w:val="2D2F31"/>
+          <w:kern w:val="0"/>
+          <w:sz w:val="24"/>
+          <w:szCs w:val="24"/>
+          <w14:ligatures w14:val="none"/>
+        </w:rPr>
+      </w:pPr>
+    </w:p>
+    <w:p>
+      <w:pPr>
+        <w:shd w:val="clear" w:color="auto" w:fill="FFFFFF"/>
+        <w:spacing w:beforeAutospacing="1" w:after="0" w:afterAutospacing="1" w:line="240" w:lineRule="auto"/>
+        <w:rPr>
+          <w:rFonts w:ascii="Roboto" w:eastAsia="Times New Roman" w:hAnsi="Roboto" w:cs="Times New Roman"/>
+          <w:color w:val="2D2F31"/>
+          <w:kern w:val="0"/>
+          <w:sz w:val="24"/>
+          <w:szCs w:val="24"/>
+          <w14:ligatures w14:val="none"/>
+        </w:rPr>
+      </w:pPr>
+      <w:r>
+        <w:rPr>
+          <w:rFonts w:ascii="Roboto" w:eastAsia="Times New Roman" w:hAnsi="Roboto" w:cs="Times New Roman"/>
+          <w:b/>
+          <w:bCs/>
+          <w:i/>
+          <w:iCs/>
+          <w:color w:val="2D2F31"/>
+          <w:kern w:val="0"/>
+          <w:sz w:val="24"/>
+          <w:szCs w:val="24"/>
+          <w14:ligatures w14:val="none"/>
+        </w:rPr>
+        <w:t>Dependency Injection</w:t>
+      </w:r>
+    </w:p>
+    <w:p>
+      <w:pPr>
+        <w:shd w:val="clear" w:color="auto" w:fill="FFFFFF"/>
+        <w:spacing w:after="0" w:line="240" w:lineRule="auto"/>
+        <w:rPr>
+          <w:rFonts w:ascii="Roboto" w:eastAsia="Times New Roman" w:hAnsi="Roboto" w:cs="Times New Roman"/>
+          <w:color w:val="2D2F31"/>
+          <w:kern w:val="0"/>
+          <w:sz w:val="24"/>
+          <w:szCs w:val="24"/>
+          <w14:ligatures w14:val="none"/>
+        </w:rPr>
+      </w:pPr>
+      <w:r>
+        <w:rPr>
+          <w:rFonts w:ascii="Roboto" w:eastAsia="Times New Roman" w:hAnsi="Roboto" w:cs="Times New Roman"/>
+          <w:noProof/>
+          <w:color w:val="2D2F31"/>
+          <w:kern w:val="0"/>
+          <w:sz w:val="24"/>
+          <w:szCs w:val="24"/>
+          <w14:ligatures w14:val="none"/>
+        </w:rPr>
+        <w:drawing>
+          <wp:inline distT="0" distB="0" distL="0" distR="0" wp14:anchorId="11D70745" wp14:editId="7A7D9289">
+            <wp:extent cx="5943600" cy="2489200"/>
+            <wp:effectExtent l="0" t="0" r="0" b="6350"/>
+            <wp:docPr id="7" name="Picture 7"/>
+            <wp:cNvGraphicFramePr>
+              <a:graphicFrameLocks xmlns:a="http://schemas.openxmlformats.org/drawingml/2006/main" noChangeAspect="1"/>
+            </wp:cNvGraphicFramePr>
+            <a:graphic xmlns:a="http://schemas.openxmlformats.org/drawingml/2006/main">
+              <a:graphicData uri="http://schemas.openxmlformats.org/drawingml/2006/picture">
+                <pic:pic xmlns:pic="http://schemas.openxmlformats.org/drawingml/2006/picture">
+                  <pic:nvPicPr>
+                    <pic:cNvPr id="0" name="Picture 2"/>
+                    <pic:cNvPicPr>
+                      <a:picLocks noChangeAspect="1" noChangeArrowheads="1"/>
+                    </pic:cNvPicPr>
+                  </pic:nvPicPr>
+                  <pic:blipFill>
+                    <a:blip r:embed="rId6">
+                      <a:extLst>
+                        <a:ext uri="{28A0092B-C50C-407E-A947-70E740481C1C}">
+                          <a14:useLocalDpi xmlns:a14="http://schemas.microsoft.com/office/drawing/2010/main" val="0"/>
+                        </a:ext>
+                      </a:extLst>
+                    </a:blip>
+                    <a:srcRect/>
+                    <a:stretch>
+                      <a:fillRect/>
+                    </a:stretch>
+                  </pic:blipFill>
+                  <pic:spPr bwMode="auto">
+                    <a:xfrm>
+                      <a:off x="0" y="0"/>
+                      <a:ext cx="5943600" cy="2489200"/>
+                    </a:xfrm>
+                    <a:prstGeom prst="rect">
+                      <a:avLst/>
+                    </a:prstGeom>
+                    <a:noFill/>
+                    <a:ln>
+                      <a:noFill/>
+                    </a:ln>
+                  </pic:spPr>
+                </pic:pic>
+              </a:graphicData>
+            </a:graphic>
+          </wp:inline>
+        </w:drawing>
+      </w:r>
+    </w:p>
+    <w:p>
+      <w:pPr>
+        <w:shd w:val="clear" w:color="auto" w:fill="FFFFFF"/>
+        <w:spacing w:beforeAutospacing="1" w:after="0" w:afterAutospacing="1" w:line="240" w:lineRule="auto"/>
+        <w:rPr>
+          <w:rFonts w:ascii="Roboto" w:eastAsia="Times New Roman" w:hAnsi="Roboto" w:cs="Times New Roman"/>
+          <w:color w:val="2D2F31"/>
+          <w:kern w:val="0"/>
+          <w:sz w:val="24"/>
+          <w:szCs w:val="24"/>
+          <w14:ligatures w14:val="none"/>
+        </w:rPr>
+      </w:pPr>
+    </w:p>
+    <w:p>
+      <w:pPr>
+        <w:shd w:val="clear" w:color="auto" w:fill="FFFFFF"/>
+        <w:spacing w:beforeAutospacing="1" w:after="0" w:afterAutospacing="1" w:line="240" w:lineRule="auto"/>
+        <w:rPr>
+          <w:rFonts w:ascii="Roboto" w:eastAsia="Times New Roman" w:hAnsi="Roboto" w:cs="Times New Roman"/>
+          <w:color w:val="2D2F31"/>
+          <w:kern w:val="0"/>
+          <w:sz w:val="24"/>
+          <w:szCs w:val="24"/>
+          <w14:ligatures w14:val="none"/>
+        </w:rPr>
+      </w:pPr>
+      <w:r>
+        <w:rPr>
+          <w:rFonts w:ascii="Roboto" w:eastAsia="Times New Roman" w:hAnsi="Roboto" w:cs="Times New Roman"/>
+          <w:b/>
+          <w:bCs/>
+          <w:color w:val="2D2F31"/>
+          <w:kern w:val="0"/>
+          <w:sz w:val="24"/>
+          <w:szCs w:val="24"/>
+          <w14:ligatures w14:val="none"/>
+        </w:rPr>
+        <w:lastRenderedPageBreak/>
+        <w:t>Constructor Injection</w:t>
+      </w:r>
+    </w:p>
+    <w:p>
+      <w:pPr>
+        <w:shd w:val="clear" w:color="auto" w:fill="FFFFFF"/>
+        <w:spacing w:after="0" w:line="240" w:lineRule="auto"/>
+        <w:rPr>
+          <w:rFonts w:ascii="Roboto" w:eastAsia="Times New Roman" w:hAnsi="Roboto" w:cs="Times New Roman"/>
+          <w:color w:val="2D2F31"/>
+          <w:kern w:val="0"/>
+          <w:sz w:val="24"/>
+          <w:szCs w:val="24"/>
+          <w14:ligatures w14:val="none"/>
+        </w:rPr>
+      </w:pPr>
+      <w:r>
+        <w:rPr>
+          <w:rFonts w:ascii="Roboto" w:eastAsia="Times New Roman" w:hAnsi="Roboto" w:cs="Times New Roman"/>
+          <w:noProof/>
+          <w:color w:val="2D2F31"/>
+          <w:kern w:val="0"/>
+          <w:sz w:val="24"/>
+          <w:szCs w:val="24"/>
+          <w14:ligatures w14:val="none"/>
+        </w:rPr>
+        <w:drawing>
+          <wp:inline distT="0" distB="0" distL="0" distR="0" wp14:anchorId="013EAB47" wp14:editId="5FE0B52C">
+            <wp:extent cx="5943600" cy="2739390"/>
+            <wp:effectExtent l="0" t="0" r="0" b="3810"/>
+            <wp:docPr id="6" name="Picture 6"/>
+            <wp:cNvGraphicFramePr>
+              <a:graphicFrameLocks xmlns:a="http://schemas.openxmlformats.org/drawingml/2006/main" noChangeAspect="1"/>
+            </wp:cNvGraphicFramePr>
+            <a:graphic xmlns:a="http://schemas.openxmlformats.org/drawingml/2006/main">
+              <a:graphicData uri="http://schemas.openxmlformats.org/drawingml/2006/picture">
+                <pic:pic xmlns:pic="http://schemas.openxmlformats.org/drawingml/2006/picture">
+                  <pic:nvPicPr>
+                    <pic:cNvPr id="0" name="Picture 3"/>
+                    <pic:cNvPicPr>
+                      <a:picLocks noChangeAspect="1" noChangeArrowheads="1"/>
+                    </pic:cNvPicPr>
+                  </pic:nvPicPr>
+                  <pic:blipFill>
+                    <a:blip r:embed="rId7">
+                      <a:extLst>
+                        <a:ext uri="{28A0092B-C50C-407E-A947-70E740481C1C}">
+                          <a14:useLocalDpi xmlns:a14="http://schemas.microsoft.com/office/drawing/2010/main" val="0"/>
+                        </a:ext>
+                      </a:extLst>
+                    </a:blip>
+                    <a:srcRect/>
+                    <a:stretch>
+                      <a:fillRect/>
+                    </a:stretch>
+                  </pic:blipFill>
+                  <pic:spPr bwMode="auto">
+                    <a:xfrm>
+                      <a:off x="0" y="0"/>
+                      <a:ext cx="5943600" cy="2739390"/>
+                    </a:xfrm>
+                    <a:prstGeom prst="rect">
+                      <a:avLst/>
+                    </a:prstGeom>
+                    <a:noFill/>
+                    <a:ln>
+                      <a:noFill/>
+                    </a:ln>
+                  </pic:spPr>
+                </pic:pic>
+              </a:graphicData>
+            </a:graphic>
+          </wp:inline>
+        </w:drawing>
+      </w:r>
+    </w:p>
+    <w:p>
+      <w:pPr>
+        <w:shd w:val="clear" w:color="auto" w:fill="FFFFFF"/>
+        <w:spacing w:beforeAutospacing="1" w:after="0" w:afterAutospacing="1" w:line="240" w:lineRule="auto"/>
+        <w:rPr>
+          <w:rFonts w:ascii="Roboto" w:eastAsia="Times New Roman" w:hAnsi="Roboto" w:cs="Times New Roman"/>
+          <w:color w:val="2D2F31"/>
+          <w:kern w:val="0"/>
+          <w:sz w:val="24"/>
+          <w:szCs w:val="24"/>
+          <w14:ligatures w14:val="none"/>
+        </w:rPr>
+      </w:pPr>
+    </w:p>
+    <w:p>
+      <w:pPr>
+        <w:shd w:val="clear" w:color="auto" w:fill="FFFFFF"/>
+        <w:spacing w:beforeAutospacing="1" w:after="0" w:afterAutospacing="1" w:line="240" w:lineRule="auto"/>
+        <w:rPr>
+          <w:rFonts w:ascii="Roboto" w:eastAsia="Times New Roman" w:hAnsi="Roboto" w:cs="Times New Roman"/>
+          <w:color w:val="2D2F31"/>
+          <w:kern w:val="0"/>
+          <w:sz w:val="24"/>
+          <w:szCs w:val="24"/>
+          <w14:ligatures w14:val="none"/>
+        </w:rPr>
+      </w:pPr>
+      <w:r>
+        <w:rPr>
+          <w:rFonts w:ascii="Roboto" w:eastAsia="Times New Roman" w:hAnsi="Roboto" w:cs="Times New Roman"/>
+          <w:b/>
+          <w:bCs/>
+          <w:color w:val="2D2F31"/>
+          <w:kern w:val="0"/>
+          <w:sz w:val="24"/>
+          <w:szCs w:val="24"/>
+          <w14:ligatures w14:val="none"/>
+        </w:rPr>
+        <w:t>Method Injection</w:t>
+      </w:r>
+    </w:p>
+    <w:p>
+      <w:pPr>
+        <w:shd w:val="clear" w:color="auto" w:fill="FFFFFF"/>
+        <w:spacing w:after="0" w:line="240" w:lineRule="auto"/>
+        <w:rPr>
+          <w:rFonts w:ascii="Roboto" w:eastAsia="Times New Roman" w:hAnsi="Roboto" w:cs="Times New Roman"/>
+          <w:color w:val="2D2F31"/>
+          <w:kern w:val="0"/>
+          <w:sz w:val="24"/>
+          <w:szCs w:val="24"/>
+          <w14:ligatures w14:val="none"/>
+        </w:rPr>
+      </w:pPr>
+      <w:r>
+        <w:rPr>
+          <w:rFonts w:ascii="Roboto" w:eastAsia="Times New Roman" w:hAnsi="Roboto" w:cs="Times New Roman"/>
+          <w:noProof/>
+          <w:color w:val="2D2F31"/>
+          <w:kern w:val="0"/>
+          <w:sz w:val="24"/>
+          <w:szCs w:val="24"/>
+          <w14:ligatures w14:val="none"/>
+        </w:rPr>
+        <w:drawing>
+          <wp:inline distT="0" distB="0" distL="0" distR="0" wp14:anchorId="5C3D61A9" wp14:editId="6F4F4015">
+            <wp:extent cx="5943600" cy="2397760"/>
+            <wp:effectExtent l="0" t="0" r="0" b="2540"/>
+            <wp:docPr id="5" name="Picture 5"/>
+            <wp:cNvGraphicFramePr>
+              <a:graphicFrameLocks xmlns:a="http://schemas.openxmlformats.org/drawingml/2006/main" noChangeAspect="1"/>
+            </wp:cNvGraphicFramePr>
+            <a:graphic xmlns:a="http://schemas.openxmlformats.org/drawingml/2006/main">
+              <a:graphicData uri="http://schemas.openxmlformats.org/drawingml/2006/picture">
+                <pic:pic xmlns:pic="http://schemas.openxmlformats.org/drawingml/2006/picture">
+                  <pic:nvPicPr>
+                    <pic:cNvPr id="0" name="Picture 4"/>
+                    <pic:cNvPicPr>
+                      <a:picLocks noChangeAspect="1" noChangeArrowheads="1"/>
+                    </pic:cNvPicPr>
+                  </pic:nvPicPr>
+                  <pic:blipFill>
+                    <a:blip r:embed="rId8">
+                      <a:extLst>
+                        <a:ext uri="{28A0092B-C50C-407E-A947-70E740481C1C}">
+                          <a14:useLocalDpi xmlns:a14="http://schemas.microsoft.com/office/drawing/2010/main" val="0"/>
+                        </a:ext>
+                      </a:extLst>
+                    </a:blip>
+                    <a:srcRect/>
+                    <a:stretch>
+                      <a:fillRect/>
+                    </a:stretch>
+                  </pic:blipFill>
+                  <pic:spPr bwMode="auto">
+                    <a:xfrm>
+                      <a:off x="0" y="0"/>
+                      <a:ext cx="5943600" cy="2397760"/>
+                    </a:xfrm>
+                    <a:prstGeom prst="rect">
+                      <a:avLst/>
+                    </a:prstGeom>
+                    <a:noFill/>
+                    <a:ln>
+                      <a:noFill/>
+                    </a:ln>
+                  </pic:spPr>
+                </pic:pic>
+              </a:graphicData>
+            </a:graphic>
+          </wp:inline>
+        </w:drawing>
+      </w:r>
+    </w:p>
+    <w:p>
+      <w:pPr>
+        <w:shd w:val="clear" w:color="auto" w:fill="FFFFFF"/>
+        <w:spacing w:beforeAutospacing="1" w:after="0" w:afterAutospacing="1" w:line="240" w:lineRule="auto"/>
+        <w:rPr>
+          <w:rFonts w:ascii="Roboto" w:eastAsia="Times New Roman" w:hAnsi="Roboto" w:cs="Times New Roman"/>
+          <w:color w:val="2D2F31"/>
+          <w:kern w:val="0"/>
+          <w:sz w:val="24"/>
+          <w:szCs w:val="24"/>
+          <w14:ligatures w14:val="none"/>
+        </w:rPr>
+      </w:pPr>
+    </w:p>
+    <w:p>
+      <w:pPr>
+        <w:shd w:val="clear" w:color="auto" w:fill="FFFFFF"/>
+        <w:spacing w:beforeAutospacing="1" w:after="0" w:afterAutospacing="1" w:line="240" w:lineRule="auto"/>
+        <w:rPr>
+          <w:rFonts w:ascii="Roboto" w:eastAsia="Times New Roman" w:hAnsi="Roboto" w:cs="Times New Roman"/>
+          <w:color w:val="2D2F31"/>
+          <w:kern w:val="0"/>
+          <w:sz w:val="24"/>
+          <w:szCs w:val="24"/>
+          <w14:ligatures w14:val="none"/>
+        </w:rPr>
+      </w:pPr>
+    </w:p>
+    <w:p>
+      <w:pPr>
+        <w:shd w:val="clear" w:color="auto" w:fill="FFFFFF"/>
+        <w:spacing w:beforeAutospacing="1" w:after="0" w:afterAutospacing="1" w:line="240" w:lineRule="auto"/>
+        <w:rPr>
+          <w:rFonts w:ascii="Roboto" w:eastAsia="Times New Roman" w:hAnsi="Roboto" w:cs="Times New Roman"/>
+          <w:color w:val="2D2F31"/>
+          <w:kern w:val="0"/>
+          <w:sz w:val="24"/>
+          <w:szCs w:val="24"/>
+          <w14:ligatures w14:val="none"/>
+        </w:rPr>
+      </w:pPr>
+    </w:p>
+    <w:p>
+      <w:pPr>
+        <w:shd w:val="clear" w:color="auto" w:fill="FFFFFF"/>
+        <w:spacing w:before="100" w:beforeAutospacing="1" w:after="100" w:afterAutospacing="1" w:line="240" w:lineRule="auto"/>
+        <w:outlineLvl w:val="3"/>
+        <w:rPr>
+          <w:rFonts w:ascii="Roboto" w:eastAsia="Times New Roman" w:hAnsi="Roboto" w:cs="Times New Roman"/>
+          <w:color w:val="2D2F31"/>
+          <w:kern w:val="0"/>
+          <w:sz w:val="24"/>
+          <w:szCs w:val="24"/>
+          <w14:ligatures w14:val="none"/>
+        </w:rPr>
+      </w:pPr>
+      <w:r>
+        <w:rPr>
+          <w:rFonts w:ascii="Roboto" w:eastAsia="Times New Roman" w:hAnsi="Roboto" w:cs="Times New Roman"/>
+          <w:color w:val="2D2F31"/>
+          <w:kern w:val="0"/>
+          <w:sz w:val="24"/>
+          <w:szCs w:val="24"/>
+          <w14:ligatures w14:val="none"/>
+        </w:rPr>
+        <w:t>Single Responsibility Principle (SRP)</w:t>
+      </w:r>
+    </w:p>
+    <w:p>
+      <w:pPr>
+        <w:shd w:val="clear" w:color="auto" w:fill="FFFFFF"/>
+        <w:spacing w:after="0" w:line="240" w:lineRule="auto"/>
+        <w:rPr>
+          <w:rFonts w:ascii="Roboto" w:eastAsia="Times New Roman" w:hAnsi="Roboto" w:cs="Times New Roman"/>
+          <w:color w:val="2D2F31"/>
+          <w:kern w:val="0"/>
+          <w:sz w:val="24"/>
+          <w:szCs w:val="24"/>
+          <w14:ligatures w14:val="none"/>
+        </w:rPr>
+      </w:pPr>
+      <w:r>
+        <w:rPr>
+          <w:rFonts w:ascii="Roboto" w:eastAsia="Times New Roman" w:hAnsi="Roboto" w:cs="Times New Roman"/>
+          <w:noProof/>
+          <w:color w:val="2D2F31"/>
+          <w:kern w:val="0"/>
+          <w:sz w:val="24"/>
+          <w:szCs w:val="24"/>
+          <w14:ligatures w14:val="none"/>
+        </w:rPr>
+        <w:lastRenderedPageBreak/>
+        <w:drawing>
+          <wp:inline distT="0" distB="0" distL="0" distR="0" wp14:anchorId="39D88A4E" wp14:editId="7DBC73FF">
+            <wp:extent cx="5943600" cy="2680970"/>
+            <wp:effectExtent l="0" t="0" r="0" b="5080"/>
+            <wp:docPr id="4" name="Picture 4"/>
+            <wp:cNvGraphicFramePr>
+              <a:graphicFrameLocks xmlns:a="http://schemas.openxmlformats.org/drawingml/2006/main" noChangeAspect="1"/>
+            </wp:cNvGraphicFramePr>
+            <a:graphic xmlns:a="http://schemas.openxmlformats.org/drawingml/2006/main">
+              <a:graphicData uri="http://schemas.openxmlformats.org/drawingml/2006/picture">
+                <pic:pic xmlns:pic="http://schemas.openxmlformats.org/drawingml/2006/picture">
+                  <pic:nvPicPr>
+                    <pic:cNvPr id="0" name="Picture 5"/>
+                    <pic:cNvPicPr>
+                      <a:picLocks noChangeAspect="1" noChangeArrowheads="1"/>
+                    </pic:cNvPicPr>
+                  </pic:nvPicPr>
+                  <pic:blipFill>
+                    <a:blip r:embed="rId9">
+                      <a:extLst>
+                        <a:ext uri="{28A0092B-C50C-407E-A947-70E740481C1C}">
+                          <a14:useLocalDpi xmlns:a14="http://schemas.microsoft.com/office/drawing/2010/main" val="0"/>
+                        </a:ext>
+                      </a:extLst>
+                    </a:blip>
+                    <a:srcRect/>
+                    <a:stretch>
+                      <a:fillRect/>
+                    </a:stretch>
+                  </pic:blipFill>
+                  <pic:spPr bwMode="auto">
+                    <a:xfrm>
+                      <a:off x="0" y="0"/>
+                      <a:ext cx="5943600" cy="2680970"/>
+                    </a:xfrm>
+                    <a:prstGeom prst="rect">
+                      <a:avLst/>
+                    </a:prstGeom>
+                    <a:noFill/>
+                    <a:ln>
+                      <a:noFill/>
+                    </a:ln>
+                  </pic:spPr>
+                </pic:pic>
+              </a:graphicData>
+            </a:graphic>
+          </wp:inline>
+        </w:drawing>
+      </w:r>
+    </w:p>
+    <w:p>
+      <w:pPr>
+        <w:shd w:val="clear" w:color="auto" w:fill="FFFFFF"/>
+        <w:spacing w:beforeAutospacing="1" w:after="0" w:afterAutospacing="1" w:line="240" w:lineRule="auto"/>
+        <w:rPr>
+          <w:rFonts w:ascii="Roboto" w:eastAsia="Times New Roman" w:hAnsi="Roboto" w:cs="Times New Roman"/>
+          <w:color w:val="2D2F31"/>
+          <w:kern w:val="0"/>
+          <w:sz w:val="24"/>
+          <w:szCs w:val="24"/>
+          <w14:ligatures w14:val="none"/>
+        </w:rPr>
+      </w:pPr>
+    </w:p>
+    <w:p>
+      <w:pPr>
+        <w:numPr>
+          <w:ilvl w:val="0"/>
+          <w:numId w:val="9"/>
+        </w:numPr>
+        <w:shd w:val="clear" w:color="auto" w:fill="FFFFFF"/>
+        <w:spacing w:before="100" w:beforeAutospacing="1" w:after="100" w:afterAutospacing="1" w:line="240" w:lineRule="auto"/>
+        <w:rPr>
+          <w:rFonts w:ascii="Roboto" w:eastAsia="Times New Roman" w:hAnsi="Roboto" w:cs="Times New Roman"/>
+          <w:color w:val="2D2F31"/>
+          <w:kern w:val="0"/>
+          <w:sz w:val="24"/>
+          <w:szCs w:val="24"/>
+          <w14:ligatures w14:val="none"/>
+        </w:rPr>
+      </w:pPr>
+      <w:r>
+        <w:rPr>
+          <w:rFonts w:ascii="Roboto" w:eastAsia="Times New Roman" w:hAnsi="Roboto" w:cs="Times New Roman"/>
+          <w:color w:val="2D2F31"/>
+          <w:kern w:val="0"/>
+          <w:sz w:val="24"/>
+          <w:szCs w:val="24"/>
+          <w14:ligatures w14:val="none"/>
+        </w:rPr>
+        <w:t>A class should have one-and-only reason to change.</w:t>
+      </w:r>
+    </w:p>
+    <w:p>
+      <w:pPr>
+        <w:numPr>
+          <w:ilvl w:val="0"/>
+          <w:numId w:val="9"/>
+        </w:numPr>
+        <w:shd w:val="clear" w:color="auto" w:fill="FFFFFF"/>
+        <w:spacing w:before="100" w:beforeAutospacing="1" w:after="100" w:afterAutospacing="1" w:line="240" w:lineRule="auto"/>
+        <w:rPr>
+          <w:rFonts w:ascii="Roboto" w:eastAsia="Times New Roman" w:hAnsi="Roboto" w:cs="Times New Roman"/>
+          <w:color w:val="2D2F31"/>
+          <w:kern w:val="0"/>
+          <w:sz w:val="24"/>
+          <w:szCs w:val="24"/>
+          <w14:ligatures w14:val="none"/>
+        </w:rPr>
+      </w:pPr>
+      <w:r>
+        <w:rPr>
+          <w:rFonts w:ascii="Roboto" w:eastAsia="Times New Roman" w:hAnsi="Roboto" w:cs="Times New Roman"/>
+          <w:color w:val="2D2F31"/>
+          <w:kern w:val="0"/>
+          <w:sz w:val="24"/>
+          <w:szCs w:val="24"/>
+          <w14:ligatures w14:val="none"/>
+        </w:rPr>
+        <w:t>A class should implement only one functionality.</w:t>
+      </w:r>
+    </w:p>
+    <w:p>
+      <w:pPr>
+        <w:numPr>
+          <w:ilvl w:val="0"/>
+          <w:numId w:val="9"/>
+        </w:numPr>
+        <w:shd w:val="clear" w:color="auto" w:fill="FFFFFF"/>
+        <w:spacing w:before="100" w:beforeAutospacing="1" w:after="100" w:afterAutospacing="1" w:line="240" w:lineRule="auto"/>
+        <w:rPr>
+          <w:rFonts w:ascii="Roboto" w:eastAsia="Times New Roman" w:hAnsi="Roboto" w:cs="Times New Roman"/>
+          <w:color w:val="2D2F31"/>
+          <w:kern w:val="0"/>
+          <w:sz w:val="24"/>
+          <w:szCs w:val="24"/>
+          <w14:ligatures w14:val="none"/>
+        </w:rPr>
+      </w:pPr>
+      <w:r>
+        <w:rPr>
+          <w:rFonts w:ascii="Roboto" w:eastAsia="Times New Roman" w:hAnsi="Roboto" w:cs="Times New Roman"/>
+          <w:color w:val="2D2F31"/>
+          <w:kern w:val="0"/>
+          <w:sz w:val="24"/>
+          <w:szCs w:val="24"/>
+          <w14:ligatures w14:val="none"/>
+        </w:rPr>
+        <w:t>Avoid multiple / tightly coupled functionalities in a single class.</w:t>
+      </w:r>
+    </w:p>
+    <w:p>
+      <w:pPr>
+        <w:numPr>
+          <w:ilvl w:val="0"/>
+          <w:numId w:val="9"/>
+        </w:numPr>
+        <w:shd w:val="clear" w:color="auto" w:fill="FFFFFF"/>
+        <w:spacing w:before="100" w:beforeAutospacing="1" w:after="100" w:afterAutospacing="1" w:line="240" w:lineRule="auto"/>
+        <w:rPr>
+          <w:rFonts w:ascii="Roboto" w:eastAsia="Times New Roman" w:hAnsi="Roboto" w:cs="Times New Roman"/>
+          <w:color w:val="2D2F31"/>
+          <w:kern w:val="0"/>
+          <w:sz w:val="24"/>
+          <w:szCs w:val="24"/>
+          <w14:ligatures w14:val="none"/>
+        </w:rPr>
+      </w:pPr>
+      <w:r>
+        <w:rPr>
+          <w:rFonts w:ascii="Roboto" w:eastAsia="Times New Roman" w:hAnsi="Roboto" w:cs="Times New Roman"/>
+          <w:color w:val="2D2F31"/>
+          <w:kern w:val="0"/>
+          <w:sz w:val="24"/>
+          <w:szCs w:val="24"/>
+          <w14:ligatures w14:val="none"/>
+        </w:rPr>
+        <w:t>Eg: A class that performs validation should only involve in validation.</w:t>
+      </w:r>
+    </w:p>
+    <w:p>
+      <w:pPr>
+        <w:numPr>
+          <w:ilvl w:val="0"/>
+          <w:numId w:val="9"/>
+        </w:numPr>
+        <w:shd w:val="clear" w:color="auto" w:fill="FFFFFF"/>
+        <w:spacing w:before="100" w:beforeAutospacing="1" w:after="100" w:afterAutospacing="1" w:line="240" w:lineRule="auto"/>
+        <w:rPr>
+          <w:rFonts w:ascii="Roboto" w:eastAsia="Times New Roman" w:hAnsi="Roboto" w:cs="Times New Roman"/>
+          <w:color w:val="2D2F31"/>
+          <w:kern w:val="0"/>
+          <w:sz w:val="24"/>
+          <w:szCs w:val="24"/>
+          <w14:ligatures w14:val="none"/>
+        </w:rPr>
+      </w:pPr>
+      <w:r>
+        <w:rPr>
+          <w:rFonts w:ascii="Roboto" w:eastAsia="Times New Roman" w:hAnsi="Roboto" w:cs="Times New Roman"/>
+          <w:color w:val="2D2F31"/>
+          <w:kern w:val="0"/>
+          <w:sz w:val="24"/>
+          <w:szCs w:val="24"/>
+          <w14:ligatures w14:val="none"/>
+        </w:rPr>
+        <w:t>But it should not read configuration settings from a configuration file.</w:t>
+      </w:r>
+    </w:p>
+    <w:p>
+      <w:pPr>
+        <w:numPr>
+          <w:ilvl w:val="0"/>
+          <w:numId w:val="9"/>
+        </w:numPr>
+        <w:shd w:val="clear" w:color="auto" w:fill="FFFFFF"/>
+        <w:spacing w:before="100" w:beforeAutospacing="1" w:after="100" w:afterAutospacing="1" w:line="240" w:lineRule="auto"/>
+        <w:rPr>
+          <w:rFonts w:ascii="Roboto" w:eastAsia="Times New Roman" w:hAnsi="Roboto" w:cs="Times New Roman"/>
+          <w:color w:val="2D2F31"/>
+          <w:kern w:val="0"/>
+          <w:sz w:val="24"/>
+          <w:szCs w:val="24"/>
+          <w14:ligatures w14:val="none"/>
+        </w:rPr>
+      </w:pPr>
+      <w:r>
+        <w:rPr>
+          <w:rFonts w:ascii="Roboto" w:eastAsia="Times New Roman" w:hAnsi="Roboto" w:cs="Times New Roman"/>
+          <w:color w:val="2D2F31"/>
+          <w:kern w:val="0"/>
+          <w:sz w:val="24"/>
+          <w:szCs w:val="24"/>
+          <w14:ligatures w14:val="none"/>
+        </w:rPr>
+        <w:t>But instead, it call a method of another class that reads configuration settings.</w:t>
+      </w:r>
+    </w:p>
+    <w:p>
+      <w:pPr>
+        <w:shd w:val="clear" w:color="auto" w:fill="FFFFFF"/>
+        <w:spacing w:beforeAutospacing="1" w:after="0" w:afterAutospacing="1" w:line="240" w:lineRule="auto"/>
+        <w:rPr>
+          <w:rFonts w:ascii="Roboto" w:eastAsia="Times New Roman" w:hAnsi="Roboto" w:cs="Times New Roman"/>
+          <w:color w:val="2D2F31"/>
+          <w:kern w:val="0"/>
+          <w:sz w:val="24"/>
+          <w:szCs w:val="24"/>
+          <w14:ligatures w14:val="none"/>
+        </w:rPr>
+      </w:pPr>
+    </w:p>
+    <w:p>
+      <w:pPr>
+        <w:shd w:val="clear" w:color="auto" w:fill="FFFFFF"/>
+        <w:spacing w:beforeAutospacing="1" w:after="0" w:afterAutospacing="1" w:line="240" w:lineRule="auto"/>
+        <w:rPr>
+          <w:rFonts w:ascii="Roboto" w:eastAsia="Times New Roman" w:hAnsi="Roboto" w:cs="Times New Roman"/>
+          <w:color w:val="2D2F31"/>
+          <w:kern w:val="0"/>
+          <w:sz w:val="24"/>
+          <w:szCs w:val="24"/>
+          <w14:ligatures w14:val="none"/>
+        </w:rPr>
+      </w:pPr>
+      <w:r>
+        <w:rPr>
+          <w:rFonts w:ascii="Roboto" w:eastAsia="Times New Roman" w:hAnsi="Roboto" w:cs="Times New Roman"/>
+          <w:b/>
+          <w:bCs/>
+          <w:color w:val="2D2F31"/>
+          <w:kern w:val="0"/>
+          <w:sz w:val="24"/>
+          <w:szCs w:val="24"/>
+          <w14:ligatures w14:val="none"/>
+        </w:rPr>
+        <w:t>Interfaces</w:t>
+      </w:r>
+    </w:p>
+    <w:p>
+      <w:pPr>
+        <w:shd w:val="clear" w:color="auto" w:fill="FFFFFF"/>
+        <w:spacing w:before="100" w:beforeAutospacing="1" w:after="100" w:afterAutospacing="1" w:line="240" w:lineRule="auto"/>
+        <w:rPr>
+          <w:rFonts w:ascii="Roboto" w:eastAsia="Times New Roman" w:hAnsi="Roboto" w:cs="Times New Roman"/>
+          <w:color w:val="2D2F31"/>
+          <w:kern w:val="0"/>
+          <w:sz w:val="24"/>
+          <w:szCs w:val="24"/>
+          <w14:ligatures w14:val="none"/>
+        </w:rPr>
+      </w:pPr>
+      <w:r>
+        <w:rPr>
+          <w:rFonts w:ascii="Roboto" w:eastAsia="Times New Roman" w:hAnsi="Roboto" w:cs="Times New Roman"/>
+          <w:color w:val="2D2F31"/>
+          <w:kern w:val="0"/>
+          <w:sz w:val="24"/>
+          <w:szCs w:val="24"/>
+          <w14:ligatures w14:val="none"/>
+        </w:rPr>
+        <w:t>Create alternative implementation of the class by implementing the same interface.</w:t>
+      </w:r>
+    </w:p>
+    <w:p>
+      <w:pPr>
+        <w:shd w:val="clear" w:color="auto" w:fill="FFFFFF"/>
+        <w:spacing w:before="100" w:beforeAutospacing="1" w:after="100" w:afterAutospacing="1" w:line="240" w:lineRule="auto"/>
+        <w:rPr>
+          <w:rFonts w:ascii="Roboto" w:eastAsia="Times New Roman" w:hAnsi="Roboto" w:cs="Times New Roman"/>
+          <w:color w:val="2D2F31"/>
+          <w:kern w:val="0"/>
+          <w:sz w:val="24"/>
+          <w:szCs w:val="24"/>
+          <w14:ligatures w14:val="none"/>
+        </w:rPr>
+      </w:pPr>
+      <w:r>
+        <w:rPr>
+          <w:rFonts w:ascii="Roboto" w:eastAsia="Times New Roman" w:hAnsi="Roboto" w:cs="Times New Roman"/>
+          <w:color w:val="2D2F31"/>
+          <w:kern w:val="0"/>
+          <w:sz w:val="24"/>
+          <w:szCs w:val="24"/>
+          <w14:ligatures w14:val="none"/>
+        </w:rPr>
+        <w:t>Benefit: Makes the class independent of other classes, in terms of its purpose / functionality.</w:t>
+      </w:r>
+    </w:p>
+    <w:p>
+      <w:pPr>
+        <w:shd w:val="clear" w:color="auto" w:fill="FFFFFF"/>
+        <w:spacing w:before="100" w:beforeAutospacing="1" w:after="100" w:afterAutospacing="1" w:line="240" w:lineRule="auto"/>
+        <w:rPr>
+          <w:rFonts w:ascii="Roboto" w:eastAsia="Times New Roman" w:hAnsi="Roboto" w:cs="Times New Roman"/>
+          <w:color w:val="2D2F31"/>
+          <w:kern w:val="0"/>
+          <w:sz w:val="24"/>
+          <w:szCs w:val="24"/>
+          <w14:ligatures w14:val="none"/>
+        </w:rPr>
+      </w:pPr>
+      <w:r>
+        <w:rPr>
+          <w:rFonts w:ascii="Roboto" w:eastAsia="Times New Roman" w:hAnsi="Roboto" w:cs="Times New Roman"/>
+          <w:color w:val="2D2F31"/>
+          <w:kern w:val="0"/>
+          <w:sz w:val="24"/>
+          <w:szCs w:val="24"/>
+          <w14:ligatures w14:val="none"/>
+        </w:rPr>
+        <w:t>So that, the classes become easier to design, write, debug, maintain and test.</w:t>
+      </w:r>
+    </w:p>
+    <w:p>
+      <w:pPr>
+        <w:shd w:val="clear" w:color="auto" w:fill="FFFFFF"/>
+        <w:spacing w:beforeAutospacing="1" w:after="0" w:afterAutospacing="1" w:line="240" w:lineRule="auto"/>
+        <w:rPr>
+          <w:rFonts w:ascii="Roboto" w:eastAsia="Times New Roman" w:hAnsi="Roboto" w:cs="Times New Roman"/>
+          <w:color w:val="2D2F31"/>
+          <w:kern w:val="0"/>
+          <w:sz w:val="24"/>
+          <w:szCs w:val="24"/>
+          <w14:ligatures w14:val="none"/>
+        </w:rPr>
+      </w:pPr>
+    </w:p>
+    <w:p>
+      <w:pPr>
+        <w:shd w:val="clear" w:color="auto" w:fill="FFFFFF"/>
+        <w:spacing w:before="100" w:beforeAutospacing="1" w:after="100" w:afterAutospacing="1" w:line="240" w:lineRule="auto"/>
+        <w:rPr>
+          <w:rFonts w:ascii="Roboto" w:eastAsia="Times New Roman" w:hAnsi="Roboto" w:cs="Times New Roman"/>
+          <w:color w:val="2D2F31"/>
+          <w:kern w:val="0"/>
+          <w:sz w:val="24"/>
+          <w:szCs w:val="24"/>
+          <w14:ligatures w14:val="none"/>
+        </w:rPr>
+      </w:pPr>
+      <w:r>
+        <w:rPr>
+          <w:rFonts w:ascii="Roboto" w:eastAsia="Times New Roman" w:hAnsi="Roboto" w:cs="Times New Roman"/>
+          <w:color w:val="2D2F31"/>
+          <w:kern w:val="0"/>
+          <w:sz w:val="24"/>
+          <w:szCs w:val="24"/>
+          <w14:ligatures w14:val="none"/>
+        </w:rPr>
+        <w:t>Eg:</w:t>
+      </w:r>
+    </w:p>
+    <w:p>
+      <w:pPr>
+        <w:shd w:val="clear" w:color="auto" w:fill="FFFFFF"/>
+        <w:spacing w:after="0" w:line="240" w:lineRule="auto"/>
+        <w:rPr>
+          <w:rFonts w:ascii="Roboto" w:eastAsia="Times New Roman" w:hAnsi="Roboto" w:cs="Times New Roman"/>
+          <w:color w:val="2D2F31"/>
+          <w:kern w:val="0"/>
+          <w:sz w:val="24"/>
+          <w:szCs w:val="24"/>
+          <w14:ligatures w14:val="none"/>
+        </w:rPr>
+      </w:pPr>
+      <w:r>
+        <w:rPr>
+          <w:rFonts w:ascii="Roboto" w:eastAsia="Times New Roman" w:hAnsi="Roboto" w:cs="Times New Roman"/>
+          <w:noProof/>
+          <w:color w:val="2D2F31"/>
+          <w:kern w:val="0"/>
+          <w:sz w:val="24"/>
+          <w:szCs w:val="24"/>
+          <w14:ligatures w14:val="none"/>
+        </w:rPr>
+        <w:lastRenderedPageBreak/>
+        <w:drawing>
+          <wp:inline distT="0" distB="0" distL="0" distR="0" wp14:anchorId="433EA595" wp14:editId="5CF1FD02">
+            <wp:extent cx="5930900" cy="1612900"/>
+            <wp:effectExtent l="0" t="0" r="0" b="6350"/>
+            <wp:docPr id="3" name="Picture 3"/>
+            <wp:cNvGraphicFramePr>
+              <a:graphicFrameLocks xmlns:a="http://schemas.openxmlformats.org/drawingml/2006/main" noChangeAspect="1"/>
+            </wp:cNvGraphicFramePr>
+            <a:graphic xmlns:a="http://schemas.openxmlformats.org/drawingml/2006/main">
+              <a:graphicData uri="http://schemas.openxmlformats.org/drawingml/2006/picture">
+                <pic:pic xmlns:pic="http://schemas.openxmlformats.org/drawingml/2006/picture">
+                  <pic:nvPicPr>
+                    <pic:cNvPr id="0" name="Picture 6"/>
+                    <pic:cNvPicPr>
+                      <a:picLocks noChangeAspect="1" noChangeArrowheads="1"/>
+                    </pic:cNvPicPr>
+                  </pic:nvPicPr>
+                  <pic:blipFill>
+                    <a:blip r:embed="rId10">
+                      <a:extLst>
+                        <a:ext uri="{28A0092B-C50C-407E-A947-70E740481C1C}">
+                          <a14:useLocalDpi xmlns:a14="http://schemas.microsoft.com/office/drawing/2010/main" val="0"/>
+                        </a:ext>
+                      </a:extLst>
+                    </a:blip>
+                    <a:srcRect/>
+                    <a:stretch>
+                      <a:fillRect/>
+                    </a:stretch>
+                  </pic:blipFill>
+                  <pic:spPr bwMode="auto">
+                    <a:xfrm>
+                      <a:off x="0" y="0"/>
+                      <a:ext cx="5930900" cy="1612900"/>
+                    </a:xfrm>
+                    <a:prstGeom prst="rect">
+                      <a:avLst/>
+                    </a:prstGeom>
+                    <a:noFill/>
+                    <a:ln>
+                      <a:noFill/>
+                    </a:ln>
+                  </pic:spPr>
+                </pic:pic>
+              </a:graphicData>
+            </a:graphic>
+          </wp:inline>
+        </w:drawing>
+      </w:r>
+    </w:p>
+    <w:p>
+      <w:pPr>
+        <w:shd w:val="clear" w:color="auto" w:fill="FFFFFF"/>
+        <w:spacing w:beforeAutospacing="1" w:after="0" w:afterAutospacing="1" w:line="240" w:lineRule="auto"/>
+        <w:rPr>
+          <w:rFonts w:ascii="Roboto" w:eastAsia="Times New Roman" w:hAnsi="Roboto" w:cs="Times New Roman"/>
+          <w:color w:val="2D2F31"/>
+          <w:kern w:val="0"/>
+          <w:sz w:val="24"/>
+          <w:szCs w:val="24"/>
+          <w14:ligatures w14:val="none"/>
+        </w:rPr>
+      </w:pPr>
+    </w:p>
+    <w:p>
+      <w:pPr>
+        <w:shd w:val="clear" w:color="auto" w:fill="FFFFFF"/>
+        <w:spacing w:beforeAutospacing="1" w:after="0" w:afterAutospacing="1" w:line="240" w:lineRule="auto"/>
+        <w:rPr>
+          <w:rFonts w:ascii="Roboto" w:eastAsia="Times New Roman" w:hAnsi="Roboto" w:cs="Times New Roman"/>
+          <w:color w:val="2D2F31"/>
+          <w:kern w:val="0"/>
+          <w:sz w:val="24"/>
+          <w:szCs w:val="24"/>
+          <w14:ligatures w14:val="none"/>
+        </w:rPr>
+      </w:pPr>
+    </w:p>
+    <w:p>
+      <w:pPr>
+        <w:shd w:val="clear" w:color="auto" w:fill="FFFFFF"/>
+        <w:spacing w:before="100" w:beforeAutospacing="1" w:after="100" w:afterAutospacing="1" w:line="240" w:lineRule="auto"/>
+        <w:outlineLvl w:val="3"/>
+        <w:rPr>
+          <w:rFonts w:ascii="Roboto" w:eastAsia="Times New Roman" w:hAnsi="Roboto" w:cs="Times New Roman"/>
+          <w:color w:val="2D2F31"/>
+          <w:kern w:val="0"/>
+          <w:sz w:val="24"/>
+          <w:szCs w:val="24"/>
+          <w14:ligatures w14:val="none"/>
+        </w:rPr>
+      </w:pPr>
+      <w:r>
+        <w:rPr>
+          <w:rFonts w:ascii="Roboto" w:eastAsia="Times New Roman" w:hAnsi="Roboto" w:cs="Times New Roman"/>
+          <w:color w:val="2D2F31"/>
+          <w:kern w:val="0"/>
+          <w:sz w:val="24"/>
+          <w:szCs w:val="24"/>
+          <w14:ligatures w14:val="none"/>
+        </w:rPr>
+        <w:t>Interface Segregation Principle (ISP)</w:t>
+      </w:r>
+    </w:p>
+    <w:p>
+      <w:pPr>
+        <w:shd w:val="clear" w:color="auto" w:fill="FFFFFF"/>
+        <w:spacing w:after="0" w:line="240" w:lineRule="auto"/>
+        <w:rPr>
+          <w:rFonts w:ascii="Roboto" w:eastAsia="Times New Roman" w:hAnsi="Roboto" w:cs="Times New Roman"/>
+          <w:color w:val="2D2F31"/>
+          <w:kern w:val="0"/>
+          <w:sz w:val="24"/>
+          <w:szCs w:val="24"/>
+          <w14:ligatures w14:val="none"/>
+        </w:rPr>
+      </w:pPr>
+      <w:r>
+        <w:rPr>
+          <w:rFonts w:ascii="Roboto" w:eastAsia="Times New Roman" w:hAnsi="Roboto" w:cs="Times New Roman"/>
+          <w:noProof/>
+          <w:color w:val="2D2F31"/>
+          <w:kern w:val="0"/>
+          <w:sz w:val="24"/>
+          <w:szCs w:val="24"/>
+          <w14:ligatures w14:val="none"/>
+        </w:rPr>
+        <w:drawing>
+          <wp:inline distT="0" distB="0" distL="0" distR="0" wp14:anchorId="55631766" wp14:editId="721F8609">
+            <wp:extent cx="5943600" cy="2651125"/>
+            <wp:effectExtent l="0" t="0" r="0" b="0"/>
+            <wp:docPr id="2" name="Picture 2"/>
+            <wp:cNvGraphicFramePr>
+              <a:graphicFrameLocks xmlns:a="http://schemas.openxmlformats.org/drawingml/2006/main" noChangeAspect="1"/>
+            </wp:cNvGraphicFramePr>
+            <a:graphic xmlns:a="http://schemas.openxmlformats.org/drawingml/2006/main">
+              <a:graphicData uri="http://schemas.openxmlformats.org/drawingml/2006/picture">
+                <pic:pic xmlns:pic="http://schemas.openxmlformats.org/drawingml/2006/picture">
+                  <pic:nvPicPr>
+                    <pic:cNvPr id="0" name="Picture 7"/>
+                    <pic:cNvPicPr>
+                      <a:picLocks noChangeAspect="1" noChangeArrowheads="1"/>
+                    </pic:cNvPicPr>
+                  </pic:nvPicPr>
+                  <pic:blipFill>
+                    <a:blip r:embed="rId11">
+                      <a:extLst>
+                        <a:ext uri="{28A0092B-C50C-407E-A947-70E740481C1C}">
+                          <a14:useLocalDpi xmlns:a14="http://schemas.microsoft.com/office/drawing/2010/main" val="0"/>
+                        </a:ext>
+                      </a:extLst>
+                    </a:blip>
+                    <a:srcRect/>
+                    <a:stretch>
+                      <a:fillRect/>
+                    </a:stretch>
+                  </pic:blipFill>
+                  <pic:spPr bwMode="auto">
+                    <a:xfrm>
+                      <a:off x="0" y="0"/>
+                      <a:ext cx="5943600" cy="2651125"/>
+                    </a:xfrm>
+                    <a:prstGeom prst="rect">
+                      <a:avLst/>
+                    </a:prstGeom>
+                    <a:noFill/>
+                    <a:ln>
+                      <a:noFill/>
+                    </a:ln>
+                  </pic:spPr>
+                </pic:pic>
+              </a:graphicData>
+            </a:graphic>
+          </wp:inline>
+        </w:drawing>
+      </w:r>
+    </w:p>
+    <w:p>
+      <w:pPr>
+        <w:numPr>
+          <w:ilvl w:val="0"/>
+          <w:numId w:val="10"/>
+        </w:numPr>
+        <w:shd w:val="clear" w:color="auto" w:fill="FFFFFF"/>
+        <w:spacing w:before="100" w:beforeAutospacing="1" w:after="100" w:afterAutospacing="1" w:line="240" w:lineRule="auto"/>
+        <w:rPr>
+          <w:rFonts w:ascii="Roboto" w:eastAsia="Times New Roman" w:hAnsi="Roboto" w:cs="Times New Roman"/>
+          <w:color w:val="2D2F31"/>
+          <w:kern w:val="0"/>
+          <w:sz w:val="24"/>
+          <w:szCs w:val="24"/>
+          <w14:ligatures w14:val="none"/>
+        </w:rPr>
+      </w:pPr>
+      <w:r>
+        <w:rPr>
+          <w:rFonts w:ascii="Roboto" w:eastAsia="Times New Roman" w:hAnsi="Roboto" w:cs="Times New Roman"/>
+          <w:color w:val="2D2F31"/>
+          <w:kern w:val="0"/>
+          <w:sz w:val="24"/>
+          <w:szCs w:val="24"/>
+          <w14:ligatures w14:val="none"/>
+        </w:rPr>
+        <w:t>No client class should be forced to depend on methods it doesn't use.</w:t>
+      </w:r>
+    </w:p>
+    <w:p>
+      <w:pPr>
+        <w:numPr>
+          <w:ilvl w:val="0"/>
+          <w:numId w:val="10"/>
+        </w:numPr>
+        <w:shd w:val="clear" w:color="auto" w:fill="FFFFFF"/>
+        <w:spacing w:before="100" w:beforeAutospacing="1" w:after="100" w:afterAutospacing="1" w:line="240" w:lineRule="auto"/>
+        <w:rPr>
+          <w:rFonts w:ascii="Roboto" w:eastAsia="Times New Roman" w:hAnsi="Roboto" w:cs="Times New Roman"/>
+          <w:color w:val="2D2F31"/>
+          <w:kern w:val="0"/>
+          <w:sz w:val="24"/>
+          <w:szCs w:val="24"/>
+          <w14:ligatures w14:val="none"/>
+        </w:rPr>
+      </w:pPr>
+      <w:r>
+        <w:rPr>
+          <w:rFonts w:ascii="Roboto" w:eastAsia="Times New Roman" w:hAnsi="Roboto" w:cs="Times New Roman"/>
+          <w:color w:val="2D2F31"/>
+          <w:kern w:val="0"/>
+          <w:sz w:val="24"/>
+          <w:szCs w:val="24"/>
+          <w14:ligatures w14:val="none"/>
+        </w:rPr>
+        <w:t>We should prefer to make many smaller interfaces rather than one single big interface.</w:t>
+      </w:r>
+    </w:p>
+    <w:p>
+      <w:pPr>
+        <w:numPr>
+          <w:ilvl w:val="0"/>
+          <w:numId w:val="10"/>
+        </w:numPr>
+        <w:shd w:val="clear" w:color="auto" w:fill="FFFFFF"/>
+        <w:spacing w:before="100" w:beforeAutospacing="1" w:after="100" w:afterAutospacing="1" w:line="240" w:lineRule="auto"/>
+        <w:rPr>
+          <w:rFonts w:ascii="Roboto" w:eastAsia="Times New Roman" w:hAnsi="Roboto" w:cs="Times New Roman"/>
+          <w:color w:val="2D2F31"/>
+          <w:kern w:val="0"/>
+          <w:sz w:val="24"/>
+          <w:szCs w:val="24"/>
+          <w14:ligatures w14:val="none"/>
+        </w:rPr>
+      </w:pPr>
+      <w:r>
+        <w:rPr>
+          <w:rFonts w:ascii="Roboto" w:eastAsia="Times New Roman" w:hAnsi="Roboto" w:cs="Times New Roman"/>
+          <w:color w:val="2D2F31"/>
+          <w:kern w:val="0"/>
+          <w:sz w:val="24"/>
+          <w:szCs w:val="24"/>
+          <w14:ligatures w14:val="none"/>
+        </w:rPr>
+        <w:t>The client classes may choose one or more interfaces to implement.</w:t>
+      </w:r>
+    </w:p>
+    <w:p>
+      <w:pPr>
+        <w:numPr>
+          <w:ilvl w:val="0"/>
+          <w:numId w:val="10"/>
+        </w:numPr>
+        <w:shd w:val="clear" w:color="auto" w:fill="FFFFFF"/>
+        <w:spacing w:before="100" w:beforeAutospacing="1" w:after="100" w:afterAutospacing="1" w:line="240" w:lineRule="auto"/>
+        <w:rPr>
+          <w:rFonts w:ascii="Roboto" w:eastAsia="Times New Roman" w:hAnsi="Roboto" w:cs="Times New Roman"/>
+          <w:color w:val="2D2F31"/>
+          <w:kern w:val="0"/>
+          <w:sz w:val="24"/>
+          <w:szCs w:val="24"/>
+          <w14:ligatures w14:val="none"/>
+        </w:rPr>
+      </w:pPr>
+      <w:r>
+        <w:rPr>
+          <w:rFonts w:ascii="Roboto" w:eastAsia="Times New Roman" w:hAnsi="Roboto" w:cs="Times New Roman"/>
+          <w:color w:val="2D2F31"/>
+          <w:kern w:val="0"/>
+          <w:sz w:val="24"/>
+          <w:szCs w:val="24"/>
+          <w14:ligatures w14:val="none"/>
+        </w:rPr>
+        <w:t>Benefit: Makes it easy to create alternative implementation for a specific functionality, rather than recreating entire class.</w:t>
+      </w:r>
+    </w:p>
+    <w:p>
+      <w:pPr>
+        <w:shd w:val="clear" w:color="auto" w:fill="FFFFFF"/>
+        <w:spacing w:beforeAutospacing="1" w:after="0" w:afterAutospacing="1" w:line="240" w:lineRule="auto"/>
+        <w:rPr>
+          <w:rFonts w:ascii="Roboto" w:eastAsia="Times New Roman" w:hAnsi="Roboto" w:cs="Times New Roman"/>
+          <w:color w:val="2D2F31"/>
+          <w:kern w:val="0"/>
+          <w:sz w:val="24"/>
+          <w:szCs w:val="24"/>
+          <w14:ligatures w14:val="none"/>
+        </w:rPr>
+      </w:pPr>
+    </w:p>
+    <w:p>
+      <w:pPr>
+        <w:shd w:val="clear" w:color="auto" w:fill="FFFFFF"/>
+        <w:spacing w:before="100" w:beforeAutospacing="1" w:after="100" w:afterAutospacing="1" w:line="240" w:lineRule="auto"/>
+        <w:rPr>
+          <w:rFonts w:ascii="Roboto" w:eastAsia="Times New Roman" w:hAnsi="Roboto" w:cs="Times New Roman"/>
+          <w:color w:val="2D2F31"/>
+          <w:kern w:val="0"/>
+          <w:sz w:val="24"/>
+          <w:szCs w:val="24"/>
+          <w14:ligatures w14:val="none"/>
+        </w:rPr>
+      </w:pPr>
+      <w:r>
+        <w:rPr>
+          <w:rFonts w:ascii="Roboto" w:eastAsia="Times New Roman" w:hAnsi="Roboto" w:cs="Times New Roman"/>
+          <w:color w:val="2D2F31"/>
+          <w:kern w:val="0"/>
+          <w:sz w:val="24"/>
+          <w:szCs w:val="24"/>
+          <w14:ligatures w14:val="none"/>
+        </w:rPr>
+        <w:t>Eg:</w:t>
+      </w:r>
+    </w:p>
+    <w:p>
+      <w:pPr>
+        <w:shd w:val="clear" w:color="auto" w:fill="FFFFFF"/>
+        <w:spacing w:before="100" w:beforeAutospacing="1" w:after="100" w:afterAutospacing="1" w:line="240" w:lineRule="auto"/>
+        <w:rPr>
+          <w:rFonts w:ascii="Roboto" w:eastAsia="Times New Roman" w:hAnsi="Roboto" w:cs="Times New Roman"/>
+          <w:color w:val="2D2F31"/>
+          <w:kern w:val="0"/>
+          <w:sz w:val="24"/>
+          <w:szCs w:val="24"/>
+          <w14:ligatures w14:val="none"/>
+        </w:rPr>
+      </w:pPr>
+      <w:r>
+        <w:rPr>
+          <w:rFonts w:ascii="Roboto" w:eastAsia="Times New Roman" w:hAnsi="Roboto" w:cs="Times New Roman"/>
+          <w:color w:val="2D2F31"/>
+          <w:kern w:val="0"/>
+          <w:sz w:val="24"/>
+          <w:szCs w:val="24"/>
+          <w14:ligatures w14:val="none"/>
+        </w:rPr>
+        <w:t>Assume, a class has two methods: GetPersons() and AddPerson().</w:t>
+      </w:r>
+    </w:p>
+    <w:p>
+      <w:pPr>
+        <w:shd w:val="clear" w:color="auto" w:fill="FFFFFF"/>
+        <w:spacing w:before="100" w:beforeAutospacing="1" w:after="100" w:afterAutospacing="1" w:line="240" w:lineRule="auto"/>
+        <w:rPr>
+          <w:rFonts w:ascii="Roboto" w:eastAsia="Times New Roman" w:hAnsi="Roboto" w:cs="Times New Roman"/>
+          <w:color w:val="2D2F31"/>
+          <w:kern w:val="0"/>
+          <w:sz w:val="24"/>
+          <w:szCs w:val="24"/>
+          <w14:ligatures w14:val="none"/>
+        </w:rPr>
+      </w:pPr>
+      <w:r>
+        <w:rPr>
+          <w:rFonts w:ascii="Roboto" w:eastAsia="Times New Roman" w:hAnsi="Roboto" w:cs="Times New Roman"/>
+          <w:color w:val="2D2F31"/>
+          <w:kern w:val="0"/>
+          <w:sz w:val="24"/>
+          <w:szCs w:val="24"/>
+          <w14:ligatures w14:val="none"/>
+        </w:rPr>
+        <w:lastRenderedPageBreak/>
+        <w:t>Instead of creating both methods in a single interface, create them as two different interfaces: IPersonGetter, IPersonAdder</w:t>
+      </w:r>
+    </w:p>
+    <w:p>
+      <w:pPr>
+        <w:numPr>
+          <w:ilvl w:val="0"/>
+          <w:numId w:val="11"/>
+        </w:numPr>
+        <w:shd w:val="clear" w:color="auto" w:fill="FFFFFF"/>
+        <w:spacing w:before="100" w:beforeAutospacing="1" w:after="100" w:afterAutospacing="1" w:line="240" w:lineRule="auto"/>
+        <w:rPr>
+          <w:rFonts w:ascii="Roboto" w:eastAsia="Times New Roman" w:hAnsi="Roboto" w:cs="Times New Roman"/>
+          <w:color w:val="2D2F31"/>
+          <w:kern w:val="0"/>
+          <w:sz w:val="24"/>
+          <w:szCs w:val="24"/>
+          <w14:ligatures w14:val="none"/>
+        </w:rPr>
+      </w:pPr>
+      <w:r>
+        <w:rPr>
+          <w:rFonts w:ascii="Roboto" w:eastAsia="Times New Roman" w:hAnsi="Roboto" w:cs="Times New Roman"/>
+          <w:color w:val="2D2F31"/>
+          <w:kern w:val="0"/>
+          <w:sz w:val="24"/>
+          <w:szCs w:val="24"/>
+          <w14:ligatures w14:val="none"/>
+        </w:rPr>
+        <w:t>interface IPersonsGetter (methods to get persons data)</w:t>
+      </w:r>
+    </w:p>
+    <w:p>
+      <w:pPr>
+        <w:numPr>
+          <w:ilvl w:val="0"/>
+          <w:numId w:val="11"/>
+        </w:numPr>
+        <w:shd w:val="clear" w:color="auto" w:fill="FFFFFF"/>
+        <w:spacing w:before="100" w:beforeAutospacing="1" w:after="100" w:afterAutospacing="1" w:line="240" w:lineRule="auto"/>
+        <w:rPr>
+          <w:rFonts w:ascii="Roboto" w:eastAsia="Times New Roman" w:hAnsi="Roboto" w:cs="Times New Roman"/>
+          <w:color w:val="2D2F31"/>
+          <w:kern w:val="0"/>
+          <w:sz w:val="24"/>
+          <w:szCs w:val="24"/>
+          <w14:ligatures w14:val="none"/>
+        </w:rPr>
+      </w:pPr>
+      <w:r>
+        <w:rPr>
+          <w:rFonts w:ascii="Roboto" w:eastAsia="Times New Roman" w:hAnsi="Roboto" w:cs="Times New Roman"/>
+          <w:color w:val="2D2F31"/>
+          <w:kern w:val="0"/>
+          <w:sz w:val="24"/>
+          <w:szCs w:val="24"/>
+          <w14:ligatures w14:val="none"/>
+        </w:rPr>
+        <w:t>interface IPersonsAdder(methods to create person)</w:t>
+      </w:r>
+    </w:p>
+    <w:p>
+      <w:pPr>
+        <w:shd w:val="clear" w:color="auto" w:fill="FFFFFF"/>
+        <w:spacing w:beforeAutospacing="1" w:after="0" w:afterAutospacing="1" w:line="240" w:lineRule="auto"/>
+        <w:rPr>
+          <w:rFonts w:ascii="Roboto" w:eastAsia="Times New Roman" w:hAnsi="Roboto" w:cs="Times New Roman"/>
+          <w:color w:val="2D2F31"/>
+          <w:kern w:val="0"/>
+          <w:sz w:val="24"/>
+          <w:szCs w:val="24"/>
+          <w14:ligatures w14:val="none"/>
+        </w:rPr>
+      </w:pPr>
+    </w:p>
+    <w:p>
+      <w:pPr>
+        <w:shd w:val="clear" w:color="auto" w:fill="FFFFFF"/>
+        <w:spacing w:beforeAutospacing="1" w:after="0" w:afterAutospacing="1" w:line="240" w:lineRule="auto"/>
+        <w:rPr>
+          <w:rFonts w:ascii="Roboto" w:eastAsia="Times New Roman" w:hAnsi="Roboto" w:cs="Times New Roman"/>
+          <w:color w:val="2D2F31"/>
+          <w:kern w:val="0"/>
+          <w:sz w:val="24"/>
+          <w:szCs w:val="24"/>
+          <w14:ligatures w14:val="none"/>
+        </w:rPr>
+      </w:pPr>
+    </w:p>
+    <w:p>
+      <w:pPr>
+        <w:shd w:val="clear" w:color="auto" w:fill="FFFFFF"/>
+        <w:spacing w:before="100" w:beforeAutospacing="1" w:after="100" w:afterAutospacing="1" w:line="240" w:lineRule="auto"/>
+        <w:outlineLvl w:val="3"/>
+        <w:rPr>
+          <w:rFonts w:ascii="Roboto" w:eastAsia="Times New Roman" w:hAnsi="Roboto" w:cs="Times New Roman"/>
+          <w:color w:val="2D2F31"/>
+          <w:kern w:val="0"/>
+          <w:sz w:val="24"/>
+          <w:szCs w:val="24"/>
+          <w14:ligatures w14:val="none"/>
+        </w:rPr>
+      </w:pPr>
+      <w:r>
+        <w:rPr>
+          <w:rFonts w:ascii="Roboto" w:eastAsia="Times New Roman" w:hAnsi="Roboto" w:cs="Times New Roman"/>
+          <w:color w:val="2D2F31"/>
+          <w:kern w:val="0"/>
+          <w:sz w:val="24"/>
+          <w:szCs w:val="24"/>
+          <w14:ligatures w14:val="none"/>
+        </w:rPr>
+        <w:t>Open/Closed Principle (OCP)</w:t>
+      </w:r>
+    </w:p>
+    <w:p>
+      <w:pPr>
+        <w:shd w:val="clear" w:color="auto" w:fill="FFFFFF"/>
+        <w:spacing w:after="0" w:line="240" w:lineRule="auto"/>
+        <w:rPr>
+          <w:rFonts w:ascii="Roboto" w:eastAsia="Times New Roman" w:hAnsi="Roboto" w:cs="Times New Roman"/>
+          <w:color w:val="2D2F31"/>
+          <w:kern w:val="0"/>
+          <w:sz w:val="24"/>
+          <w:szCs w:val="24"/>
+          <w14:ligatures w14:val="none"/>
+        </w:rPr>
+      </w:pPr>
+      <w:r>
+        <w:rPr>
+          <w:rFonts w:ascii="Roboto" w:eastAsia="Times New Roman" w:hAnsi="Roboto" w:cs="Times New Roman"/>
+          <w:noProof/>
+          <w:color w:val="2D2F31"/>
+          <w:kern w:val="0"/>
+          <w:sz w:val="24"/>
+          <w:szCs w:val="24"/>
+          <w14:ligatures w14:val="none"/>
+        </w:rPr>
+        <w:drawing>
+          <wp:inline distT="0" distB="0" distL="0" distR="0" wp14:anchorId="55858ED4" wp14:editId="4ECAA26D">
+            <wp:extent cx="5943600" cy="2571750"/>
+            <wp:effectExtent l="0" t="0" r="0" b="0"/>
+            <wp:docPr id="1" name="Picture 1"/>
+            <wp:cNvGraphicFramePr>
+              <a:graphicFrameLocks xmlns:a="http://schemas.openxmlformats.org/drawingml/2006/main" noChangeAspect="1"/>
+            </wp:cNvGraphicFramePr>
+            <a:graphic xmlns:a="http://schemas.openxmlformats.org/drawingml/2006/main">
+              <a:graphicData uri="http://schemas.openxmlformats.org/drawingml/2006/picture">
+                <pic:pic xmlns:pic="http://schemas.openxmlformats.org/drawingml/2006/picture">
+                  <pic:nvPicPr>
+                    <pic:cNvPr id="0" name="Picture 8"/>
+                    <pic:cNvPicPr>
+                      <a:picLocks noChangeAspect="1" noChangeArrowheads="1"/>
+                    </pic:cNvPicPr>
+                  </pic:nvPicPr>
+                  <pic:blipFill>
+                    <a:blip r:embed="rId12">
+                      <a:extLst>
+                        <a:ext uri="{28A0092B-C50C-407E-A947-70E740481C1C}">
+                          <a14:useLocalDpi xmlns:a14="http://schemas.microsoft.com/office/drawing/2010/main" val="0"/>
+                        </a:ext>
+                      </a:extLst>
+                    </a:blip>
+                    <a:srcRect/>
+                    <a:stretch>
+                      <a:fillRect/>
+                    </a:stretch>
+                  </pic:blipFill>
+                  <pic:spPr bwMode="auto">
+                    <a:xfrm>
+                      <a:off x="0" y="0"/>
+                      <a:ext cx="5943600" cy="2571750"/>
+                    </a:xfrm>
+                    <a:prstGeom prst="rect">
+                      <a:avLst/>
+                    </a:prstGeom>
+                    <a:noFill/>
+                    <a:ln>
+                      <a:noFill/>
+                    </a:ln>
+                  </pic:spPr>
+                </pic:pic>
+              </a:graphicData>
+            </a:graphic>
+          </wp:inline>
+        </w:drawing>
+      </w:r>
+    </w:p>
+    <w:p>
+      <w:pPr>
+        <w:shd w:val="clear" w:color="auto" w:fill="FFFFFF"/>
+        <w:spacing w:beforeAutospacing="1" w:after="0" w:afterAutospacing="1" w:line="240" w:lineRule="auto"/>
+        <w:rPr>
+          <w:rFonts w:ascii="Roboto" w:eastAsia="Times New Roman" w:hAnsi="Roboto" w:cs="Times New Roman"/>
+          <w:color w:val="2D2F31"/>
+          <w:kern w:val="0"/>
+          <w:sz w:val="24"/>
+          <w:szCs w:val="24"/>
+          <w14:ligatures w14:val="none"/>
+        </w:rPr>
+      </w:pPr>
+    </w:p>
+    <w:p>
+      <w:pPr>
+        <w:shd w:val="clear" w:color="auto" w:fill="FFFFFF"/>
+        <w:spacing w:before="100" w:beforeAutospacing="1" w:after="100" w:afterAutospacing="1" w:line="240" w:lineRule="auto"/>
+        <w:rPr>
+          <w:rFonts w:ascii="Roboto" w:eastAsia="Times New Roman" w:hAnsi="Roboto" w:cs="Times New Roman"/>
+          <w:color w:val="2D2F31"/>
+          <w:kern w:val="0"/>
+          <w:sz w:val="24"/>
+          <w:szCs w:val="24"/>
+          <w14:ligatures w14:val="none"/>
+        </w:rPr>
+      </w:pPr>
+      <w:r>
+        <w:rPr>
+          <w:rFonts w:ascii="Roboto" w:eastAsia="Times New Roman" w:hAnsi="Roboto" w:cs="Times New Roman"/>
+          <w:color w:val="2D2F31"/>
+          <w:kern w:val="0"/>
+          <w:sz w:val="24"/>
+          <w:szCs w:val="24"/>
+          <w14:ligatures w14:val="none"/>
+        </w:rPr>
+        <w:t>A class is closed for modifications; but open for extension.</w:t>
+      </w:r>
+    </w:p>
+    <w:p>
+      <w:pPr>
+        <w:shd w:val="clear" w:color="auto" w:fill="FFFFFF"/>
+        <w:spacing w:before="100" w:beforeAutospacing="1" w:after="100" w:afterAutospacing="1" w:line="240" w:lineRule="auto"/>
+        <w:rPr>
+          <w:rFonts w:ascii="Roboto" w:eastAsia="Times New Roman" w:hAnsi="Roboto" w:cs="Times New Roman"/>
+          <w:color w:val="2D2F31"/>
+          <w:kern w:val="0"/>
+          <w:sz w:val="24"/>
+          <w:szCs w:val="24"/>
+          <w14:ligatures w14:val="none"/>
+        </w:rPr>
+      </w:pPr>
+      <w:r>
+        <w:rPr>
+          <w:rFonts w:ascii="Roboto" w:eastAsia="Times New Roman" w:hAnsi="Roboto" w:cs="Times New Roman"/>
+          <w:color w:val="2D2F31"/>
+          <w:kern w:val="0"/>
+          <w:sz w:val="24"/>
+          <w:szCs w:val="24"/>
+          <w14:ligatures w14:val="none"/>
+        </w:rPr>
+        <w:t>You should treat each class as readonly for development means; unless for bug-fixing.</w:t>
+      </w:r>
+    </w:p>
+    <w:p>
+      <w:pPr>
+        <w:shd w:val="clear" w:color="auto" w:fill="FFFFFF"/>
+        <w:spacing w:before="100" w:beforeAutospacing="1" w:after="100" w:afterAutospacing="1" w:line="240" w:lineRule="auto"/>
+        <w:rPr>
+          <w:rFonts w:ascii="Roboto" w:eastAsia="Times New Roman" w:hAnsi="Roboto" w:cs="Times New Roman"/>
+          <w:color w:val="2D2F31"/>
+          <w:kern w:val="0"/>
+          <w:sz w:val="24"/>
+          <w:szCs w:val="24"/>
+          <w14:ligatures w14:val="none"/>
+        </w:rPr>
+      </w:pPr>
+      <w:r>
+        <w:rPr>
+          <w:rFonts w:ascii="Roboto" w:eastAsia="Times New Roman" w:hAnsi="Roboto" w:cs="Times New Roman"/>
+          <w:color w:val="2D2F31"/>
+          <w:kern w:val="0"/>
+          <w:sz w:val="24"/>
+          <w:szCs w:val="24"/>
+          <w14:ligatures w14:val="none"/>
+        </w:rPr>
+        <w:t>If you want to extend / modify the functionality of an existing class; you need to recreate it as a separate &amp; alternative implementation; rather than modifying existing code of the class.</w:t>
+      </w:r>
+    </w:p>
+    <w:p>
+      <w:pPr>
+        <w:shd w:val="clear" w:color="auto" w:fill="FFFFFF"/>
+        <w:spacing w:beforeAutospacing="1" w:after="0" w:afterAutospacing="1" w:line="240" w:lineRule="auto"/>
+        <w:rPr>
+          <w:rFonts w:ascii="Roboto" w:eastAsia="Times New Roman" w:hAnsi="Roboto" w:cs="Times New Roman"/>
+          <w:color w:val="2D2F31"/>
+          <w:kern w:val="0"/>
+          <w:sz w:val="24"/>
+          <w:szCs w:val="24"/>
+          <w14:ligatures w14:val="none"/>
+        </w:rPr>
+      </w:pPr>
+    </w:p>
+    <w:p>
+      <w:pPr>
+        <w:shd w:val="clear" w:color="auto" w:fill="FFFFFF"/>
+        <w:spacing w:before="100" w:beforeAutospacing="1" w:after="100" w:afterAutospacing="1" w:line="240" w:lineRule="auto"/>
+        <w:rPr>
+          <w:rFonts w:ascii="Roboto" w:eastAsia="Times New Roman" w:hAnsi="Roboto" w:cs="Times New Roman"/>
+          <w:color w:val="2D2F31"/>
+          <w:kern w:val="0"/>
+          <w:sz w:val="24"/>
+          <w:szCs w:val="24"/>
+          <w14:ligatures w14:val="none"/>
+        </w:rPr>
+      </w:pPr>
+      <w:r>
+        <w:rPr>
+          <w:rFonts w:ascii="Roboto" w:eastAsia="Times New Roman" w:hAnsi="Roboto" w:cs="Times New Roman"/>
+          <w:color w:val="2D2F31"/>
+          <w:kern w:val="0"/>
+          <w:sz w:val="24"/>
+          <w:szCs w:val="24"/>
+          <w14:ligatures w14:val="none"/>
+        </w:rPr>
+        <w:t>Eg:</w:t>
+      </w:r>
+    </w:p>
+    <w:p>
+      <w:pPr>
+        <w:shd w:val="clear" w:color="auto" w:fill="FFFFFF"/>
+        <w:spacing w:before="100" w:beforeAutospacing="1" w:after="100" w:afterAutospacing="1" w:line="240" w:lineRule="auto"/>
+        <w:rPr>
+          <w:rFonts w:ascii="Roboto" w:eastAsia="Times New Roman" w:hAnsi="Roboto" w:cs="Times New Roman"/>
+          <w:color w:val="2D2F31"/>
+          <w:kern w:val="0"/>
+          <w:sz w:val="24"/>
+          <w:szCs w:val="24"/>
+          <w14:ligatures w14:val="none"/>
+        </w:rPr>
+      </w:pPr>
+      <w:r>
+        <w:rPr>
+          <w:rFonts w:ascii="Roboto" w:eastAsia="Times New Roman" w:hAnsi="Roboto" w:cs="Times New Roman"/>
+          <w:color w:val="2D2F31"/>
+          <w:kern w:val="0"/>
+          <w:sz w:val="24"/>
+          <w:szCs w:val="24"/>
+          <w14:ligatures w14:val="none"/>
+        </w:rPr>
+        <w:t>Assume, a class has a method: GetPersons().</w:t>
+      </w:r>
+    </w:p>
+    <w:p>
+      <w:pPr>
+        <w:shd w:val="clear" w:color="auto" w:fill="FFFFFF"/>
+        <w:spacing w:before="100" w:beforeAutospacing="1" w:after="100" w:afterAutospacing="1" w:line="240" w:lineRule="auto"/>
+        <w:rPr>
+          <w:rFonts w:ascii="Roboto" w:eastAsia="Times New Roman" w:hAnsi="Roboto" w:cs="Times New Roman"/>
+          <w:color w:val="2D2F31"/>
+          <w:kern w:val="0"/>
+          <w:sz w:val="24"/>
+          <w:szCs w:val="24"/>
+          <w14:ligatures w14:val="none"/>
+        </w:rPr>
+      </w:pPr>
+      <w:r>
+        <w:rPr>
+          <w:rFonts w:ascii="Roboto" w:eastAsia="Times New Roman" w:hAnsi="Roboto" w:cs="Times New Roman"/>
+          <w:color w:val="2D2F31"/>
+          <w:kern w:val="0"/>
+          <w:sz w:val="24"/>
+          <w:szCs w:val="24"/>
+          <w14:ligatures w14:val="none"/>
+        </w:rPr>
+        <w:t>The new requirement is to get list of sorted persons.</w:t>
+      </w:r>
+    </w:p>
+    <w:p>
+      <w:pPr>
+        <w:shd w:val="clear" w:color="auto" w:fill="FFFFFF"/>
+        <w:spacing w:before="100" w:beforeAutospacing="1" w:after="100" w:afterAutospacing="1" w:line="240" w:lineRule="auto"/>
+        <w:rPr>
+          <w:rFonts w:ascii="Roboto" w:eastAsia="Times New Roman" w:hAnsi="Roboto" w:cs="Times New Roman"/>
+          <w:color w:val="2D2F31"/>
+          <w:kern w:val="0"/>
+          <w:sz w:val="24"/>
+          <w:szCs w:val="24"/>
+          <w14:ligatures w14:val="none"/>
+        </w:rPr>
+      </w:pPr>
+      <w:r>
+        <w:rPr>
+          <w:rFonts w:ascii="Roboto" w:eastAsia="Times New Roman" w:hAnsi="Roboto" w:cs="Times New Roman"/>
+          <w:color w:val="2D2F31"/>
+          <w:kern w:val="0"/>
+          <w:sz w:val="24"/>
+          <w:szCs w:val="24"/>
+          <w14:ligatures w14:val="none"/>
+        </w:rPr>
+        <w:lastRenderedPageBreak/>
+        <w:t>Instead of modifying existing GetPersons() method, you need to create an alternative class that gets sorted persons list.</w:t>
+      </w:r>
+    </w:p>
+    <w:p>
+      <w:pPr>
+        <w:shd w:val="clear" w:color="auto" w:fill="FFFFFF"/>
+        <w:spacing w:before="100" w:beforeAutospacing="1" w:after="100" w:afterAutospacing="1" w:line="240" w:lineRule="auto"/>
+        <w:rPr>
+          <w:rFonts w:ascii="Roboto" w:eastAsia="Times New Roman" w:hAnsi="Roboto" w:cs="Times New Roman"/>
+          <w:color w:val="2D2F31"/>
+          <w:kern w:val="0"/>
+          <w:sz w:val="24"/>
+          <w:szCs w:val="24"/>
+          <w14:ligatures w14:val="none"/>
+        </w:rPr>
+      </w:pPr>
+      <w:r>
+        <w:rPr>
+          <w:rFonts w:ascii="Roboto" w:eastAsia="Times New Roman" w:hAnsi="Roboto" w:cs="Times New Roman"/>
+          <w:color w:val="2D2F31"/>
+          <w:kern w:val="0"/>
+          <w:sz w:val="24"/>
+          <w:szCs w:val="24"/>
+          <w14:ligatures w14:val="none"/>
+        </w:rPr>
+        <w:t>Benefit: Not modifying existing code of a class doesn't introduce new bugs; and keeps the existing unit tests stay relavant and needs no changes.</w:t>
+      </w:r>
+    </w:p>
+    <w:p>
+      <w:pPr>
+        <w:shd w:val="clear" w:color="auto" w:fill="FFFFFF"/>
+        <w:spacing w:beforeAutospacing="1" w:after="0" w:afterAutospacing="1" w:line="240" w:lineRule="auto"/>
+        <w:rPr>
+          <w:rFonts w:ascii="Roboto" w:eastAsia="Times New Roman" w:hAnsi="Roboto" w:cs="Times New Roman"/>
+          <w:color w:val="2D2F31"/>
+          <w:kern w:val="0"/>
+          <w:sz w:val="24"/>
+          <w:szCs w:val="24"/>
+          <w14:ligatures w14:val="none"/>
+        </w:rPr>
+      </w:pPr>
+    </w:p>
+    <w:p>
+      <w:pPr>
+        <w:numPr>
+          <w:ilvl w:val="0"/>
+          <w:numId w:val="12"/>
+        </w:numPr>
+        <w:shd w:val="clear" w:color="auto" w:fill="FFFFFF"/>
+        <w:tabs>
+          <w:tab w:val="clear" w:pos="720"/>
+          <w:tab w:val="left" w:pos="916"/>
+          <w:tab w:val="left" w:pos="1832"/>
+          <w:tab w:val="left" w:pos="2748"/>
+          <w:tab w:val="left" w:pos="3664"/>
+          <w:tab w:val="left" w:pos="4580"/>
+          <w:tab w:val="left" w:pos="5496"/>
+          <w:tab w:val="left" w:pos="6412"/>
+          <w:tab w:val="left" w:pos="7328"/>
+          <w:tab w:val="left" w:pos="8244"/>
+          <w:tab w:val="left" w:pos="9160"/>
+          <w:tab w:val="left" w:pos="10076"/>
+          <w:tab w:val="left" w:pos="10992"/>
+          <w:tab w:val="left" w:pos="11908"/>
+          <w:tab w:val="left" w:pos="12824"/>
+          <w:tab w:val="left" w:pos="13740"/>
+          <w:tab w:val="left" w:pos="14656"/>
+        </w:tabs>
+        <w:spacing w:after="0" w:line="240" w:lineRule="auto"/>
+        <w:rPr>
+          <w:rFonts w:ascii="Consolas" w:eastAsia="Times New Roman" w:hAnsi="Consolas" w:cs="Courier New"/>
+          <w:color w:val="2D2F31"/>
+          <w:kern w:val="0"/>
+          <w:sz w:val="20"/>
+          <w:szCs w:val="20"/>
+          <w14:ligatures w14:val="none"/>
+        </w:rPr>
+      </w:pPr>
+      <w:r>
+        <w:rPr>
+          <w:rFonts w:ascii="Consolas" w:eastAsia="Times New Roman" w:hAnsi="Consolas" w:cs="Courier New"/>
+          <w:color w:val="B4690E"/>
+          <w:kern w:val="0"/>
+          <w:sz w:val="20"/>
+          <w:szCs w:val="20"/>
+          <w14:ligatures w14:val="none"/>
+        </w:rPr>
+        <w:t>class</w:t>
+      </w:r>
+      <w:r>
+        <w:rPr>
+          <w:rFonts w:ascii="Consolas" w:eastAsia="Times New Roman" w:hAnsi="Consolas" w:cs="Courier New"/>
+          <w:color w:val="2D2F31"/>
+          <w:kern w:val="0"/>
+          <w:sz w:val="20"/>
+          <w:szCs w:val="20"/>
+          <w14:ligatures w14:val="none"/>
+        </w:rPr>
+        <w:t xml:space="preserve"> PersonGetter : IPersonGetter (GetPersons() method retrieves list of persons)</w:t>
+      </w:r>
+    </w:p>
+    <w:p>
+      <w:pPr>
+        <w:numPr>
+          <w:ilvl w:val="0"/>
+          <w:numId w:val="12"/>
+        </w:numPr>
+        <w:shd w:val="clear" w:color="auto" w:fill="FFFFFF"/>
+        <w:tabs>
+          <w:tab w:val="clear" w:pos="720"/>
+          <w:tab w:val="left" w:pos="916"/>
+          <w:tab w:val="left" w:pos="1832"/>
+          <w:tab w:val="left" w:pos="2748"/>
+          <w:tab w:val="left" w:pos="3664"/>
+          <w:tab w:val="left" w:pos="4580"/>
+          <w:tab w:val="left" w:pos="5496"/>
+          <w:tab w:val="left" w:pos="6412"/>
+          <w:tab w:val="left" w:pos="7328"/>
+          <w:tab w:val="left" w:pos="8244"/>
+          <w:tab w:val="left" w:pos="9160"/>
+          <w:tab w:val="left" w:pos="10076"/>
+          <w:tab w:val="left" w:pos="10992"/>
+          <w:tab w:val="left" w:pos="11908"/>
+          <w:tab w:val="left" w:pos="12824"/>
+          <w:tab w:val="left" w:pos="13740"/>
+          <w:tab w:val="left" w:pos="14656"/>
+        </w:tabs>
+        <w:spacing w:beforeAutospacing="1" w:after="0" w:line="240" w:lineRule="auto"/>
+        <w:rPr>
+          <w:rFonts w:ascii="Consolas" w:eastAsia="Times New Roman" w:hAnsi="Consolas" w:cs="Courier New"/>
+          <w:color w:val="2D2F31"/>
+          <w:kern w:val="0"/>
+          <w:sz w:val="20"/>
+          <w:szCs w:val="20"/>
+          <w14:ligatures w14:val="none"/>
+        </w:rPr>
+      </w:pPr>
+      <w:r>
+        <w:rPr>
+          <w:rFonts w:ascii="Consolas" w:eastAsia="Times New Roman" w:hAnsi="Consolas" w:cs="Courier New"/>
+          <w:color w:val="B4690E"/>
+          <w:kern w:val="0"/>
+          <w:sz w:val="20"/>
+          <w:szCs w:val="20"/>
+          <w14:ligatures w14:val="none"/>
+        </w:rPr>
+        <w:t>class</w:t>
+      </w:r>
+      <w:r>
+        <w:rPr>
+          <w:rFonts w:ascii="Consolas" w:eastAsia="Times New Roman" w:hAnsi="Consolas" w:cs="Courier New"/>
+          <w:color w:val="2D2F31"/>
+          <w:kern w:val="0"/>
+          <w:sz w:val="20"/>
+          <w:szCs w:val="20"/>
+          <w14:ligatures w14:val="none"/>
+        </w:rPr>
+        <w:t xml:space="preserve"> SortedPersonGetter : IPersonGetter (GetPersons() method retrieves sorted list of persons)</w:t>
+      </w:r>
+    </w:p>
+    <w:p>
+      <w:pPr>
+        <w:shd w:val="clear" w:color="auto" w:fill="FFFFFF"/>
+        <w:spacing w:beforeAutospacing="1" w:after="0" w:afterAutospacing="1" w:line="240" w:lineRule="auto"/>
+        <w:rPr>
+          <w:rFonts w:ascii="Roboto" w:eastAsia="Times New Roman" w:hAnsi="Roboto" w:cs="Times New Roman"/>
+          <w:color w:val="2D2F31"/>
+          <w:kern w:val="0"/>
+          <w:sz w:val="24"/>
+          <w:szCs w:val="24"/>
+          <w14:ligatures w14:val="none"/>
+        </w:rPr>
+      </w:pPr>
+    </w:p>
+    <w:p>
+      <w:pPr>
+        <w:shd w:val="clear" w:color="auto" w:fill="FFFFFF"/>
+        <w:spacing w:beforeAutospacing="1" w:after="0" w:afterAutospacing="1" w:line="240" w:lineRule="auto"/>
+        <w:rPr>
+          <w:rFonts w:ascii="Roboto" w:eastAsia="Times New Roman" w:hAnsi="Roboto" w:cs="Times New Roman"/>
+          <w:color w:val="2D2F31"/>
+          <w:kern w:val="0"/>
+          <w:sz w:val="24"/>
+          <w:szCs w:val="24"/>
+          <w14:ligatures w14:val="none"/>
+        </w:rPr>
+      </w:pPr>
+      <w:r>
+        <w:rPr>
+          <w:rFonts w:ascii="Roboto" w:eastAsia="Times New Roman" w:hAnsi="Roboto" w:cs="Times New Roman"/>
+          <w:b/>
+          <w:bCs/>
+          <w:color w:val="2D2F31"/>
+          <w:kern w:val="0"/>
+          <w:sz w:val="24"/>
+          <w:szCs w:val="24"/>
+          <w14:ligatures w14:val="none"/>
+        </w:rPr>
+        <w:t>Interfaces</w:t>
+      </w:r>
+    </w:p>
+    <w:p>
+      <w:pPr>
+        <w:shd w:val="clear" w:color="auto" w:fill="FFFFFF"/>
+        <w:spacing w:before="100" w:beforeAutospacing="1" w:after="100" w:afterAutospacing="1" w:line="240" w:lineRule="auto"/>
+        <w:rPr>
+          <w:rFonts w:ascii="Roboto" w:eastAsia="Times New Roman" w:hAnsi="Roboto" w:cs="Times New Roman"/>
+          <w:color w:val="2D2F31"/>
+          <w:kern w:val="0"/>
+          <w:sz w:val="24"/>
+          <w:szCs w:val="24"/>
+          <w14:ligatures w14:val="none"/>
+        </w:rPr>
+      </w:pPr>
+      <w:r>
+        <w:rPr>
+          <w:rFonts w:ascii="Roboto" w:eastAsia="Times New Roman" w:hAnsi="Roboto" w:cs="Times New Roman"/>
+          <w:color w:val="2D2F31"/>
+          <w:kern w:val="0"/>
+          <w:sz w:val="24"/>
+          <w:szCs w:val="24"/>
+          <w14:ligatures w14:val="none"/>
+        </w:rPr>
+        <w:t>Create alternative implementation of the class by implementing the same interface.</w:t>
+      </w:r>
+    </w:p>
+    <w:p>
+      <w:pPr>
+        <w:shd w:val="clear" w:color="auto" w:fill="FFFFFF"/>
+        <w:spacing w:beforeAutospacing="1" w:after="0" w:afterAutospacing="1" w:line="240" w:lineRule="auto"/>
+        <w:rPr>
+          <w:rFonts w:ascii="Roboto" w:eastAsia="Times New Roman" w:hAnsi="Roboto" w:cs="Times New Roman"/>
+          <w:color w:val="2D2F31"/>
+          <w:kern w:val="0"/>
+          <w:sz w:val="24"/>
+          <w:szCs w:val="24"/>
+          <w14:ligatures w14:val="none"/>
+        </w:rPr>
+      </w:pPr>
+    </w:p>
+    <w:p>
+      <w:pPr>
+        <w:shd w:val="clear" w:color="auto" w:fill="FFFFFF"/>
+        <w:spacing w:beforeAutospacing="1" w:after="0" w:afterAutospacing="1" w:line="240" w:lineRule="auto"/>
+        <w:rPr>
+          <w:rFonts w:ascii="Roboto" w:eastAsia="Times New Roman" w:hAnsi="Roboto" w:cs="Times New Roman"/>
+          <w:color w:val="2D2F31"/>
+          <w:kern w:val="0"/>
+          <w:sz w:val="24"/>
+          <w:szCs w:val="24"/>
+          <w14:ligatures w14:val="none"/>
+        </w:rPr>
+      </w:pPr>
+      <w:r>
+        <w:rPr>
+          <w:rFonts w:ascii="Roboto" w:eastAsia="Times New Roman" w:hAnsi="Roboto" w:cs="Times New Roman"/>
+          <w:b/>
+          <w:bCs/>
+          <w:color w:val="2D2F31"/>
+          <w:kern w:val="0"/>
+          <w:sz w:val="24"/>
+          <w:szCs w:val="24"/>
+          <w14:ligatures w14:val="none"/>
+        </w:rPr>
+        <w:t>Inheritance</w:t>
+      </w:r>
+    </w:p>
+    <w:p>
+      <w:pPr>
+        <w:shd w:val="clear" w:color="auto" w:fill="FFFFFF"/>
+        <w:spacing w:before="100" w:beforeAutospacing="1" w:after="100" w:afterAutospacing="1" w:line="240" w:lineRule="auto"/>
+        <w:rPr>
+          <w:rFonts w:ascii="Roboto" w:eastAsia="Times New Roman" w:hAnsi="Roboto" w:cs="Times New Roman"/>
+          <w:color w:val="2D2F31"/>
+          <w:kern w:val="0"/>
+          <w:sz w:val="24"/>
+          <w:szCs w:val="24"/>
+          <w14:ligatures w14:val="none"/>
+        </w:rPr>
+      </w:pPr>
+      <w:r>
+        <w:rPr>
+          <w:rFonts w:ascii="Roboto" w:eastAsia="Times New Roman" w:hAnsi="Roboto" w:cs="Times New Roman"/>
+          <w:color w:val="2D2F31"/>
+          <w:kern w:val="0"/>
+          <w:sz w:val="24"/>
+          <w:szCs w:val="24"/>
+          <w14:ligatures w14:val="none"/>
+        </w:rPr>
+        <w:t>Create a child class of the existing class and override the required methods that needs changes.</w:t>
+      </w:r>
+    </w:p>
+    <w:p>
+      <w:pPr>
+        <w:shd w:val="clear" w:color="auto" w:fill="FFFFFF"/>
+        <w:spacing w:beforeAutospacing="1" w:after="0" w:afterAutospacing="1" w:line="240" w:lineRule="auto"/>
+        <w:rPr>
+          <w:rFonts w:ascii="Roboto" w:eastAsia="Times New Roman" w:hAnsi="Roboto" w:cs="Times New Roman"/>
+          <w:color w:val="2D2F31"/>
+          <w:kern w:val="0"/>
+          <w:sz w:val="24"/>
+          <w:szCs w:val="24"/>
+          <w14:ligatures w14:val="none"/>
+        </w:rPr>
+      </w:pPr>
+    </w:p>
+    <w:p>
+      <w:pPr>
+        <w:shd w:val="clear" w:color="auto" w:fill="FFFFFF"/>
+        <w:spacing w:beforeAutospacing="1" w:after="0" w:afterAutospacing="1" w:line="240" w:lineRule="auto"/>
+        <w:rPr>
+          <w:rFonts w:ascii="Roboto" w:eastAsia="Times New Roman" w:hAnsi="Roboto" w:cs="Times New Roman"/>
+          <w:color w:val="2D2F31"/>
+          <w:kern w:val="0"/>
+          <w:sz w:val="24"/>
+          <w:szCs w:val="24"/>
+          <w14:ligatures w14:val="none"/>
+        </w:rPr>
+      </w:pPr>
+    </w:p>
+    <w:p>
+      <w:pPr>
+        <w:shd w:val="clear" w:color="auto" w:fill="FFFFFF"/>
+        <w:spacing w:beforeAutospacing="1" w:after="0" w:afterAutospacing="1" w:line="240" w:lineRule="auto"/>
+        <w:rPr>
+          <w:rFonts w:ascii="Roboto" w:eastAsia="Times New Roman" w:hAnsi="Roboto" w:cs="Times New Roman"/>
+          <w:color w:val="2D2F31"/>
+          <w:kern w:val="0"/>
+          <w:sz w:val="24"/>
+          <w:szCs w:val="24"/>
+          <w14:ligatures w14:val="none"/>
+        </w:rPr>
+      </w:pPr>
+    </w:p>
+    <w:p>
+      <w:pPr>
+        <w:shd w:val="clear" w:color="auto" w:fill="FFFFFF"/>
+        <w:spacing w:before="100" w:beforeAutospacing="1" w:after="100" w:afterAutospacing="1" w:line="240" w:lineRule="auto"/>
+        <w:outlineLvl w:val="3"/>
+        <w:rPr>
+          <w:rFonts w:ascii="Roboto" w:eastAsia="Times New Roman" w:hAnsi="Roboto" w:cs="Times New Roman"/>
+          <w:color w:val="2D2F31"/>
+          <w:kern w:val="0"/>
+          <w:sz w:val="24"/>
+          <w:szCs w:val="24"/>
+          <w14:ligatures w14:val="none"/>
+        </w:rPr>
+      </w:pPr>
+      <w:r>
+        <w:rPr>
+          <w:rFonts w:ascii="Roboto" w:eastAsia="Times New Roman" w:hAnsi="Roboto" w:cs="Times New Roman"/>
+          <w:color w:val="2D2F31"/>
+          <w:kern w:val="0"/>
+          <w:sz w:val="24"/>
+          <w:szCs w:val="24"/>
+          <w14:ligatures w14:val="none"/>
+        </w:rPr>
+        <w:t>Liskov Substitution Principle (LSP)</w:t>
+      </w:r>
+    </w:p>
+    <w:p>
+      <w:pPr>
+        <w:shd w:val="clear" w:color="auto" w:fill="FFFFFF"/>
+        <w:spacing w:beforeAutospacing="1" w:after="0" w:afterAutospacing="1" w:line="240" w:lineRule="auto"/>
+        <w:rPr>
+          <w:rFonts w:ascii="Roboto" w:eastAsia="Times New Roman" w:hAnsi="Roboto" w:cs="Times New Roman"/>
+          <w:color w:val="2D2F31"/>
+          <w:kern w:val="0"/>
+          <w:sz w:val="24"/>
+          <w:szCs w:val="24"/>
+          <w14:ligatures w14:val="none"/>
+        </w:rPr>
+      </w:pPr>
+      <w:r>
+        <w:rPr>
+          <w:rFonts w:ascii="Roboto" w:eastAsia="Times New Roman" w:hAnsi="Roboto" w:cs="Times New Roman"/>
+          <w:b/>
+          <w:bCs/>
+          <w:color w:val="2D2F31"/>
+          <w:kern w:val="0"/>
+          <w:sz w:val="24"/>
+          <w:szCs w:val="24"/>
+          <w14:ligatures w14:val="none"/>
+        </w:rPr>
+        <w:t>Parent Class</w:t>
+      </w:r>
+    </w:p>
+    <w:p>
+      <w:pPr>
+        <w:numPr>
+          <w:ilvl w:val="0"/>
+          <w:numId w:val="13"/>
+        </w:numPr>
+        <w:shd w:val="clear" w:color="auto" w:fill="FFFFFF"/>
+        <w:tabs>
+          <w:tab w:val="clear" w:pos="720"/>
+          <w:tab w:val="left" w:pos="916"/>
+          <w:tab w:val="left" w:pos="1832"/>
+          <w:tab w:val="left" w:pos="2748"/>
+          <w:tab w:val="left" w:pos="3664"/>
+          <w:tab w:val="left" w:pos="4580"/>
+          <w:tab w:val="left" w:pos="5496"/>
+          <w:tab w:val="left" w:pos="6412"/>
+          <w:tab w:val="left" w:pos="7328"/>
+          <w:tab w:val="left" w:pos="8244"/>
+          <w:tab w:val="left" w:pos="9160"/>
+          <w:tab w:val="left" w:pos="10076"/>
+          <w:tab w:val="left" w:pos="10992"/>
+          <w:tab w:val="left" w:pos="11908"/>
+          <w:tab w:val="left" w:pos="12824"/>
+          <w:tab w:val="left" w:pos="13740"/>
+          <w:tab w:val="left" w:pos="14656"/>
+        </w:tabs>
+        <w:spacing w:after="0" w:line="240" w:lineRule="auto"/>
+        <w:rPr>
+          <w:rFonts w:ascii="Consolas" w:eastAsia="Times New Roman" w:hAnsi="Consolas" w:cs="Courier New"/>
+          <w:color w:val="2D2F31"/>
+          <w:kern w:val="0"/>
+          <w:sz w:val="20"/>
+          <w:szCs w:val="20"/>
+          <w14:ligatures w14:val="none"/>
+        </w:rPr>
+      </w:pPr>
+      <w:r>
+        <w:rPr>
+          <w:rFonts w:ascii="Consolas" w:eastAsia="Times New Roman" w:hAnsi="Consolas" w:cs="Courier New"/>
+          <w:color w:val="B4690E"/>
+          <w:kern w:val="0"/>
+          <w:sz w:val="20"/>
+          <w:szCs w:val="20"/>
+          <w14:ligatures w14:val="none"/>
+        </w:rPr>
+        <w:t>public</w:t>
+      </w:r>
+      <w:r>
+        <w:rPr>
+          <w:rFonts w:ascii="Consolas" w:eastAsia="Times New Roman" w:hAnsi="Consolas" w:cs="Courier New"/>
+          <w:color w:val="2D2F31"/>
+          <w:kern w:val="0"/>
+          <w:sz w:val="20"/>
+          <w:szCs w:val="20"/>
+          <w14:ligatures w14:val="none"/>
+        </w:rPr>
+        <w:t xml:space="preserve"> </w:t>
+      </w:r>
+      <w:r>
+        <w:rPr>
+          <w:rFonts w:ascii="Consolas" w:eastAsia="Times New Roman" w:hAnsi="Consolas" w:cs="Courier New"/>
+          <w:color w:val="B4690E"/>
+          <w:kern w:val="0"/>
+          <w:sz w:val="20"/>
+          <w:szCs w:val="20"/>
+          <w14:ligatures w14:val="none"/>
+        </w:rPr>
+        <w:t>class</w:t>
+      </w:r>
+      <w:r>
+        <w:rPr>
+          <w:rFonts w:ascii="Consolas" w:eastAsia="Times New Roman" w:hAnsi="Consolas" w:cs="Courier New"/>
+          <w:color w:val="2D2F31"/>
+          <w:kern w:val="0"/>
+          <w:sz w:val="20"/>
+          <w:szCs w:val="20"/>
+          <w14:ligatures w14:val="none"/>
+        </w:rPr>
+        <w:t xml:space="preserve"> ParentClass</w:t>
+      </w:r>
+    </w:p>
+    <w:p>
+      <w:pPr>
+        <w:numPr>
+          <w:ilvl w:val="0"/>
+          <w:numId w:val="13"/>
+        </w:numPr>
+        <w:shd w:val="clear" w:color="auto" w:fill="FFFFFF"/>
+        <w:tabs>
+          <w:tab w:val="clear" w:pos="720"/>
+          <w:tab w:val="left" w:pos="916"/>
+          <w:tab w:val="left" w:pos="1832"/>
+          <w:tab w:val="left" w:pos="2748"/>
+          <w:tab w:val="left" w:pos="3664"/>
+          <w:tab w:val="left" w:pos="4580"/>
+          <w:tab w:val="left" w:pos="5496"/>
+          <w:tab w:val="left" w:pos="6412"/>
+          <w:tab w:val="left" w:pos="7328"/>
+          <w:tab w:val="left" w:pos="8244"/>
+          <w:tab w:val="left" w:pos="9160"/>
+          <w:tab w:val="left" w:pos="10076"/>
+          <w:tab w:val="left" w:pos="10992"/>
+          <w:tab w:val="left" w:pos="11908"/>
+          <w:tab w:val="left" w:pos="12824"/>
+          <w:tab w:val="left" w:pos="13740"/>
+          <w:tab w:val="left" w:pos="14656"/>
+        </w:tabs>
+        <w:spacing w:beforeAutospacing="1" w:after="0" w:line="240" w:lineRule="auto"/>
+        <w:rPr>
+          <w:rFonts w:ascii="Consolas" w:eastAsia="Times New Roman" w:hAnsi="Consolas" w:cs="Courier New"/>
+          <w:color w:val="2D2F31"/>
+          <w:kern w:val="0"/>
+          <w:sz w:val="20"/>
+          <w:szCs w:val="20"/>
+          <w14:ligatures w14:val="none"/>
+        </w:rPr>
+      </w:pPr>
+      <w:r>
+        <w:rPr>
+          <w:rFonts w:ascii="Consolas" w:eastAsia="Times New Roman" w:hAnsi="Consolas" w:cs="Courier New"/>
+          <w:color w:val="2D2F31"/>
+          <w:kern w:val="0"/>
+          <w:sz w:val="20"/>
+          <w:szCs w:val="20"/>
+          <w14:ligatures w14:val="none"/>
+        </w:rPr>
+        <w:t>{</w:t>
+      </w:r>
+    </w:p>
+    <w:p>
+      <w:pPr>
+        <w:numPr>
+          <w:ilvl w:val="0"/>
+          <w:numId w:val="13"/>
+        </w:numPr>
+        <w:shd w:val="clear" w:color="auto" w:fill="FFFFFF"/>
+        <w:tabs>
+          <w:tab w:val="clear" w:pos="720"/>
+          <w:tab w:val="left" w:pos="916"/>
+          <w:tab w:val="left" w:pos="1832"/>
+          <w:tab w:val="left" w:pos="2748"/>
+          <w:tab w:val="left" w:pos="3664"/>
+          <w:tab w:val="left" w:pos="4580"/>
+          <w:tab w:val="left" w:pos="5496"/>
+          <w:tab w:val="left" w:pos="6412"/>
+          <w:tab w:val="left" w:pos="7328"/>
+          <w:tab w:val="left" w:pos="8244"/>
+          <w:tab w:val="left" w:pos="9160"/>
+          <w:tab w:val="left" w:pos="10076"/>
+          <w:tab w:val="left" w:pos="10992"/>
+          <w:tab w:val="left" w:pos="11908"/>
+          <w:tab w:val="left" w:pos="12824"/>
+          <w:tab w:val="left" w:pos="13740"/>
+          <w:tab w:val="left" w:pos="14656"/>
+        </w:tabs>
+        <w:spacing w:beforeAutospacing="1" w:after="0" w:line="240" w:lineRule="auto"/>
+        <w:rPr>
+          <w:rFonts w:ascii="Consolas" w:eastAsia="Times New Roman" w:hAnsi="Consolas" w:cs="Courier New"/>
+          <w:color w:val="2D2F31"/>
+          <w:kern w:val="0"/>
+          <w:sz w:val="20"/>
+          <w:szCs w:val="20"/>
+          <w14:ligatures w14:val="none"/>
+        </w:rPr>
+      </w:pPr>
+      <w:r>
+        <w:rPr>
+          <w:rFonts w:ascii="Consolas" w:eastAsia="Times New Roman" w:hAnsi="Consolas" w:cs="Courier New"/>
+          <w:color w:val="2D2F31"/>
+          <w:kern w:val="0"/>
+          <w:sz w:val="20"/>
+          <w:szCs w:val="20"/>
+          <w14:ligatures w14:val="none"/>
+        </w:rPr>
+        <w:t xml:space="preserve">  </w:t>
+      </w:r>
+      <w:r>
+        <w:rPr>
+          <w:rFonts w:ascii="Consolas" w:eastAsia="Times New Roman" w:hAnsi="Consolas" w:cs="Courier New"/>
+          <w:color w:val="B4690E"/>
+          <w:kern w:val="0"/>
+          <w:sz w:val="20"/>
+          <w:szCs w:val="20"/>
+          <w14:ligatures w14:val="none"/>
+        </w:rPr>
+        <w:t>public</w:t>
+      </w:r>
+      <w:r>
+        <w:rPr>
+          <w:rFonts w:ascii="Consolas" w:eastAsia="Times New Roman" w:hAnsi="Consolas" w:cs="Courier New"/>
+          <w:color w:val="2D2F31"/>
+          <w:kern w:val="0"/>
+          <w:sz w:val="20"/>
+          <w:szCs w:val="20"/>
+          <w14:ligatures w14:val="none"/>
+        </w:rPr>
+        <w:t xml:space="preserve"> </w:t>
+      </w:r>
+      <w:r>
+        <w:rPr>
+          <w:rFonts w:ascii="Consolas" w:eastAsia="Times New Roman" w:hAnsi="Consolas" w:cs="Courier New"/>
+          <w:color w:val="B4690E"/>
+          <w:kern w:val="0"/>
+          <w:sz w:val="20"/>
+          <w:szCs w:val="20"/>
+          <w14:ligatures w14:val="none"/>
+        </w:rPr>
+        <w:t>virtual</w:t>
+      </w:r>
+      <w:r>
+        <w:rPr>
+          <w:rFonts w:ascii="Consolas" w:eastAsia="Times New Roman" w:hAnsi="Consolas" w:cs="Courier New"/>
+          <w:color w:val="2D2F31"/>
+          <w:kern w:val="0"/>
+          <w:sz w:val="20"/>
+          <w:szCs w:val="20"/>
+          <w14:ligatures w14:val="none"/>
+        </w:rPr>
+        <w:t xml:space="preserve"> </w:t>
+      </w:r>
+      <w:r>
+        <w:rPr>
+          <w:rFonts w:ascii="Consolas" w:eastAsia="Times New Roman" w:hAnsi="Consolas" w:cs="Courier New"/>
+          <w:color w:val="B4690E"/>
+          <w:kern w:val="0"/>
+          <w:sz w:val="20"/>
+          <w:szCs w:val="20"/>
+          <w14:ligatures w14:val="none"/>
+        </w:rPr>
+        <w:t>int</w:t>
+      </w:r>
+      <w:r>
+        <w:rPr>
+          <w:rFonts w:ascii="Consolas" w:eastAsia="Times New Roman" w:hAnsi="Consolas" w:cs="Courier New"/>
+          <w:color w:val="2D2F31"/>
+          <w:kern w:val="0"/>
+          <w:sz w:val="20"/>
+          <w:szCs w:val="20"/>
+          <w14:ligatures w14:val="none"/>
+        </w:rPr>
+        <w:t xml:space="preserve"> Calculate(</w:t>
+      </w:r>
+      <w:r>
+        <w:rPr>
+          <w:rFonts w:ascii="Consolas" w:eastAsia="Times New Roman" w:hAnsi="Consolas" w:cs="Courier New"/>
+          <w:color w:val="B4690E"/>
+          <w:kern w:val="0"/>
+          <w:sz w:val="20"/>
+          <w:szCs w:val="20"/>
+          <w14:ligatures w14:val="none"/>
+        </w:rPr>
+        <w:t>int</w:t>
+      </w:r>
+      <w:r>
+        <w:rPr>
+          <w:rFonts w:ascii="Consolas" w:eastAsia="Times New Roman" w:hAnsi="Consolas" w:cs="Courier New"/>
+          <w:color w:val="2D2F31"/>
+          <w:kern w:val="0"/>
+          <w:sz w:val="20"/>
+          <w:szCs w:val="20"/>
+          <w14:ligatures w14:val="none"/>
+        </w:rPr>
+        <w:t xml:space="preserve">? a, </w:t>
+      </w:r>
+      <w:r>
+        <w:rPr>
+          <w:rFonts w:ascii="Consolas" w:eastAsia="Times New Roman" w:hAnsi="Consolas" w:cs="Courier New"/>
+          <w:color w:val="B4690E"/>
+          <w:kern w:val="0"/>
+          <w:sz w:val="20"/>
+          <w:szCs w:val="20"/>
+          <w14:ligatures w14:val="none"/>
+        </w:rPr>
+        <w:t>int</w:t>
+      </w:r>
+      <w:r>
+        <w:rPr>
+          <w:rFonts w:ascii="Consolas" w:eastAsia="Times New Roman" w:hAnsi="Consolas" w:cs="Courier New"/>
+          <w:color w:val="2D2F31"/>
+          <w:kern w:val="0"/>
+          <w:sz w:val="20"/>
+          <w:szCs w:val="20"/>
+          <w14:ligatures w14:val="none"/>
+        </w:rPr>
+        <w:t>? b)</w:t>
+      </w:r>
+    </w:p>
+    <w:p>
+      <w:pPr>
+        <w:numPr>
+          <w:ilvl w:val="0"/>
+          <w:numId w:val="13"/>
+        </w:numPr>
+        <w:shd w:val="clear" w:color="auto" w:fill="FFFFFF"/>
+        <w:tabs>
+          <w:tab w:val="clear" w:pos="720"/>
+          <w:tab w:val="left" w:pos="916"/>
+          <w:tab w:val="left" w:pos="1832"/>
+          <w:tab w:val="left" w:pos="2748"/>
+          <w:tab w:val="left" w:pos="3664"/>
+          <w:tab w:val="left" w:pos="4580"/>
+          <w:tab w:val="left" w:pos="5496"/>
+          <w:tab w:val="left" w:pos="6412"/>
+          <w:tab w:val="left" w:pos="7328"/>
+          <w:tab w:val="left" w:pos="8244"/>
+          <w:tab w:val="left" w:pos="9160"/>
+          <w:tab w:val="left" w:pos="10076"/>
+          <w:tab w:val="left" w:pos="10992"/>
+          <w:tab w:val="left" w:pos="11908"/>
+          <w:tab w:val="left" w:pos="12824"/>
+          <w:tab w:val="left" w:pos="13740"/>
+          <w:tab w:val="left" w:pos="14656"/>
+        </w:tabs>
+        <w:spacing w:beforeAutospacing="1" w:after="0" w:line="240" w:lineRule="auto"/>
+        <w:rPr>
+          <w:rFonts w:ascii="Consolas" w:eastAsia="Times New Roman" w:hAnsi="Consolas" w:cs="Courier New"/>
+          <w:color w:val="2D2F31"/>
+          <w:kern w:val="0"/>
+          <w:sz w:val="20"/>
+          <w:szCs w:val="20"/>
+          <w14:ligatures w14:val="none"/>
+        </w:rPr>
+      </w:pPr>
+      <w:r>
+        <w:rPr>
+          <w:rFonts w:ascii="Consolas" w:eastAsia="Times New Roman" w:hAnsi="Consolas" w:cs="Courier New"/>
+          <w:color w:val="2D2F31"/>
+          <w:kern w:val="0"/>
+          <w:sz w:val="20"/>
+          <w:szCs w:val="20"/>
+          <w14:ligatures w14:val="none"/>
+        </w:rPr>
+        <w:t xml:space="preserve">  {</w:t>
+      </w:r>
+    </w:p>
+    <w:p>
+      <w:pPr>
+        <w:numPr>
+          <w:ilvl w:val="0"/>
+          <w:numId w:val="13"/>
+        </w:numPr>
+        <w:shd w:val="clear" w:color="auto" w:fill="FFFFFF"/>
+        <w:tabs>
+          <w:tab w:val="clear" w:pos="720"/>
+          <w:tab w:val="left" w:pos="916"/>
+          <w:tab w:val="left" w:pos="1832"/>
+          <w:tab w:val="left" w:pos="2748"/>
+          <w:tab w:val="left" w:pos="3664"/>
+          <w:tab w:val="left" w:pos="4580"/>
+          <w:tab w:val="left" w:pos="5496"/>
+          <w:tab w:val="left" w:pos="6412"/>
+          <w:tab w:val="left" w:pos="7328"/>
+          <w:tab w:val="left" w:pos="8244"/>
+          <w:tab w:val="left" w:pos="9160"/>
+          <w:tab w:val="left" w:pos="10076"/>
+          <w:tab w:val="left" w:pos="10992"/>
+          <w:tab w:val="left" w:pos="11908"/>
+          <w:tab w:val="left" w:pos="12824"/>
+          <w:tab w:val="left" w:pos="13740"/>
+          <w:tab w:val="left" w:pos="14656"/>
+        </w:tabs>
+        <w:spacing w:beforeAutospacing="1" w:after="0" w:line="240" w:lineRule="auto"/>
+        <w:rPr>
+          <w:rFonts w:ascii="Consolas" w:eastAsia="Times New Roman" w:hAnsi="Consolas" w:cs="Courier New"/>
+          <w:color w:val="2D2F31"/>
+          <w:kern w:val="0"/>
+          <w:sz w:val="20"/>
+          <w:szCs w:val="20"/>
+          <w14:ligatures w14:val="none"/>
+        </w:rPr>
+      </w:pPr>
+      <w:r>
+        <w:rPr>
+          <w:rFonts w:ascii="Consolas" w:eastAsia="Times New Roman" w:hAnsi="Consolas" w:cs="Courier New"/>
+          <w:color w:val="2D2F31"/>
+          <w:kern w:val="0"/>
+          <w:sz w:val="20"/>
+          <w:szCs w:val="20"/>
+          <w14:ligatures w14:val="none"/>
+        </w:rPr>
+        <w:t xml:space="preserve">    </w:t>
+      </w:r>
+      <w:r>
+        <w:rPr>
+          <w:rFonts w:ascii="Consolas" w:eastAsia="Times New Roman" w:hAnsi="Consolas" w:cs="Courier New"/>
+          <w:color w:val="6A6F73"/>
+          <w:kern w:val="0"/>
+          <w:sz w:val="20"/>
+          <w:szCs w:val="20"/>
+          <w14:ligatures w14:val="none"/>
+        </w:rPr>
+        <w:t>//if 'a' or 'b' is null, throw ArgumentNullException</w:t>
+      </w:r>
+    </w:p>
+    <w:p>
+      <w:pPr>
+        <w:numPr>
+          <w:ilvl w:val="0"/>
+          <w:numId w:val="13"/>
+        </w:numPr>
+        <w:shd w:val="clear" w:color="auto" w:fill="FFFFFF"/>
+        <w:tabs>
+          <w:tab w:val="clear" w:pos="720"/>
+          <w:tab w:val="left" w:pos="916"/>
+          <w:tab w:val="left" w:pos="1832"/>
+          <w:tab w:val="left" w:pos="2748"/>
+          <w:tab w:val="left" w:pos="3664"/>
+          <w:tab w:val="left" w:pos="4580"/>
+          <w:tab w:val="left" w:pos="5496"/>
+          <w:tab w:val="left" w:pos="6412"/>
+          <w:tab w:val="left" w:pos="7328"/>
+          <w:tab w:val="left" w:pos="8244"/>
+          <w:tab w:val="left" w:pos="9160"/>
+          <w:tab w:val="left" w:pos="10076"/>
+          <w:tab w:val="left" w:pos="10992"/>
+          <w:tab w:val="left" w:pos="11908"/>
+          <w:tab w:val="left" w:pos="12824"/>
+          <w:tab w:val="left" w:pos="13740"/>
+          <w:tab w:val="left" w:pos="14656"/>
+        </w:tabs>
+        <w:spacing w:beforeAutospacing="1" w:after="0" w:line="240" w:lineRule="auto"/>
+        <w:rPr>
+          <w:rFonts w:ascii="Consolas" w:eastAsia="Times New Roman" w:hAnsi="Consolas" w:cs="Courier New"/>
+          <w:color w:val="2D2F31"/>
+          <w:kern w:val="0"/>
+          <w:sz w:val="20"/>
+          <w:szCs w:val="20"/>
+          <w14:ligatures w14:val="none"/>
+        </w:rPr>
+      </w:pPr>
+      <w:r>
+        <w:rPr>
+          <w:rFonts w:ascii="Consolas" w:eastAsia="Times New Roman" w:hAnsi="Consolas" w:cs="Courier New"/>
+          <w:color w:val="2D2F31"/>
+          <w:kern w:val="0"/>
+          <w:sz w:val="20"/>
+          <w:szCs w:val="20"/>
+          <w14:ligatures w14:val="none"/>
+        </w:rPr>
+        <w:t xml:space="preserve">    </w:t>
+      </w:r>
+      <w:r>
+        <w:rPr>
+          <w:rFonts w:ascii="Consolas" w:eastAsia="Times New Roman" w:hAnsi="Consolas" w:cs="Courier New"/>
+          <w:color w:val="6A6F73"/>
+          <w:kern w:val="0"/>
+          <w:sz w:val="20"/>
+          <w:szCs w:val="20"/>
+          <w14:ligatures w14:val="none"/>
+        </w:rPr>
+        <w:t>//return sum of 'a' and 'b'</w:t>
+      </w:r>
+    </w:p>
+    <w:p>
+      <w:pPr>
+        <w:numPr>
+          <w:ilvl w:val="0"/>
+          <w:numId w:val="13"/>
+        </w:numPr>
+        <w:shd w:val="clear" w:color="auto" w:fill="FFFFFF"/>
+        <w:tabs>
+          <w:tab w:val="clear" w:pos="720"/>
+          <w:tab w:val="left" w:pos="916"/>
+          <w:tab w:val="left" w:pos="1832"/>
+          <w:tab w:val="left" w:pos="2748"/>
+          <w:tab w:val="left" w:pos="3664"/>
+          <w:tab w:val="left" w:pos="4580"/>
+          <w:tab w:val="left" w:pos="5496"/>
+          <w:tab w:val="left" w:pos="6412"/>
+          <w:tab w:val="left" w:pos="7328"/>
+          <w:tab w:val="left" w:pos="8244"/>
+          <w:tab w:val="left" w:pos="9160"/>
+          <w:tab w:val="left" w:pos="10076"/>
+          <w:tab w:val="left" w:pos="10992"/>
+          <w:tab w:val="left" w:pos="11908"/>
+          <w:tab w:val="left" w:pos="12824"/>
+          <w:tab w:val="left" w:pos="13740"/>
+          <w:tab w:val="left" w:pos="14656"/>
+        </w:tabs>
+        <w:spacing w:beforeAutospacing="1" w:after="0" w:line="240" w:lineRule="auto"/>
+        <w:rPr>
+          <w:rFonts w:ascii="Consolas" w:eastAsia="Times New Roman" w:hAnsi="Consolas" w:cs="Courier New"/>
+          <w:color w:val="2D2F31"/>
+          <w:kern w:val="0"/>
+          <w:sz w:val="20"/>
+          <w:szCs w:val="20"/>
+          <w14:ligatures w14:val="none"/>
+        </w:rPr>
+      </w:pPr>
+      <w:r>
+        <w:rPr>
+          <w:rFonts w:ascii="Consolas" w:eastAsia="Times New Roman" w:hAnsi="Consolas" w:cs="Courier New"/>
+          <w:color w:val="2D2F31"/>
+          <w:kern w:val="0"/>
+          <w:sz w:val="20"/>
+          <w:szCs w:val="20"/>
+          <w14:ligatures w14:val="none"/>
+        </w:rPr>
+        <w:t xml:space="preserve">  }</w:t>
+      </w:r>
+    </w:p>
+    <w:p>
+      <w:pPr>
+        <w:numPr>
+          <w:ilvl w:val="0"/>
+          <w:numId w:val="13"/>
+        </w:numPr>
+        <w:shd w:val="clear" w:color="auto" w:fill="FFFFFF"/>
+        <w:tabs>
+          <w:tab w:val="clear" w:pos="720"/>
+          <w:tab w:val="left" w:pos="916"/>
+          <w:tab w:val="left" w:pos="1832"/>
+          <w:tab w:val="left" w:pos="2748"/>
+          <w:tab w:val="left" w:pos="3664"/>
+          <w:tab w:val="left" w:pos="4580"/>
+          <w:tab w:val="left" w:pos="5496"/>
+          <w:tab w:val="left" w:pos="6412"/>
+          <w:tab w:val="left" w:pos="7328"/>
+          <w:tab w:val="left" w:pos="8244"/>
+          <w:tab w:val="left" w:pos="9160"/>
+          <w:tab w:val="left" w:pos="10076"/>
+          <w:tab w:val="left" w:pos="10992"/>
+          <w:tab w:val="left" w:pos="11908"/>
+          <w:tab w:val="left" w:pos="12824"/>
+          <w:tab w:val="left" w:pos="13740"/>
+          <w:tab w:val="left" w:pos="14656"/>
+        </w:tabs>
+        <w:spacing w:beforeAutospacing="1" w:after="0" w:line="240" w:lineRule="auto"/>
+        <w:rPr>
+          <w:rFonts w:ascii="Consolas" w:eastAsia="Times New Roman" w:hAnsi="Consolas" w:cs="Courier New"/>
+          <w:color w:val="2D2F31"/>
+          <w:kern w:val="0"/>
+          <w:sz w:val="20"/>
+          <w:szCs w:val="20"/>
+          <w14:ligatures w14:val="none"/>
+        </w:rPr>
+      </w:pPr>
+      <w:r>
+        <w:rPr>
+          <w:rFonts w:ascii="Consolas" w:eastAsia="Times New Roman" w:hAnsi="Consolas" w:cs="Courier New"/>
+          <w:color w:val="2D2F31"/>
+          <w:kern w:val="0"/>
+          <w:sz w:val="20"/>
+          <w:szCs w:val="20"/>
+          <w14:ligatures w14:val="none"/>
+        </w:rPr>
+        <w:t>}</w:t>
+      </w:r>
+    </w:p>
+    <w:p>
+      <w:pPr>
+        <w:shd w:val="clear" w:color="auto" w:fill="FFFFFF"/>
+        <w:spacing w:beforeAutospacing="1" w:after="0" w:afterAutospacing="1" w:line="240" w:lineRule="auto"/>
+        <w:rPr>
+          <w:rFonts w:ascii="Roboto" w:eastAsia="Times New Roman" w:hAnsi="Roboto" w:cs="Times New Roman"/>
+          <w:color w:val="2D2F31"/>
+          <w:kern w:val="0"/>
+          <w:sz w:val="24"/>
+          <w:szCs w:val="24"/>
+          <w14:ligatures w14:val="none"/>
+        </w:rPr>
+      </w:pPr>
+    </w:p>
+    <w:p>
+      <w:pPr>
+        <w:shd w:val="clear" w:color="auto" w:fill="FFFFFF"/>
+        <w:spacing w:beforeAutospacing="1" w:after="0" w:afterAutospacing="1" w:line="240" w:lineRule="auto"/>
+        <w:rPr>
+          <w:rFonts w:ascii="Roboto" w:eastAsia="Times New Roman" w:hAnsi="Roboto" w:cs="Times New Roman"/>
+          <w:color w:val="2D2F31"/>
+          <w:kern w:val="0"/>
+          <w:sz w:val="24"/>
+          <w:szCs w:val="24"/>
+          <w14:ligatures w14:val="none"/>
+        </w:rPr>
+      </w:pPr>
+      <w:r>
+        <w:rPr>
+          <w:rFonts w:ascii="Roboto" w:eastAsia="Times New Roman" w:hAnsi="Roboto" w:cs="Times New Roman"/>
+          <w:b/>
+          <w:bCs/>
+          <w:color w:val="2D2F31"/>
+          <w:kern w:val="0"/>
+          <w:sz w:val="24"/>
+          <w:szCs w:val="24"/>
+          <w14:ligatures w14:val="none"/>
+        </w:rPr>
+        <w:lastRenderedPageBreak/>
+        <w:t>Child Class</w:t>
+      </w:r>
+    </w:p>
+    <w:p>
+      <w:pPr>
+        <w:numPr>
+          <w:ilvl w:val="0"/>
+          <w:numId w:val="14"/>
+        </w:numPr>
+        <w:shd w:val="clear" w:color="auto" w:fill="FFFFFF"/>
+        <w:tabs>
+          <w:tab w:val="clear" w:pos="720"/>
+          <w:tab w:val="left" w:pos="916"/>
+          <w:tab w:val="left" w:pos="1832"/>
+          <w:tab w:val="left" w:pos="2748"/>
+          <w:tab w:val="left" w:pos="3664"/>
+          <w:tab w:val="left" w:pos="4580"/>
+          <w:tab w:val="left" w:pos="5496"/>
+          <w:tab w:val="left" w:pos="6412"/>
+          <w:tab w:val="left" w:pos="7328"/>
+          <w:tab w:val="left" w:pos="8244"/>
+          <w:tab w:val="left" w:pos="9160"/>
+          <w:tab w:val="left" w:pos="10076"/>
+          <w:tab w:val="left" w:pos="10992"/>
+          <w:tab w:val="left" w:pos="11908"/>
+          <w:tab w:val="left" w:pos="12824"/>
+          <w:tab w:val="left" w:pos="13740"/>
+          <w:tab w:val="left" w:pos="14656"/>
+        </w:tabs>
+        <w:spacing w:after="0" w:line="240" w:lineRule="auto"/>
+        <w:rPr>
+          <w:rFonts w:ascii="Consolas" w:eastAsia="Times New Roman" w:hAnsi="Consolas" w:cs="Courier New"/>
+          <w:color w:val="2D2F31"/>
+          <w:kern w:val="0"/>
+          <w:sz w:val="20"/>
+          <w:szCs w:val="20"/>
+          <w14:ligatures w14:val="none"/>
+        </w:rPr>
+      </w:pPr>
+      <w:r>
+        <w:rPr>
+          <w:rFonts w:ascii="Consolas" w:eastAsia="Times New Roman" w:hAnsi="Consolas" w:cs="Courier New"/>
+          <w:color w:val="B4690E"/>
+          <w:kern w:val="0"/>
+          <w:sz w:val="20"/>
+          <w:szCs w:val="20"/>
+          <w14:ligatures w14:val="none"/>
+        </w:rPr>
+        <w:t>public</w:t>
+      </w:r>
+      <w:r>
+        <w:rPr>
+          <w:rFonts w:ascii="Consolas" w:eastAsia="Times New Roman" w:hAnsi="Consolas" w:cs="Courier New"/>
+          <w:color w:val="2D2F31"/>
+          <w:kern w:val="0"/>
+          <w:sz w:val="20"/>
+          <w:szCs w:val="20"/>
+          <w14:ligatures w14:val="none"/>
+        </w:rPr>
+        <w:t xml:space="preserve"> </w:t>
+      </w:r>
+      <w:r>
+        <w:rPr>
+          <w:rFonts w:ascii="Consolas" w:eastAsia="Times New Roman" w:hAnsi="Consolas" w:cs="Courier New"/>
+          <w:color w:val="B4690E"/>
+          <w:kern w:val="0"/>
+          <w:sz w:val="20"/>
+          <w:szCs w:val="20"/>
+          <w14:ligatures w14:val="none"/>
+        </w:rPr>
+        <w:t>class</w:t>
+      </w:r>
+      <w:r>
+        <w:rPr>
+          <w:rFonts w:ascii="Consolas" w:eastAsia="Times New Roman" w:hAnsi="Consolas" w:cs="Courier New"/>
+          <w:color w:val="2D2F31"/>
+          <w:kern w:val="0"/>
+          <w:sz w:val="20"/>
+          <w:szCs w:val="20"/>
+          <w14:ligatures w14:val="none"/>
+        </w:rPr>
+        <w:t xml:space="preserve"> ChildClass : ParentClass</w:t>
+      </w:r>
+    </w:p>
+    <w:p>
+      <w:pPr>
+        <w:numPr>
+          <w:ilvl w:val="0"/>
+          <w:numId w:val="14"/>
+        </w:numPr>
+        <w:shd w:val="clear" w:color="auto" w:fill="FFFFFF"/>
+        <w:tabs>
+          <w:tab w:val="clear" w:pos="720"/>
+          <w:tab w:val="left" w:pos="916"/>
+          <w:tab w:val="left" w:pos="1832"/>
+          <w:tab w:val="left" w:pos="2748"/>
+          <w:tab w:val="left" w:pos="3664"/>
+          <w:tab w:val="left" w:pos="4580"/>
+          <w:tab w:val="left" w:pos="5496"/>
+          <w:tab w:val="left" w:pos="6412"/>
+          <w:tab w:val="left" w:pos="7328"/>
+          <w:tab w:val="left" w:pos="8244"/>
+          <w:tab w:val="left" w:pos="9160"/>
+          <w:tab w:val="left" w:pos="10076"/>
+          <w:tab w:val="left" w:pos="10992"/>
+          <w:tab w:val="left" w:pos="11908"/>
+          <w:tab w:val="left" w:pos="12824"/>
+          <w:tab w:val="left" w:pos="13740"/>
+          <w:tab w:val="left" w:pos="14656"/>
+        </w:tabs>
+        <w:spacing w:beforeAutospacing="1" w:after="0" w:line="240" w:lineRule="auto"/>
+        <w:rPr>
+          <w:rFonts w:ascii="Consolas" w:eastAsia="Times New Roman" w:hAnsi="Consolas" w:cs="Courier New"/>
+          <w:color w:val="2D2F31"/>
+          <w:kern w:val="0"/>
+          <w:sz w:val="20"/>
+          <w:szCs w:val="20"/>
+          <w14:ligatures w14:val="none"/>
+        </w:rPr>
+      </w:pPr>
+      <w:r>
+        <w:rPr>
+          <w:rFonts w:ascii="Consolas" w:eastAsia="Times New Roman" w:hAnsi="Consolas" w:cs="Courier New"/>
+          <w:color w:val="2D2F31"/>
+          <w:kern w:val="0"/>
+          <w:sz w:val="20"/>
+          <w:szCs w:val="20"/>
+          <w14:ligatures w14:val="none"/>
+        </w:rPr>
+        <w:t>{</w:t>
+      </w:r>
+    </w:p>
+    <w:p>
+      <w:pPr>
+        <w:numPr>
+          <w:ilvl w:val="0"/>
+          <w:numId w:val="14"/>
+        </w:numPr>
+        <w:shd w:val="clear" w:color="auto" w:fill="FFFFFF"/>
+        <w:tabs>
+          <w:tab w:val="clear" w:pos="720"/>
+          <w:tab w:val="left" w:pos="916"/>
+          <w:tab w:val="left" w:pos="1832"/>
+          <w:tab w:val="left" w:pos="2748"/>
+          <w:tab w:val="left" w:pos="3664"/>
+          <w:tab w:val="left" w:pos="4580"/>
+          <w:tab w:val="left" w:pos="5496"/>
+          <w:tab w:val="left" w:pos="6412"/>
+          <w:tab w:val="left" w:pos="7328"/>
+          <w:tab w:val="left" w:pos="8244"/>
+          <w:tab w:val="left" w:pos="9160"/>
+          <w:tab w:val="left" w:pos="10076"/>
+          <w:tab w:val="left" w:pos="10992"/>
+          <w:tab w:val="left" w:pos="11908"/>
+          <w:tab w:val="left" w:pos="12824"/>
+          <w:tab w:val="left" w:pos="13740"/>
+          <w:tab w:val="left" w:pos="14656"/>
+        </w:tabs>
+        <w:spacing w:beforeAutospacing="1" w:after="0" w:line="240" w:lineRule="auto"/>
+        <w:rPr>
+          <w:rFonts w:ascii="Consolas" w:eastAsia="Times New Roman" w:hAnsi="Consolas" w:cs="Courier New"/>
+          <w:color w:val="2D2F31"/>
+          <w:kern w:val="0"/>
+          <w:sz w:val="20"/>
+          <w:szCs w:val="20"/>
+          <w14:ligatures w14:val="none"/>
+        </w:rPr>
+      </w:pPr>
+      <w:r>
+        <w:rPr>
+          <w:rFonts w:ascii="Consolas" w:eastAsia="Times New Roman" w:hAnsi="Consolas" w:cs="Courier New"/>
+          <w:color w:val="2D2F31"/>
+          <w:kern w:val="0"/>
+          <w:sz w:val="20"/>
+          <w:szCs w:val="20"/>
+          <w14:ligatures w14:val="none"/>
+        </w:rPr>
+        <w:t xml:space="preserve">  </w:t>
+      </w:r>
+      <w:r>
+        <w:rPr>
+          <w:rFonts w:ascii="Consolas" w:eastAsia="Times New Roman" w:hAnsi="Consolas" w:cs="Courier New"/>
+          <w:color w:val="B4690E"/>
+          <w:kern w:val="0"/>
+          <w:sz w:val="20"/>
+          <w:szCs w:val="20"/>
+          <w14:ligatures w14:val="none"/>
+        </w:rPr>
+        <w:t>public</w:t>
+      </w:r>
+      <w:r>
+        <w:rPr>
+          <w:rFonts w:ascii="Consolas" w:eastAsia="Times New Roman" w:hAnsi="Consolas" w:cs="Courier New"/>
+          <w:color w:val="2D2F31"/>
+          <w:kern w:val="0"/>
+          <w:sz w:val="20"/>
+          <w:szCs w:val="20"/>
+          <w14:ligatures w14:val="none"/>
+        </w:rPr>
+        <w:t xml:space="preserve"> </w:t>
+      </w:r>
+      <w:r>
+        <w:rPr>
+          <w:rFonts w:ascii="Consolas" w:eastAsia="Times New Roman" w:hAnsi="Consolas" w:cs="Courier New"/>
+          <w:color w:val="B4690E"/>
+          <w:kern w:val="0"/>
+          <w:sz w:val="20"/>
+          <w:szCs w:val="20"/>
+          <w14:ligatures w14:val="none"/>
+        </w:rPr>
+        <w:t>override</w:t>
+      </w:r>
+      <w:r>
+        <w:rPr>
+          <w:rFonts w:ascii="Consolas" w:eastAsia="Times New Roman" w:hAnsi="Consolas" w:cs="Courier New"/>
+          <w:color w:val="2D2F31"/>
+          <w:kern w:val="0"/>
+          <w:sz w:val="20"/>
+          <w:szCs w:val="20"/>
+          <w14:ligatures w14:val="none"/>
+        </w:rPr>
+        <w:t xml:space="preserve"> </w:t>
+      </w:r>
+      <w:r>
+        <w:rPr>
+          <w:rFonts w:ascii="Consolas" w:eastAsia="Times New Roman" w:hAnsi="Consolas" w:cs="Courier New"/>
+          <w:color w:val="B4690E"/>
+          <w:kern w:val="0"/>
+          <w:sz w:val="20"/>
+          <w:szCs w:val="20"/>
+          <w14:ligatures w14:val="none"/>
+        </w:rPr>
+        <w:t>int</w:t>
+      </w:r>
+      <w:r>
+        <w:rPr>
+          <w:rFonts w:ascii="Consolas" w:eastAsia="Times New Roman" w:hAnsi="Consolas" w:cs="Courier New"/>
+          <w:color w:val="2D2F31"/>
+          <w:kern w:val="0"/>
+          <w:sz w:val="20"/>
+          <w:szCs w:val="20"/>
+          <w14:ligatures w14:val="none"/>
+        </w:rPr>
+        <w:t xml:space="preserve"> Calculate(</w:t>
+      </w:r>
+      <w:r>
+        <w:rPr>
+          <w:rFonts w:ascii="Consolas" w:eastAsia="Times New Roman" w:hAnsi="Consolas" w:cs="Courier New"/>
+          <w:color w:val="B4690E"/>
+          <w:kern w:val="0"/>
+          <w:sz w:val="20"/>
+          <w:szCs w:val="20"/>
+          <w14:ligatures w14:val="none"/>
+        </w:rPr>
+        <w:t>int</w:t>
+      </w:r>
+      <w:r>
+        <w:rPr>
+          <w:rFonts w:ascii="Consolas" w:eastAsia="Times New Roman" w:hAnsi="Consolas" w:cs="Courier New"/>
+          <w:color w:val="2D2F31"/>
+          <w:kern w:val="0"/>
+          <w:sz w:val="20"/>
+          <w:szCs w:val="20"/>
+          <w14:ligatures w14:val="none"/>
+        </w:rPr>
+        <w:t xml:space="preserve">? a, </w:t>
+      </w:r>
+      <w:r>
+        <w:rPr>
+          <w:rFonts w:ascii="Consolas" w:eastAsia="Times New Roman" w:hAnsi="Consolas" w:cs="Courier New"/>
+          <w:color w:val="B4690E"/>
+          <w:kern w:val="0"/>
+          <w:sz w:val="20"/>
+          <w:szCs w:val="20"/>
+          <w14:ligatures w14:val="none"/>
+        </w:rPr>
+        <w:t>int</w:t>
+      </w:r>
+      <w:r>
+        <w:rPr>
+          <w:rFonts w:ascii="Consolas" w:eastAsia="Times New Roman" w:hAnsi="Consolas" w:cs="Courier New"/>
+          <w:color w:val="2D2F31"/>
+          <w:kern w:val="0"/>
+          <w:sz w:val="20"/>
+          <w:szCs w:val="20"/>
+          <w14:ligatures w14:val="none"/>
+        </w:rPr>
+        <w:t xml:space="preserve"> b)</w:t>
+      </w:r>
+    </w:p>
+    <w:p>
+      <w:pPr>
+        <w:numPr>
+          <w:ilvl w:val="0"/>
+          <w:numId w:val="14"/>
+        </w:numPr>
+        <w:shd w:val="clear" w:color="auto" w:fill="FFFFFF"/>
+        <w:tabs>
+          <w:tab w:val="clear" w:pos="720"/>
+          <w:tab w:val="left" w:pos="916"/>
+          <w:tab w:val="left" w:pos="1832"/>
+          <w:tab w:val="left" w:pos="2748"/>
+          <w:tab w:val="left" w:pos="3664"/>
+          <w:tab w:val="left" w:pos="4580"/>
+          <w:tab w:val="left" w:pos="5496"/>
+          <w:tab w:val="left" w:pos="6412"/>
+          <w:tab w:val="left" w:pos="7328"/>
+          <w:tab w:val="left" w:pos="8244"/>
+          <w:tab w:val="left" w:pos="9160"/>
+          <w:tab w:val="left" w:pos="10076"/>
+          <w:tab w:val="left" w:pos="10992"/>
+          <w:tab w:val="left" w:pos="11908"/>
+          <w:tab w:val="left" w:pos="12824"/>
+          <w:tab w:val="left" w:pos="13740"/>
+          <w:tab w:val="left" w:pos="14656"/>
+        </w:tabs>
+        <w:spacing w:beforeAutospacing="1" w:after="0" w:line="240" w:lineRule="auto"/>
+        <w:rPr>
+          <w:rFonts w:ascii="Consolas" w:eastAsia="Times New Roman" w:hAnsi="Consolas" w:cs="Courier New"/>
+          <w:color w:val="2D2F31"/>
+          <w:kern w:val="0"/>
+          <w:sz w:val="20"/>
+          <w:szCs w:val="20"/>
+          <w14:ligatures w14:val="none"/>
+        </w:rPr>
+      </w:pPr>
+      <w:r>
+        <w:rPr>
+          <w:rFonts w:ascii="Consolas" w:eastAsia="Times New Roman" w:hAnsi="Consolas" w:cs="Courier New"/>
+          <w:color w:val="2D2F31"/>
+          <w:kern w:val="0"/>
+          <w:sz w:val="20"/>
+          <w:szCs w:val="20"/>
+          <w14:ligatures w14:val="none"/>
+        </w:rPr>
+        <w:t xml:space="preserve">  {</w:t>
+      </w:r>
+    </w:p>
+    <w:p>
+      <w:pPr>
+        <w:numPr>
+          <w:ilvl w:val="0"/>
+          <w:numId w:val="14"/>
+        </w:numPr>
+        <w:shd w:val="clear" w:color="auto" w:fill="FFFFFF"/>
+        <w:tabs>
+          <w:tab w:val="clear" w:pos="720"/>
+          <w:tab w:val="left" w:pos="916"/>
+          <w:tab w:val="left" w:pos="1832"/>
+          <w:tab w:val="left" w:pos="2748"/>
+          <w:tab w:val="left" w:pos="3664"/>
+          <w:tab w:val="left" w:pos="4580"/>
+          <w:tab w:val="left" w:pos="5496"/>
+          <w:tab w:val="left" w:pos="6412"/>
+          <w:tab w:val="left" w:pos="7328"/>
+          <w:tab w:val="left" w:pos="8244"/>
+          <w:tab w:val="left" w:pos="9160"/>
+          <w:tab w:val="left" w:pos="10076"/>
+          <w:tab w:val="left" w:pos="10992"/>
+          <w:tab w:val="left" w:pos="11908"/>
+          <w:tab w:val="left" w:pos="12824"/>
+          <w:tab w:val="left" w:pos="13740"/>
+          <w:tab w:val="left" w:pos="14656"/>
+        </w:tabs>
+        <w:spacing w:beforeAutospacing="1" w:after="0" w:line="240" w:lineRule="auto"/>
+        <w:rPr>
+          <w:rFonts w:ascii="Consolas" w:eastAsia="Times New Roman" w:hAnsi="Consolas" w:cs="Courier New"/>
+          <w:color w:val="2D2F31"/>
+          <w:kern w:val="0"/>
+          <w:sz w:val="20"/>
+          <w:szCs w:val="20"/>
+          <w14:ligatures w14:val="none"/>
+        </w:rPr>
+      </w:pPr>
+      <w:r>
+        <w:rPr>
+          <w:rFonts w:ascii="Consolas" w:eastAsia="Times New Roman" w:hAnsi="Consolas" w:cs="Courier New"/>
+          <w:color w:val="2D2F31"/>
+          <w:kern w:val="0"/>
+          <w:sz w:val="20"/>
+          <w:szCs w:val="20"/>
+          <w14:ligatures w14:val="none"/>
+        </w:rPr>
+        <w:t xml:space="preserve">    </w:t>
+      </w:r>
+      <w:r>
+        <w:rPr>
+          <w:rFonts w:ascii="Consolas" w:eastAsia="Times New Roman" w:hAnsi="Consolas" w:cs="Courier New"/>
+          <w:color w:val="6A6F73"/>
+          <w:kern w:val="0"/>
+          <w:sz w:val="20"/>
+          <w:szCs w:val="20"/>
+          <w14:ligatures w14:val="none"/>
+        </w:rPr>
+        <w:t>//if 'a' or 'b' is null, throw ArgumentNullException</w:t>
+      </w:r>
+    </w:p>
+    <w:p>
+      <w:pPr>
+        <w:numPr>
+          <w:ilvl w:val="0"/>
+          <w:numId w:val="14"/>
+        </w:numPr>
+        <w:shd w:val="clear" w:color="auto" w:fill="FFFFFF"/>
+        <w:tabs>
+          <w:tab w:val="clear" w:pos="720"/>
+          <w:tab w:val="left" w:pos="916"/>
+          <w:tab w:val="left" w:pos="1832"/>
+          <w:tab w:val="left" w:pos="2748"/>
+          <w:tab w:val="left" w:pos="3664"/>
+          <w:tab w:val="left" w:pos="4580"/>
+          <w:tab w:val="left" w:pos="5496"/>
+          <w:tab w:val="left" w:pos="6412"/>
+          <w:tab w:val="left" w:pos="7328"/>
+          <w:tab w:val="left" w:pos="8244"/>
+          <w:tab w:val="left" w:pos="9160"/>
+          <w:tab w:val="left" w:pos="10076"/>
+          <w:tab w:val="left" w:pos="10992"/>
+          <w:tab w:val="left" w:pos="11908"/>
+          <w:tab w:val="left" w:pos="12824"/>
+          <w:tab w:val="left" w:pos="13740"/>
+          <w:tab w:val="left" w:pos="14656"/>
+        </w:tabs>
+        <w:spacing w:beforeAutospacing="1" w:after="0" w:line="240" w:lineRule="auto"/>
+        <w:rPr>
+          <w:rFonts w:ascii="Consolas" w:eastAsia="Times New Roman" w:hAnsi="Consolas" w:cs="Courier New"/>
+          <w:color w:val="2D2F31"/>
+          <w:kern w:val="0"/>
+          <w:sz w:val="20"/>
+          <w:szCs w:val="20"/>
+          <w14:ligatures w14:val="none"/>
+        </w:rPr>
+      </w:pPr>
+      <w:r>
+        <w:rPr>
+          <w:rFonts w:ascii="Consolas" w:eastAsia="Times New Roman" w:hAnsi="Consolas" w:cs="Courier New"/>
+          <w:color w:val="2D2F31"/>
+          <w:kern w:val="0"/>
+          <w:sz w:val="20"/>
+          <w:szCs w:val="20"/>
+          <w14:ligatures w14:val="none"/>
+        </w:rPr>
+        <w:t xml:space="preserve">    </w:t>
+      </w:r>
+      <w:r>
+        <w:rPr>
+          <w:rFonts w:ascii="Consolas" w:eastAsia="Times New Roman" w:hAnsi="Consolas" w:cs="Courier New"/>
+          <w:color w:val="6A6F73"/>
+          <w:kern w:val="0"/>
+          <w:sz w:val="20"/>
+          <w:szCs w:val="20"/>
+          <w14:ligatures w14:val="none"/>
+        </w:rPr>
+        <w:t>//if 'a' or 'b' is negative, throw ArgumentException</w:t>
+      </w:r>
+    </w:p>
+    <w:p>
+      <w:pPr>
+        <w:numPr>
+          <w:ilvl w:val="0"/>
+          <w:numId w:val="14"/>
+        </w:numPr>
+        <w:shd w:val="clear" w:color="auto" w:fill="FFFFFF"/>
+        <w:tabs>
+          <w:tab w:val="clear" w:pos="720"/>
+          <w:tab w:val="left" w:pos="916"/>
+          <w:tab w:val="left" w:pos="1832"/>
+          <w:tab w:val="left" w:pos="2748"/>
+          <w:tab w:val="left" w:pos="3664"/>
+          <w:tab w:val="left" w:pos="4580"/>
+          <w:tab w:val="left" w:pos="5496"/>
+          <w:tab w:val="left" w:pos="6412"/>
+          <w:tab w:val="left" w:pos="7328"/>
+          <w:tab w:val="left" w:pos="8244"/>
+          <w:tab w:val="left" w:pos="9160"/>
+          <w:tab w:val="left" w:pos="10076"/>
+          <w:tab w:val="left" w:pos="10992"/>
+          <w:tab w:val="left" w:pos="11908"/>
+          <w:tab w:val="left" w:pos="12824"/>
+          <w:tab w:val="left" w:pos="13740"/>
+          <w:tab w:val="left" w:pos="14656"/>
+        </w:tabs>
+        <w:spacing w:beforeAutospacing="1" w:after="0" w:line="240" w:lineRule="auto"/>
+        <w:rPr>
+          <w:rFonts w:ascii="Consolas" w:eastAsia="Times New Roman" w:hAnsi="Consolas" w:cs="Courier New"/>
+          <w:color w:val="2D2F31"/>
+          <w:kern w:val="0"/>
+          <w:sz w:val="20"/>
+          <w:szCs w:val="20"/>
+          <w14:ligatures w14:val="none"/>
+        </w:rPr>
+      </w:pPr>
+      <w:r>
+        <w:rPr>
+          <w:rFonts w:ascii="Consolas" w:eastAsia="Times New Roman" w:hAnsi="Consolas" w:cs="Courier New"/>
+          <w:color w:val="2D2F31"/>
+          <w:kern w:val="0"/>
+          <w:sz w:val="20"/>
+          <w:szCs w:val="20"/>
+          <w14:ligatures w14:val="none"/>
+        </w:rPr>
+        <w:t xml:space="preserve">    </w:t>
+      </w:r>
+      <w:r>
+        <w:rPr>
+          <w:rFonts w:ascii="Consolas" w:eastAsia="Times New Roman" w:hAnsi="Consolas" w:cs="Courier New"/>
+          <w:color w:val="6A6F73"/>
+          <w:kern w:val="0"/>
+          <w:sz w:val="20"/>
+          <w:szCs w:val="20"/>
+          <w14:ligatures w14:val="none"/>
+        </w:rPr>
+        <w:t>//return product of 'a' and 'b'</w:t>
+      </w:r>
+    </w:p>
+    <w:p>
+      <w:pPr>
+        <w:numPr>
+          <w:ilvl w:val="0"/>
+          <w:numId w:val="14"/>
+        </w:numPr>
+        <w:shd w:val="clear" w:color="auto" w:fill="FFFFFF"/>
+        <w:tabs>
+          <w:tab w:val="clear" w:pos="720"/>
+          <w:tab w:val="left" w:pos="916"/>
+          <w:tab w:val="left" w:pos="1832"/>
+          <w:tab w:val="left" w:pos="2748"/>
+          <w:tab w:val="left" w:pos="3664"/>
+          <w:tab w:val="left" w:pos="4580"/>
+          <w:tab w:val="left" w:pos="5496"/>
+          <w:tab w:val="left" w:pos="6412"/>
+          <w:tab w:val="left" w:pos="7328"/>
+          <w:tab w:val="left" w:pos="8244"/>
+          <w:tab w:val="left" w:pos="9160"/>
+          <w:tab w:val="left" w:pos="10076"/>
+          <w:tab w:val="left" w:pos="10992"/>
+          <w:tab w:val="left" w:pos="11908"/>
+          <w:tab w:val="left" w:pos="12824"/>
+          <w:tab w:val="left" w:pos="13740"/>
+          <w:tab w:val="left" w:pos="14656"/>
+        </w:tabs>
+        <w:spacing w:beforeAutospacing="1" w:after="0" w:line="240" w:lineRule="auto"/>
+        <w:rPr>
+          <w:rFonts w:ascii="Consolas" w:eastAsia="Times New Roman" w:hAnsi="Consolas" w:cs="Courier New"/>
+          <w:color w:val="2D2F31"/>
+          <w:kern w:val="0"/>
+          <w:sz w:val="20"/>
+          <w:szCs w:val="20"/>
+          <w14:ligatures w14:val="none"/>
+        </w:rPr>
+      </w:pPr>
+      <w:r>
+        <w:rPr>
+          <w:rFonts w:ascii="Consolas" w:eastAsia="Times New Roman" w:hAnsi="Consolas" w:cs="Courier New"/>
+          <w:color w:val="2D2F31"/>
+          <w:kern w:val="0"/>
+          <w:sz w:val="20"/>
+          <w:szCs w:val="20"/>
+          <w14:ligatures w14:val="none"/>
+        </w:rPr>
+        <w:t xml:space="preserve">  }</w:t>
+      </w:r>
+    </w:p>
+    <w:p>
+      <w:pPr>
+        <w:numPr>
+          <w:ilvl w:val="0"/>
+          <w:numId w:val="14"/>
+        </w:numPr>
+        <w:shd w:val="clear" w:color="auto" w:fill="FFFFFF"/>
+        <w:tabs>
+          <w:tab w:val="clear" w:pos="720"/>
+          <w:tab w:val="left" w:pos="916"/>
+          <w:tab w:val="left" w:pos="1832"/>
+          <w:tab w:val="left" w:pos="2748"/>
+          <w:tab w:val="left" w:pos="3664"/>
+          <w:tab w:val="left" w:pos="4580"/>
+          <w:tab w:val="left" w:pos="5496"/>
+          <w:tab w:val="left" w:pos="6412"/>
+          <w:tab w:val="left" w:pos="7328"/>
+          <w:tab w:val="left" w:pos="8244"/>
+          <w:tab w:val="left" w:pos="9160"/>
+          <w:tab w:val="left" w:pos="10076"/>
+          <w:tab w:val="left" w:pos="10992"/>
+          <w:tab w:val="left" w:pos="11908"/>
+          <w:tab w:val="left" w:pos="12824"/>
+          <w:tab w:val="left" w:pos="13740"/>
+          <w:tab w:val="left" w:pos="14656"/>
+        </w:tabs>
+        <w:spacing w:beforeAutospacing="1" w:after="0" w:line="240" w:lineRule="auto"/>
+        <w:rPr>
+          <w:rFonts w:ascii="Consolas" w:eastAsia="Times New Roman" w:hAnsi="Consolas" w:cs="Courier New"/>
+          <w:color w:val="2D2F31"/>
+          <w:kern w:val="0"/>
+          <w:sz w:val="20"/>
+          <w:szCs w:val="20"/>
+          <w14:ligatures w14:val="none"/>
+        </w:rPr>
+      </w:pPr>
+      <w:r>
+        <w:rPr>
+          <w:rFonts w:ascii="Consolas" w:eastAsia="Times New Roman" w:hAnsi="Consolas" w:cs="Courier New"/>
+          <w:color w:val="2D2F31"/>
+          <w:kern w:val="0"/>
+          <w:sz w:val="20"/>
+          <w:szCs w:val="20"/>
+          <w14:ligatures w14:val="none"/>
+        </w:rPr>
+        <w:t>}</w:t>
+      </w:r>
+    </w:p>
+    <w:p>
+      <w:pPr>
+        <w:shd w:val="clear" w:color="auto" w:fill="FFFFFF"/>
+        <w:spacing w:before="100" w:beforeAutospacing="1" w:after="100" w:afterAutospacing="1" w:line="240" w:lineRule="auto"/>
+        <w:rPr>
+          <w:rFonts w:ascii="Roboto" w:eastAsia="Times New Roman" w:hAnsi="Roboto" w:cs="Times New Roman"/>
+          <w:color w:val="2D2F31"/>
+          <w:kern w:val="0"/>
+          <w:sz w:val="24"/>
+          <w:szCs w:val="24"/>
+          <w14:ligatures w14:val="none"/>
+        </w:rPr>
+      </w:pPr>
+      <w:r>
+        <w:rPr>
+          <w:rFonts w:ascii="Roboto" w:eastAsia="Times New Roman" w:hAnsi="Roboto" w:cs="Times New Roman"/>
+          <w:color w:val="2D2F31"/>
+          <w:kern w:val="0"/>
+          <w:sz w:val="24"/>
+          <w:szCs w:val="24"/>
+          <w14:ligatures w14:val="none"/>
+        </w:rPr>
+        <w:t>[Violates LSP]</w:t>
+      </w:r>
+    </w:p>
+    <w:p>
+      <w:pPr>
+        <w:shd w:val="clear" w:color="auto" w:fill="FFFFFF"/>
+        <w:spacing w:beforeAutospacing="1" w:after="0" w:afterAutospacing="1" w:line="240" w:lineRule="auto"/>
+        <w:rPr>
+          <w:rFonts w:ascii="Roboto" w:eastAsia="Times New Roman" w:hAnsi="Roboto" w:cs="Times New Roman"/>
+          <w:color w:val="2D2F31"/>
+          <w:kern w:val="0"/>
+          <w:sz w:val="24"/>
+          <w:szCs w:val="24"/>
+          <w14:ligatures w14:val="none"/>
+        </w:rPr>
+      </w:pPr>
+    </w:p>
+    <w:p>
+      <w:pPr>
+        <w:shd w:val="clear" w:color="auto" w:fill="FFFFFF"/>
+        <w:spacing w:beforeAutospacing="1" w:after="0" w:afterAutospacing="1" w:line="240" w:lineRule="auto"/>
+        <w:rPr>
+          <w:rFonts w:ascii="Roboto" w:eastAsia="Times New Roman" w:hAnsi="Roboto" w:cs="Times New Roman"/>
+          <w:color w:val="2D2F31"/>
+          <w:kern w:val="0"/>
+          <w:sz w:val="24"/>
+          <w:szCs w:val="24"/>
+          <w14:ligatures w14:val="none"/>
+        </w:rPr>
+      </w:pPr>
+    </w:p>
+    <w:p>
+      <w:pPr>
+        <w:shd w:val="clear" w:color="auto" w:fill="FFFFFF"/>
+        <w:spacing w:before="100" w:beforeAutospacing="1" w:after="100" w:afterAutospacing="1" w:line="240" w:lineRule="auto"/>
+        <w:rPr>
+          <w:rFonts w:ascii="Roboto" w:eastAsia="Times New Roman" w:hAnsi="Roboto" w:cs="Times New Roman"/>
+          <w:color w:val="2D2F31"/>
+          <w:kern w:val="0"/>
+          <w:sz w:val="24"/>
+          <w:szCs w:val="24"/>
+          <w14:ligatures w14:val="none"/>
+        </w:rPr>
+      </w:pPr>
+      <w:r>
+        <w:rPr>
+          <w:rFonts w:ascii="Roboto" w:eastAsia="Times New Roman" w:hAnsi="Roboto" w:cs="Times New Roman"/>
+          <w:color w:val="2D2F31"/>
+          <w:kern w:val="0"/>
+          <w:sz w:val="24"/>
+          <w:szCs w:val="24"/>
+          <w14:ligatures w14:val="none"/>
+        </w:rPr>
+        <w:t>Functions that use references of base classes must be able to use objects of derived classes without breaking / changing its functionality.</w:t>
+      </w:r>
+    </w:p>
+    <w:p>
+      <w:pPr>
+        <w:shd w:val="clear" w:color="auto" w:fill="FFFFFF"/>
+        <w:spacing w:before="100" w:beforeAutospacing="1" w:after="100" w:afterAutospacing="1" w:line="240" w:lineRule="auto"/>
+        <w:rPr>
+          <w:rFonts w:ascii="Roboto" w:eastAsia="Times New Roman" w:hAnsi="Roboto" w:cs="Times New Roman"/>
+          <w:color w:val="2D2F31"/>
+          <w:kern w:val="0"/>
+          <w:sz w:val="24"/>
+          <w:szCs w:val="24"/>
+          <w14:ligatures w14:val="none"/>
+        </w:rPr>
+      </w:pPr>
+      <w:r>
+        <w:rPr>
+          <w:rFonts w:ascii="Roboto" w:eastAsia="Times New Roman" w:hAnsi="Roboto" w:cs="Times New Roman"/>
+          <w:color w:val="2D2F31"/>
+          <w:kern w:val="0"/>
+          <w:sz w:val="24"/>
+          <w:szCs w:val="24"/>
+          <w14:ligatures w14:val="none"/>
+        </w:rPr>
+        <w:t>The child classes that override methods of base class, should provide same behavior.</w:t>
+      </w:r>
+    </w:p>
+    <w:p>
+      <w:pPr>
+        <w:shd w:val="clear" w:color="auto" w:fill="FFFFFF"/>
+        <w:spacing w:beforeAutospacing="1" w:after="0" w:afterAutospacing="1" w:line="240" w:lineRule="auto"/>
+        <w:rPr>
+          <w:rFonts w:ascii="Roboto" w:eastAsia="Times New Roman" w:hAnsi="Roboto" w:cs="Times New Roman"/>
+          <w:color w:val="2D2F31"/>
+          <w:kern w:val="0"/>
+          <w:sz w:val="24"/>
+          <w:szCs w:val="24"/>
+          <w14:ligatures w14:val="none"/>
+        </w:rPr>
+      </w:pPr>
+    </w:p>
+    <w:p>
+      <w:pPr>
+        <w:shd w:val="clear" w:color="auto" w:fill="FFFFFF"/>
+        <w:spacing w:beforeAutospacing="1" w:after="0" w:afterAutospacing="1" w:line="240" w:lineRule="auto"/>
+        <w:rPr>
+          <w:rFonts w:ascii="Roboto" w:eastAsia="Times New Roman" w:hAnsi="Roboto" w:cs="Times New Roman"/>
+          <w:color w:val="2D2F31"/>
+          <w:kern w:val="0"/>
+          <w:sz w:val="24"/>
+          <w:szCs w:val="24"/>
+          <w14:ligatures w14:val="none"/>
+        </w:rPr>
+      </w:pPr>
+      <w:r>
+        <w:rPr>
+          <w:rFonts w:ascii="Roboto" w:eastAsia="Times New Roman" w:hAnsi="Roboto" w:cs="Times New Roman"/>
+          <w:b/>
+          <w:bCs/>
+          <w:color w:val="2D2F31"/>
+          <w:kern w:val="0"/>
+          <w:sz w:val="24"/>
+          <w:szCs w:val="24"/>
+          <w14:ligatures w14:val="none"/>
+        </w:rPr>
+        <w:t>Using object of parent class</w:t>
+      </w:r>
+    </w:p>
+    <w:p>
+      <w:pPr>
+        <w:shd w:val="clear" w:color="auto" w:fill="FFFFFF"/>
+        <w:spacing w:before="100" w:beforeAutospacing="1" w:after="100" w:afterAutospacing="1" w:line="240" w:lineRule="auto"/>
+        <w:rPr>
+          <w:rFonts w:ascii="Roboto" w:eastAsia="Times New Roman" w:hAnsi="Roboto" w:cs="Times New Roman"/>
+          <w:color w:val="2D2F31"/>
+          <w:kern w:val="0"/>
+          <w:sz w:val="24"/>
+          <w:szCs w:val="24"/>
+          <w14:ligatures w14:val="none"/>
+        </w:rPr>
+      </w:pPr>
+      <w:r>
+        <w:rPr>
+          <w:rFonts w:ascii="Roboto" w:eastAsia="Times New Roman" w:hAnsi="Roboto" w:cs="Times New Roman"/>
+          <w:color w:val="2D2F31"/>
+          <w:kern w:val="0"/>
+          <w:sz w:val="24"/>
+          <w:szCs w:val="24"/>
+          <w14:ligatures w14:val="none"/>
+        </w:rPr>
+        <w:t>ParentClass variable = new ParentClass();</w:t>
+      </w:r>
+    </w:p>
+    <w:p>
+      <w:pPr>
+        <w:shd w:val="clear" w:color="auto" w:fill="FFFFFF"/>
+        <w:spacing w:before="100" w:beforeAutospacing="1" w:after="100" w:afterAutospacing="1" w:line="240" w:lineRule="auto"/>
+        <w:rPr>
+          <w:rFonts w:ascii="Roboto" w:eastAsia="Times New Roman" w:hAnsi="Roboto" w:cs="Times New Roman"/>
+          <w:color w:val="2D2F31"/>
+          <w:kern w:val="0"/>
+          <w:sz w:val="24"/>
+          <w:szCs w:val="24"/>
+          <w14:ligatures w14:val="none"/>
+        </w:rPr>
+      </w:pPr>
+      <w:r>
+        <w:rPr>
+          <w:rFonts w:ascii="Roboto" w:eastAsia="Times New Roman" w:hAnsi="Roboto" w:cs="Times New Roman"/>
+          <w:color w:val="2D2F31"/>
+          <w:kern w:val="0"/>
+          <w:sz w:val="24"/>
+          <w:szCs w:val="24"/>
+          <w14:ligatures w14:val="none"/>
+        </w:rPr>
+        <w:t>variable.Method(); //executes ParentClass.Method</w:t>
+      </w:r>
+    </w:p>
+    <w:p>
+      <w:pPr>
+        <w:shd w:val="clear" w:color="auto" w:fill="FFFFFF"/>
+        <w:spacing w:beforeAutospacing="1" w:after="0" w:afterAutospacing="1" w:line="240" w:lineRule="auto"/>
+        <w:rPr>
+          <w:rFonts w:ascii="Roboto" w:eastAsia="Times New Roman" w:hAnsi="Roboto" w:cs="Times New Roman"/>
+          <w:color w:val="2D2F31"/>
+          <w:kern w:val="0"/>
+          <w:sz w:val="24"/>
+          <w:szCs w:val="24"/>
+          <w14:ligatures w14:val="none"/>
+        </w:rPr>
+      </w:pPr>
+    </w:p>
+    <w:p>
+      <w:pPr>
+        <w:shd w:val="clear" w:color="auto" w:fill="FFFFFF"/>
+        <w:spacing w:beforeAutospacing="1" w:after="0" w:afterAutospacing="1" w:line="240" w:lineRule="auto"/>
+        <w:rPr>
+          <w:rFonts w:ascii="Roboto" w:eastAsia="Times New Roman" w:hAnsi="Roboto" w:cs="Times New Roman"/>
+          <w:color w:val="2D2F31"/>
+          <w:kern w:val="0"/>
+          <w:sz w:val="24"/>
+          <w:szCs w:val="24"/>
+          <w14:ligatures w14:val="none"/>
+        </w:rPr>
+      </w:pPr>
+      <w:r>
+        <w:rPr>
+          <w:rFonts w:ascii="Roboto" w:eastAsia="Times New Roman" w:hAnsi="Roboto" w:cs="Times New Roman"/>
+          <w:b/>
+          <w:bCs/>
+          <w:color w:val="2D2F31"/>
+          <w:kern w:val="0"/>
+          <w:sz w:val="24"/>
+          <w:szCs w:val="24"/>
+          <w14:ligatures w14:val="none"/>
+        </w:rPr>
+        <w:t>Using object of child class</w:t>
+      </w:r>
+    </w:p>
+    <w:p>
+      <w:pPr>
+        <w:shd w:val="clear" w:color="auto" w:fill="FFFFFF"/>
+        <w:spacing w:before="100" w:beforeAutospacing="1" w:after="100" w:afterAutospacing="1" w:line="240" w:lineRule="auto"/>
+        <w:rPr>
+          <w:rFonts w:ascii="Roboto" w:eastAsia="Times New Roman" w:hAnsi="Roboto" w:cs="Times New Roman"/>
+          <w:color w:val="2D2F31"/>
+          <w:kern w:val="0"/>
+          <w:sz w:val="24"/>
+          <w:szCs w:val="24"/>
+          <w14:ligatures w14:val="none"/>
+        </w:rPr>
+      </w:pPr>
+      <w:r>
+        <w:rPr>
+          <w:rFonts w:ascii="Roboto" w:eastAsia="Times New Roman" w:hAnsi="Roboto" w:cs="Times New Roman"/>
+          <w:color w:val="2D2F31"/>
+          <w:kern w:val="0"/>
+          <w:sz w:val="24"/>
+          <w:szCs w:val="24"/>
+          <w14:ligatures w14:val="none"/>
+        </w:rPr>
+        <w:t>ParentClass variable = new ChildClass();</w:t>
+      </w:r>
+    </w:p>
+    <w:p>
+      <w:pPr>
+        <w:shd w:val="clear" w:color="auto" w:fill="FFFFFF"/>
+        <w:spacing w:before="100" w:beforeAutospacing="1" w:after="100" w:afterAutospacing="1" w:line="240" w:lineRule="auto"/>
+        <w:rPr>
+          <w:rFonts w:ascii="Roboto" w:eastAsia="Times New Roman" w:hAnsi="Roboto" w:cs="Times New Roman"/>
+          <w:color w:val="2D2F31"/>
+          <w:kern w:val="0"/>
+          <w:sz w:val="24"/>
+          <w:szCs w:val="24"/>
+          <w14:ligatures w14:val="none"/>
+        </w:rPr>
+      </w:pPr>
+      <w:r>
+        <w:rPr>
+          <w:rFonts w:ascii="Roboto" w:eastAsia="Times New Roman" w:hAnsi="Roboto" w:cs="Times New Roman"/>
+          <w:color w:val="2D2F31"/>
+          <w:kern w:val="0"/>
+          <w:sz w:val="24"/>
+          <w:szCs w:val="24"/>
+          <w14:ligatures w14:val="none"/>
+        </w:rPr>
+        <w:t>variable.Method(); //executes ChildClass.Method</w:t>
+      </w:r>
+    </w:p>
+    <w:p>
+      <w:pPr>
+        <w:shd w:val="clear" w:color="auto" w:fill="FFFFFF"/>
+        <w:spacing w:before="100" w:beforeAutospacing="1" w:after="100" w:afterAutospacing="1" w:line="240" w:lineRule="auto"/>
+        <w:rPr>
+          <w:rFonts w:ascii="Roboto" w:eastAsia="Times New Roman" w:hAnsi="Roboto" w:cs="Times New Roman"/>
+          <w:color w:val="2D2F31"/>
+          <w:kern w:val="0"/>
+          <w:sz w:val="24"/>
+          <w:szCs w:val="24"/>
+          <w14:ligatures w14:val="none"/>
+        </w:rPr>
+      </w:pPr>
+      <w:r>
+        <w:rPr>
+          <w:rFonts w:ascii="Roboto" w:eastAsia="Times New Roman" w:hAnsi="Roboto" w:cs="Times New Roman"/>
+          <w:color w:val="2D2F31"/>
+          <w:kern w:val="0"/>
+          <w:sz w:val="24"/>
+          <w:szCs w:val="24"/>
+          <w14:ligatures w14:val="none"/>
+        </w:rPr>
+        <w:t>[Both methods should offer same functionality]</w:t>
+      </w:r>
+    </w:p>
+    <w:p>
+      <w:pPr>
+        <w:shd w:val="clear" w:color="auto" w:fill="FFFFFF"/>
+        <w:spacing w:beforeAutospacing="1" w:after="0" w:afterAutospacing="1" w:line="240" w:lineRule="auto"/>
+        <w:rPr>
+          <w:rFonts w:ascii="Roboto" w:eastAsia="Times New Roman" w:hAnsi="Roboto" w:cs="Times New Roman"/>
+          <w:color w:val="2D2F31"/>
+          <w:kern w:val="0"/>
+          <w:sz w:val="24"/>
+          <w:szCs w:val="24"/>
+          <w14:ligatures w14:val="none"/>
+        </w:rPr>
+      </w:pPr>
+    </w:p>
+    <w:p>
+      <w:pPr>
+        <w:shd w:val="clear" w:color="auto" w:fill="FFFFFF"/>
+        <w:spacing w:before="100" w:beforeAutospacing="1" w:after="100" w:afterAutospacing="1" w:line="240" w:lineRule="auto"/>
+        <w:rPr>
+          <w:rFonts w:ascii="Roboto" w:eastAsia="Times New Roman" w:hAnsi="Roboto" w:cs="Times New Roman"/>
+          <w:color w:val="2D2F31"/>
+          <w:kern w:val="0"/>
+          <w:sz w:val="24"/>
+          <w:szCs w:val="24"/>
+          <w14:ligatures w14:val="none"/>
+        </w:rPr>
+      </w:pPr>
+      <w:r>
+        <w:rPr>
+          <w:rFonts w:ascii="Roboto" w:eastAsia="Times New Roman" w:hAnsi="Roboto" w:cs="Times New Roman"/>
+          <w:color w:val="2D2F31"/>
+          <w:kern w:val="0"/>
+          <w:sz w:val="24"/>
+          <w:szCs w:val="24"/>
+          <w14:ligatures w14:val="none"/>
+        </w:rPr>
+        <w:t>Functions that use references of base classes must be able to use objects of derived classes without breaking / changing its functionality.</w:t>
+      </w:r>
+    </w:p>
+    <w:p>
+      <w:pPr>
+        <w:shd w:val="clear" w:color="auto" w:fill="FFFFFF"/>
+        <w:spacing w:before="100" w:beforeAutospacing="1" w:after="100" w:afterAutospacing="1" w:line="240" w:lineRule="auto"/>
+        <w:rPr>
+          <w:rFonts w:ascii="Roboto" w:eastAsia="Times New Roman" w:hAnsi="Roboto" w:cs="Times New Roman"/>
+          <w:color w:val="2D2F31"/>
+          <w:kern w:val="0"/>
+          <w:sz w:val="24"/>
+          <w:szCs w:val="24"/>
+          <w14:ligatures w14:val="none"/>
+        </w:rPr>
+      </w:pPr>
+      <w:r>
+        <w:rPr>
+          <w:rFonts w:ascii="Roboto" w:eastAsia="Times New Roman" w:hAnsi="Roboto" w:cs="Times New Roman"/>
+          <w:color w:val="2D2F31"/>
+          <w:kern w:val="0"/>
+          <w:sz w:val="24"/>
+          <w:szCs w:val="24"/>
+          <w14:ligatures w14:val="none"/>
+        </w:rPr>
+        <w:t>The child classes that override methods of base class, should provide same behavior.</w:t>
+      </w:r>
+    </w:p>
+    <w:p>
+      <w:pPr>
+        <w:shd w:val="clear" w:color="auto" w:fill="FFFFFF"/>
+        <w:spacing w:before="100" w:beforeAutospacing="1" w:after="100" w:afterAutospacing="1" w:line="240" w:lineRule="auto"/>
+        <w:rPr>
+          <w:rFonts w:ascii="Roboto" w:eastAsia="Times New Roman" w:hAnsi="Roboto" w:cs="Times New Roman"/>
+          <w:color w:val="2D2F31"/>
+          <w:kern w:val="0"/>
+          <w:sz w:val="24"/>
+          <w:szCs w:val="24"/>
+          <w14:ligatures w14:val="none"/>
+        </w:rPr>
+      </w:pPr>
+      <w:r>
+        <w:rPr>
+          <w:rFonts w:ascii="Roboto" w:eastAsia="Times New Roman" w:hAnsi="Roboto" w:cs="Times New Roman"/>
+          <w:color w:val="2D2F31"/>
+          <w:kern w:val="0"/>
+          <w:sz w:val="24"/>
+          <w:szCs w:val="24"/>
+          <w14:ligatures w14:val="none"/>
+        </w:rPr>
+        <w:lastRenderedPageBreak/>
+        <w:t>If a derived class overrides a method of base class; then the method of derived class should provide same behavior:</w:t>
+      </w:r>
+    </w:p>
+    <w:p>
+      <w:pPr>
+        <w:shd w:val="clear" w:color="auto" w:fill="FFFFFF"/>
+        <w:spacing w:before="100" w:beforeAutospacing="1" w:after="100" w:afterAutospacing="1" w:line="240" w:lineRule="auto"/>
+        <w:rPr>
+          <w:rFonts w:ascii="Roboto" w:eastAsia="Times New Roman" w:hAnsi="Roboto" w:cs="Times New Roman"/>
+          <w:color w:val="2D2F31"/>
+          <w:kern w:val="0"/>
+          <w:sz w:val="24"/>
+          <w:szCs w:val="24"/>
+          <w14:ligatures w14:val="none"/>
+        </w:rPr>
+      </w:pPr>
+      <w:r>
+        <w:rPr>
+          <w:rFonts w:ascii="Roboto" w:eastAsia="Times New Roman" w:hAnsi="Roboto" w:cs="Times New Roman"/>
+          <w:color w:val="2D2F31"/>
+          <w:kern w:val="0"/>
+          <w:sz w:val="24"/>
+          <w:szCs w:val="24"/>
+          <w14:ligatures w14:val="none"/>
+        </w:rPr>
+        <w:t>With same input, it should provide same output (return value).</w:t>
+      </w:r>
+    </w:p>
+    <w:p>
+      <w:pPr>
+        <w:shd w:val="clear" w:color="auto" w:fill="FFFFFF"/>
+        <w:spacing w:before="100" w:beforeAutospacing="1" w:after="100" w:afterAutospacing="1" w:line="240" w:lineRule="auto"/>
+        <w:rPr>
+          <w:rFonts w:ascii="Roboto" w:eastAsia="Times New Roman" w:hAnsi="Roboto" w:cs="Times New Roman"/>
+          <w:color w:val="2D2F31"/>
+          <w:kern w:val="0"/>
+          <w:sz w:val="24"/>
+          <w:szCs w:val="24"/>
+          <w14:ligatures w14:val="none"/>
+        </w:rPr>
+      </w:pPr>
+      <w:r>
+        <w:rPr>
+          <w:rFonts w:ascii="Roboto" w:eastAsia="Times New Roman" w:hAnsi="Roboto" w:cs="Times New Roman"/>
+          <w:color w:val="2D2F31"/>
+          <w:kern w:val="0"/>
+          <w:sz w:val="24"/>
+          <w:szCs w:val="24"/>
+          <w14:ligatures w14:val="none"/>
+        </w:rPr>
+        <w:t>The child class's method should not introduce (throw) any new exceptions than what were thrown in the base implementation.</w:t>
+      </w:r>
+    </w:p>
+    <w:p>
+      <w:pPr>
+        <w:shd w:val="clear" w:color="auto" w:fill="FFFFFF"/>
+        <w:spacing w:before="100" w:beforeAutospacing="1" w:after="100" w:afterAutospacing="1" w:line="240" w:lineRule="auto"/>
+        <w:rPr>
+          <w:rFonts w:ascii="Roboto" w:eastAsia="Times New Roman" w:hAnsi="Roboto" w:cs="Times New Roman"/>
+          <w:color w:val="2D2F31"/>
+          <w:kern w:val="0"/>
+          <w:sz w:val="24"/>
+          <w:szCs w:val="24"/>
+          <w14:ligatures w14:val="none"/>
+        </w:rPr>
+      </w:pPr>
+      <w:r>
+        <w:rPr>
+          <w:rFonts w:ascii="Roboto" w:eastAsia="Times New Roman" w:hAnsi="Roboto" w:cs="Times New Roman"/>
+          <w:color w:val="2D2F31"/>
+          <w:kern w:val="0"/>
+          <w:sz w:val="24"/>
+          <w:szCs w:val="24"/>
+          <w14:ligatures w14:val="none"/>
+        </w:rPr>
+        <w:t>The child class's method should not implement stricter rules than base class's implementation.</w:t>
+      </w:r>
+    </w:p>
+    <w:p>
+      <w:pPr>
+        <w:shd w:val="clear" w:color="auto" w:fill="FFFFFF"/>
+        <w:spacing w:beforeAutospacing="1" w:after="0" w:afterAutospacing="1" w:line="240" w:lineRule="auto"/>
+        <w:rPr>
+          <w:rFonts w:ascii="Roboto" w:eastAsia="Times New Roman" w:hAnsi="Roboto" w:cs="Times New Roman"/>
+          <w:color w:val="2D2F31"/>
+          <w:kern w:val="0"/>
+          <w:sz w:val="24"/>
+          <w:szCs w:val="24"/>
+          <w14:ligatures w14:val="none"/>
+        </w:rPr>
+      </w:pPr>
+    </w:p>
+    <w:p>
+      <w:pPr>
+        <w:shd w:val="clear" w:color="auto" w:fill="FFFFFF"/>
+        <w:spacing w:beforeAutospacing="1" w:after="0" w:afterAutospacing="1" w:line="240" w:lineRule="auto"/>
+        <w:rPr>
+          <w:rFonts w:ascii="Roboto" w:eastAsia="Times New Roman" w:hAnsi="Roboto" w:cs="Times New Roman"/>
+          <w:color w:val="2D2F31"/>
+          <w:kern w:val="0"/>
+          <w:sz w:val="24"/>
+          <w:szCs w:val="24"/>
+          <w14:ligatures w14:val="none"/>
+        </w:rPr>
+      </w:pPr>
+      <w:r>
+        <w:rPr>
+          <w:rFonts w:ascii="Roboto" w:eastAsia="Times New Roman" w:hAnsi="Roboto" w:cs="Times New Roman"/>
+          <w:b/>
+          <w:bCs/>
+          <w:color w:val="2D2F31"/>
+          <w:kern w:val="0"/>
+          <w:sz w:val="24"/>
+          <w:szCs w:val="24"/>
+          <w14:ligatures w14:val="none"/>
+        </w:rPr>
+        <w:t>Benefit</w:t>
+      </w:r>
+      <w:r>
+        <w:rPr>
+          <w:rFonts w:ascii="Roboto" w:eastAsia="Times New Roman" w:hAnsi="Roboto" w:cs="Times New Roman"/>
+          <w:color w:val="2D2F31"/>
+          <w:kern w:val="0"/>
+          <w:sz w:val="24"/>
+          <w:szCs w:val="24"/>
+          <w14:ligatures w14:val="none"/>
+        </w:rPr>
+        <w:t>: Prevents code to break - if by mistake or wantedly, someone has replaced the derived class with its base class (or even vice versa), as its behavior doesn't change.</w:t>
+      </w:r>
+    </w:p>
     <w:p/>
     <w:sectPr>
       <w:pgSz w:w="12240" w:h="15840"/>
@@ -16,6 +5957,232 @@
 <file path=word/numbering.xml><?xml version="1.0" encoding="utf-8"?>
 <w:numbering xmlns:wpc="http://schemas.microsoft.com/office/word/2010/wordprocessingCanvas" xmlns:cx="http://schemas.microsoft.com/office/drawing/2014/chartex" xmlns:cx1="http://schemas.microsoft.com/office/drawing/2015/9/8/chartex" xmlns:cx2="http://schemas.microsoft.com/office/drawing/2015/10/21/chartex" xmlns:cx3="http://schemas.microsoft.com/office/drawing/2016/5/9/chartex" xmlns:cx4="http://schemas.microsoft.com/office/drawing/2016/5/10/chartex" xmlns:cx5="http://schemas.microsoft.com/office/drawing/2016/5/11/chartex" xmlns:cx6="http://schemas.microsoft.com/office/drawing/2016/5/12/chartex" xmlns:cx7="http://schemas.microsoft.com/office/drawing/2016/5/13/chartex" xmlns:cx8="http://schemas.microsoft.com/office/drawing/2016/5/14/chartex" xmlns:mc="http://schemas.openxmlformats.org/markup-compatibility/2006" xmlns:aink="http://schemas.microsoft.com/office/drawing/2016/ink" xmlns:am3d="http://schemas.microsoft.com/office/drawing/2017/model3d" xmlns:o="urn:schemas-microsoft-com:office:office" xmlns:oel="http://schemas.microsoft.com/office/2019/extlst" xmlns:r="http://schemas.openxmlformats.org/officeDocument/2006/relationships" xmlns:m="http://schemas.openxmlformats.org/officeDocument/2006/math" xmlns:v="urn:schemas-microsoft-com:vml" xmlns:wp14="http://schemas.microsoft.com/office/word/2010/wordprocessingDrawing" xmlns:wp="http://schemas.openxmlformats.org/drawingml/2006/wordprocessingDrawing" xmlns:w10="urn:schemas-microsoft-com:office:word" xmlns:w="http://schemas.openxmlformats.org/wordprocessingml/2006/main" xmlns:w14="http://schemas.microsoft.com/office/word/2010/wordml" xmlns:w15="http://schemas.microsoft.com/office/word/2012/wordml" xmlns:w16cex="http://schemas.microsoft.com/office/word/2018/wordml/cex" xmlns:w16cid="http://schemas.microsoft.com/office/word/2016/wordml/cid" xmlns:w16="http://schemas.microsoft.com/office/word/2018/wordml" xmlns:w16sdtdh="http://schemas.microsoft.com/office/word/2020/wordml/sdtdatahash" xmlns:w16se="http://schemas.microsoft.com/office/word/2015/wordml/symex" xmlns:wpg="http://schemas.microsoft.com/office/word/2010/wordprocessingGroup" xmlns:wpi="http://schemas.microsoft.com/office/word/2010/wordprocessingInk" xmlns:wne="http://schemas.microsoft.com/office/word/2006/wordml" xmlns:wps="http://schemas.microsoft.com/office/word/2010/wordprocessingShape" mc:Ignorable="w14 w15 w16se w16cid w16 w16cex w16sdtdh wp14">
   <w:abstractNum w:abstractNumId="0" w15:restartNumberingAfterBreak="0">
+    <w:nsid w:val="019F5C77"/>
+    <w:multiLevelType w:val="multilevel"/>
+    <w:tmpl w:val="FE328A5C"/>
+    <w:lvl w:ilvl="0">
+      <w:start w:val="1"/>
+      <w:numFmt w:val="decimal"/>
+      <w:lvlText w:val="%1."/>
+      <w:lvlJc w:val="left"/>
+      <w:pPr>
+        <w:tabs>
+          <w:tab w:val="num" w:pos="720"/>
+        </w:tabs>
+        <w:ind w:left="720" w:hanging="360"/>
+      </w:pPr>
+    </w:lvl>
+    <w:lvl w:ilvl="1" w:tentative="1">
+      <w:start w:val="1"/>
+      <w:numFmt w:val="decimal"/>
+      <w:lvlText w:val="%2."/>
+      <w:lvlJc w:val="left"/>
+      <w:pPr>
+        <w:tabs>
+          <w:tab w:val="num" w:pos="1440"/>
+        </w:tabs>
+        <w:ind w:left="1440" w:hanging="360"/>
+      </w:pPr>
+    </w:lvl>
+    <w:lvl w:ilvl="2" w:tentative="1">
+      <w:start w:val="1"/>
+      <w:numFmt w:val="decimal"/>
+      <w:lvlText w:val="%3."/>
+      <w:lvlJc w:val="left"/>
+      <w:pPr>
+        <w:tabs>
+          <w:tab w:val="num" w:pos="2160"/>
+        </w:tabs>
+        <w:ind w:left="2160" w:hanging="360"/>
+      </w:pPr>
+    </w:lvl>
+    <w:lvl w:ilvl="3" w:tentative="1">
+      <w:start w:val="1"/>
+      <w:numFmt w:val="decimal"/>
+      <w:lvlText w:val="%4."/>
+      <w:lvlJc w:val="left"/>
+      <w:pPr>
+        <w:tabs>
+          <w:tab w:val="num" w:pos="2880"/>
+        </w:tabs>
+        <w:ind w:left="2880" w:hanging="360"/>
+      </w:pPr>
+    </w:lvl>
+    <w:lvl w:ilvl="4" w:tentative="1">
+      <w:start w:val="1"/>
+      <w:numFmt w:val="decimal"/>
+      <w:lvlText w:val="%5."/>
+      <w:lvlJc w:val="left"/>
+      <w:pPr>
+        <w:tabs>
+          <w:tab w:val="num" w:pos="3600"/>
+        </w:tabs>
+        <w:ind w:left="3600" w:hanging="360"/>
+      </w:pPr>
+    </w:lvl>
+    <w:lvl w:ilvl="5" w:tentative="1">
+      <w:start w:val="1"/>
+      <w:numFmt w:val="decimal"/>
+      <w:lvlText w:val="%6."/>
+      <w:lvlJc w:val="left"/>
+      <w:pPr>
+        <w:tabs>
+          <w:tab w:val="num" w:pos="4320"/>
+        </w:tabs>
+        <w:ind w:left="4320" w:hanging="360"/>
+      </w:pPr>
+    </w:lvl>
+    <w:lvl w:ilvl="6" w:tentative="1">
+      <w:start w:val="1"/>
+      <w:numFmt w:val="decimal"/>
+      <w:lvlText w:val="%7."/>
+      <w:lvlJc w:val="left"/>
+      <w:pPr>
+        <w:tabs>
+          <w:tab w:val="num" w:pos="5040"/>
+        </w:tabs>
+        <w:ind w:left="5040" w:hanging="360"/>
+      </w:pPr>
+    </w:lvl>
+    <w:lvl w:ilvl="7" w:tentative="1">
+      <w:start w:val="1"/>
+      <w:numFmt w:val="decimal"/>
+      <w:lvlText w:val="%8."/>
+      <w:lvlJc w:val="left"/>
+      <w:pPr>
+        <w:tabs>
+          <w:tab w:val="num" w:pos="5760"/>
+        </w:tabs>
+        <w:ind w:left="5760" w:hanging="360"/>
+      </w:pPr>
+    </w:lvl>
+    <w:lvl w:ilvl="8" w:tentative="1">
+      <w:start w:val="1"/>
+      <w:numFmt w:val="decimal"/>
+      <w:lvlText w:val="%9."/>
+      <w:lvlJc w:val="left"/>
+      <w:pPr>
+        <w:tabs>
+          <w:tab w:val="num" w:pos="6480"/>
+        </w:tabs>
+        <w:ind w:left="6480" w:hanging="360"/>
+      </w:pPr>
+    </w:lvl>
+  </w:abstractNum>
+  <w:abstractNum w:abstractNumId="1" w15:restartNumberingAfterBreak="0">
+    <w:nsid w:val="0AD420A5"/>
+    <w:multiLevelType w:val="multilevel"/>
+    <w:tmpl w:val="18389DBA"/>
+    <w:lvl w:ilvl="0">
+      <w:start w:val="1"/>
+      <w:numFmt w:val="decimal"/>
+      <w:lvlText w:val="%1."/>
+      <w:lvlJc w:val="left"/>
+      <w:pPr>
+        <w:tabs>
+          <w:tab w:val="num" w:pos="720"/>
+        </w:tabs>
+        <w:ind w:left="720" w:hanging="360"/>
+      </w:pPr>
+    </w:lvl>
+    <w:lvl w:ilvl="1" w:tentative="1">
+      <w:start w:val="1"/>
+      <w:numFmt w:val="decimal"/>
+      <w:lvlText w:val="%2."/>
+      <w:lvlJc w:val="left"/>
+      <w:pPr>
+        <w:tabs>
+          <w:tab w:val="num" w:pos="1440"/>
+        </w:tabs>
+        <w:ind w:left="1440" w:hanging="360"/>
+      </w:pPr>
+    </w:lvl>
+    <w:lvl w:ilvl="2" w:tentative="1">
+      <w:start w:val="1"/>
+      <w:numFmt w:val="decimal"/>
+      <w:lvlText w:val="%3."/>
+      <w:lvlJc w:val="left"/>
+      <w:pPr>
+        <w:tabs>
+          <w:tab w:val="num" w:pos="2160"/>
+        </w:tabs>
+        <w:ind w:left="2160" w:hanging="360"/>
+      </w:pPr>
+    </w:lvl>
+    <w:lvl w:ilvl="3" w:tentative="1">
+      <w:start w:val="1"/>
+      <w:numFmt w:val="decimal"/>
+      <w:lvlText w:val="%4."/>
+      <w:lvlJc w:val="left"/>
+      <w:pPr>
+        <w:tabs>
+          <w:tab w:val="num" w:pos="2880"/>
+        </w:tabs>
+        <w:ind w:left="2880" w:hanging="360"/>
+      </w:pPr>
+    </w:lvl>
+    <w:lvl w:ilvl="4" w:tentative="1">
+      <w:start w:val="1"/>
+      <w:numFmt w:val="decimal"/>
+      <w:lvlText w:val="%5."/>
+      <w:lvlJc w:val="left"/>
+      <w:pPr>
+        <w:tabs>
+          <w:tab w:val="num" w:pos="3600"/>
+        </w:tabs>
+        <w:ind w:left="3600" w:hanging="360"/>
+      </w:pPr>
+    </w:lvl>
+    <w:lvl w:ilvl="5" w:tentative="1">
+      <w:start w:val="1"/>
+      <w:numFmt w:val="decimal"/>
+      <w:lvlText w:val="%6."/>
+      <w:lvlJc w:val="left"/>
+      <w:pPr>
+        <w:tabs>
+          <w:tab w:val="num" w:pos="4320"/>
+        </w:tabs>
+        <w:ind w:left="4320" w:hanging="360"/>
+      </w:pPr>
+    </w:lvl>
+    <w:lvl w:ilvl="6" w:tentative="1">
+      <w:start w:val="1"/>
+      <w:numFmt w:val="decimal"/>
+      <w:lvlText w:val="%7."/>
+      <w:lvlJc w:val="left"/>
+      <w:pPr>
+        <w:tabs>
+          <w:tab w:val="num" w:pos="5040"/>
+        </w:tabs>
+        <w:ind w:left="5040" w:hanging="360"/>
+      </w:pPr>
+    </w:lvl>
+    <w:lvl w:ilvl="7" w:tentative="1">
+      <w:start w:val="1"/>
+      <w:numFmt w:val="decimal"/>
+      <w:lvlText w:val="%8."/>
+      <w:lvlJc w:val="left"/>
+      <w:pPr>
+        <w:tabs>
+          <w:tab w:val="num" w:pos="5760"/>
+        </w:tabs>
+        <w:ind w:left="5760" w:hanging="360"/>
+      </w:pPr>
+    </w:lvl>
+    <w:lvl w:ilvl="8" w:tentative="1">
+      <w:start w:val="1"/>
+      <w:numFmt w:val="decimal"/>
+      <w:lvlText w:val="%9."/>
+      <w:lvlJc w:val="left"/>
+      <w:pPr>
+        <w:tabs>
+          <w:tab w:val="num" w:pos="6480"/>
+        </w:tabs>
+        <w:ind w:left="6480" w:hanging="360"/>
+      </w:pPr>
+    </w:lvl>
+  </w:abstractNum>
+  <w:abstractNum w:abstractNumId="2" w15:restartNumberingAfterBreak="0">
     <w:nsid w:val="12F8761F"/>
     <w:multiLevelType w:val="multilevel"/>
     <w:tmpl w:val="AFDACDA0"/>
@@ -164,7 +6331,7 @@
       </w:rPr>
     </w:lvl>
   </w:abstractNum>
-  <w:abstractNum w:abstractNumId="1" w15:restartNumberingAfterBreak="0">
+  <w:abstractNum w:abstractNumId="3" w15:restartNumberingAfterBreak="0">
     <w:nsid w:val="1D1F7673"/>
     <w:multiLevelType w:val="multilevel"/>
     <w:tmpl w:val="DF4AC06C"/>
@@ -313,7 +6480,1055 @@
       </w:rPr>
     </w:lvl>
   </w:abstractNum>
-  <w:abstractNum w:abstractNumId="2" w15:restartNumberingAfterBreak="0">
+  <w:abstractNum w:abstractNumId="4" w15:restartNumberingAfterBreak="0">
+    <w:nsid w:val="1E671202"/>
+    <w:multiLevelType w:val="multilevel"/>
+    <w:tmpl w:val="3196D0F4"/>
+    <w:lvl w:ilvl="0">
+      <w:start w:val="1"/>
+      <w:numFmt w:val="decimal"/>
+      <w:lvlText w:val="%1."/>
+      <w:lvlJc w:val="left"/>
+      <w:pPr>
+        <w:tabs>
+          <w:tab w:val="num" w:pos="720"/>
+        </w:tabs>
+        <w:ind w:left="720" w:hanging="360"/>
+      </w:pPr>
+    </w:lvl>
+    <w:lvl w:ilvl="1" w:tentative="1">
+      <w:start w:val="1"/>
+      <w:numFmt w:val="decimal"/>
+      <w:lvlText w:val="%2."/>
+      <w:lvlJc w:val="left"/>
+      <w:pPr>
+        <w:tabs>
+          <w:tab w:val="num" w:pos="1440"/>
+        </w:tabs>
+        <w:ind w:left="1440" w:hanging="360"/>
+      </w:pPr>
+    </w:lvl>
+    <w:lvl w:ilvl="2" w:tentative="1">
+      <w:start w:val="1"/>
+      <w:numFmt w:val="decimal"/>
+      <w:lvlText w:val="%3."/>
+      <w:lvlJc w:val="left"/>
+      <w:pPr>
+        <w:tabs>
+          <w:tab w:val="num" w:pos="2160"/>
+        </w:tabs>
+        <w:ind w:left="2160" w:hanging="360"/>
+      </w:pPr>
+    </w:lvl>
+    <w:lvl w:ilvl="3" w:tentative="1">
+      <w:start w:val="1"/>
+      <w:numFmt w:val="decimal"/>
+      <w:lvlText w:val="%4."/>
+      <w:lvlJc w:val="left"/>
+      <w:pPr>
+        <w:tabs>
+          <w:tab w:val="num" w:pos="2880"/>
+        </w:tabs>
+        <w:ind w:left="2880" w:hanging="360"/>
+      </w:pPr>
+    </w:lvl>
+    <w:lvl w:ilvl="4" w:tentative="1">
+      <w:start w:val="1"/>
+      <w:numFmt w:val="decimal"/>
+      <w:lvlText w:val="%5."/>
+      <w:lvlJc w:val="left"/>
+      <w:pPr>
+        <w:tabs>
+          <w:tab w:val="num" w:pos="3600"/>
+        </w:tabs>
+        <w:ind w:left="3600" w:hanging="360"/>
+      </w:pPr>
+    </w:lvl>
+    <w:lvl w:ilvl="5" w:tentative="1">
+      <w:start w:val="1"/>
+      <w:numFmt w:val="decimal"/>
+      <w:lvlText w:val="%6."/>
+      <w:lvlJc w:val="left"/>
+      <w:pPr>
+        <w:tabs>
+          <w:tab w:val="num" w:pos="4320"/>
+        </w:tabs>
+        <w:ind w:left="4320" w:hanging="360"/>
+      </w:pPr>
+    </w:lvl>
+    <w:lvl w:ilvl="6" w:tentative="1">
+      <w:start w:val="1"/>
+      <w:numFmt w:val="decimal"/>
+      <w:lvlText w:val="%7."/>
+      <w:lvlJc w:val="left"/>
+      <w:pPr>
+        <w:tabs>
+          <w:tab w:val="num" w:pos="5040"/>
+        </w:tabs>
+        <w:ind w:left="5040" w:hanging="360"/>
+      </w:pPr>
+    </w:lvl>
+    <w:lvl w:ilvl="7" w:tentative="1">
+      <w:start w:val="1"/>
+      <w:numFmt w:val="decimal"/>
+      <w:lvlText w:val="%8."/>
+      <w:lvlJc w:val="left"/>
+      <w:pPr>
+        <w:tabs>
+          <w:tab w:val="num" w:pos="5760"/>
+        </w:tabs>
+        <w:ind w:left="5760" w:hanging="360"/>
+      </w:pPr>
+    </w:lvl>
+    <w:lvl w:ilvl="8" w:tentative="1">
+      <w:start w:val="1"/>
+      <w:numFmt w:val="decimal"/>
+      <w:lvlText w:val="%9."/>
+      <w:lvlJc w:val="left"/>
+      <w:pPr>
+        <w:tabs>
+          <w:tab w:val="num" w:pos="6480"/>
+        </w:tabs>
+        <w:ind w:left="6480" w:hanging="360"/>
+      </w:pPr>
+    </w:lvl>
+  </w:abstractNum>
+  <w:abstractNum w:abstractNumId="5" w15:restartNumberingAfterBreak="0">
+    <w:nsid w:val="437B064C"/>
+    <w:multiLevelType w:val="multilevel"/>
+    <w:tmpl w:val="5E401FEC"/>
+    <w:lvl w:ilvl="0">
+      <w:start w:val="1"/>
+      <w:numFmt w:val="bullet"/>
+      <w:lvlText w:val=""/>
+      <w:lvlJc w:val="left"/>
+      <w:pPr>
+        <w:tabs>
+          <w:tab w:val="num" w:pos="720"/>
+        </w:tabs>
+        <w:ind w:left="720" w:hanging="360"/>
+      </w:pPr>
+      <w:rPr>
+        <w:rFonts w:ascii="Symbol" w:hAnsi="Symbol" w:hint="default"/>
+        <w:sz w:val="20"/>
+      </w:rPr>
+    </w:lvl>
+    <w:lvl w:ilvl="1" w:tentative="1">
+      <w:start w:val="1"/>
+      <w:numFmt w:val="bullet"/>
+      <w:lvlText w:val=""/>
+      <w:lvlJc w:val="left"/>
+      <w:pPr>
+        <w:tabs>
+          <w:tab w:val="num" w:pos="1440"/>
+        </w:tabs>
+        <w:ind w:left="1440" w:hanging="360"/>
+      </w:pPr>
+      <w:rPr>
+        <w:rFonts w:ascii="Symbol" w:hAnsi="Symbol" w:hint="default"/>
+        <w:sz w:val="20"/>
+      </w:rPr>
+    </w:lvl>
+    <w:lvl w:ilvl="2" w:tentative="1">
+      <w:start w:val="1"/>
+      <w:numFmt w:val="bullet"/>
+      <w:lvlText w:val=""/>
+      <w:lvlJc w:val="left"/>
+      <w:pPr>
+        <w:tabs>
+          <w:tab w:val="num" w:pos="2160"/>
+        </w:tabs>
+        <w:ind w:left="2160" w:hanging="360"/>
+      </w:pPr>
+      <w:rPr>
+        <w:rFonts w:ascii="Symbol" w:hAnsi="Symbol" w:hint="default"/>
+        <w:sz w:val="20"/>
+      </w:rPr>
+    </w:lvl>
+    <w:lvl w:ilvl="3" w:tentative="1">
+      <w:start w:val="1"/>
+      <w:numFmt w:val="bullet"/>
+      <w:lvlText w:val=""/>
+      <w:lvlJc w:val="left"/>
+      <w:pPr>
+        <w:tabs>
+          <w:tab w:val="num" w:pos="2880"/>
+        </w:tabs>
+        <w:ind w:left="2880" w:hanging="360"/>
+      </w:pPr>
+      <w:rPr>
+        <w:rFonts w:ascii="Symbol" w:hAnsi="Symbol" w:hint="default"/>
+        <w:sz w:val="20"/>
+      </w:rPr>
+    </w:lvl>
+    <w:lvl w:ilvl="4" w:tentative="1">
+      <w:start w:val="1"/>
+      <w:numFmt w:val="bullet"/>
+      <w:lvlText w:val=""/>
+      <w:lvlJc w:val="left"/>
+      <w:pPr>
+        <w:tabs>
+          <w:tab w:val="num" w:pos="3600"/>
+        </w:tabs>
+        <w:ind w:left="3600" w:hanging="360"/>
+      </w:pPr>
+      <w:rPr>
+        <w:rFonts w:ascii="Symbol" w:hAnsi="Symbol" w:hint="default"/>
+        <w:sz w:val="20"/>
+      </w:rPr>
+    </w:lvl>
+    <w:lvl w:ilvl="5" w:tentative="1">
+      <w:start w:val="1"/>
+      <w:numFmt w:val="bullet"/>
+      <w:lvlText w:val=""/>
+      <w:lvlJc w:val="left"/>
+      <w:pPr>
+        <w:tabs>
+          <w:tab w:val="num" w:pos="4320"/>
+        </w:tabs>
+        <w:ind w:left="4320" w:hanging="360"/>
+      </w:pPr>
+      <w:rPr>
+        <w:rFonts w:ascii="Symbol" w:hAnsi="Symbol" w:hint="default"/>
+        <w:sz w:val="20"/>
+      </w:rPr>
+    </w:lvl>
+    <w:lvl w:ilvl="6" w:tentative="1">
+      <w:start w:val="1"/>
+      <w:numFmt w:val="bullet"/>
+      <w:lvlText w:val=""/>
+      <w:lvlJc w:val="left"/>
+      <w:pPr>
+        <w:tabs>
+          <w:tab w:val="num" w:pos="5040"/>
+        </w:tabs>
+        <w:ind w:left="5040" w:hanging="360"/>
+      </w:pPr>
+      <w:rPr>
+        <w:rFonts w:ascii="Symbol" w:hAnsi="Symbol" w:hint="default"/>
+        <w:sz w:val="20"/>
+      </w:rPr>
+    </w:lvl>
+    <w:lvl w:ilvl="7" w:tentative="1">
+      <w:start w:val="1"/>
+      <w:numFmt w:val="bullet"/>
+      <w:lvlText w:val=""/>
+      <w:lvlJc w:val="left"/>
+      <w:pPr>
+        <w:tabs>
+          <w:tab w:val="num" w:pos="5760"/>
+        </w:tabs>
+        <w:ind w:left="5760" w:hanging="360"/>
+      </w:pPr>
+      <w:rPr>
+        <w:rFonts w:ascii="Symbol" w:hAnsi="Symbol" w:hint="default"/>
+        <w:sz w:val="20"/>
+      </w:rPr>
+    </w:lvl>
+    <w:lvl w:ilvl="8" w:tentative="1">
+      <w:start w:val="1"/>
+      <w:numFmt w:val="bullet"/>
+      <w:lvlText w:val=""/>
+      <w:lvlJc w:val="left"/>
+      <w:pPr>
+        <w:tabs>
+          <w:tab w:val="num" w:pos="6480"/>
+        </w:tabs>
+        <w:ind w:left="6480" w:hanging="360"/>
+      </w:pPr>
+      <w:rPr>
+        <w:rFonts w:ascii="Symbol" w:hAnsi="Symbol" w:hint="default"/>
+        <w:sz w:val="20"/>
+      </w:rPr>
+    </w:lvl>
+  </w:abstractNum>
+  <w:abstractNum w:abstractNumId="6" w15:restartNumberingAfterBreak="0">
+    <w:nsid w:val="43CE0773"/>
+    <w:multiLevelType w:val="multilevel"/>
+    <w:tmpl w:val="D49AB02A"/>
+    <w:lvl w:ilvl="0">
+      <w:start w:val="1"/>
+      <w:numFmt w:val="bullet"/>
+      <w:lvlText w:val=""/>
+      <w:lvlJc w:val="left"/>
+      <w:pPr>
+        <w:tabs>
+          <w:tab w:val="num" w:pos="720"/>
+        </w:tabs>
+        <w:ind w:left="720" w:hanging="360"/>
+      </w:pPr>
+      <w:rPr>
+        <w:rFonts w:ascii="Symbol" w:hAnsi="Symbol" w:hint="default"/>
+        <w:sz w:val="20"/>
+      </w:rPr>
+    </w:lvl>
+    <w:lvl w:ilvl="1" w:tentative="1">
+      <w:start w:val="1"/>
+      <w:numFmt w:val="bullet"/>
+      <w:lvlText w:val=""/>
+      <w:lvlJc w:val="left"/>
+      <w:pPr>
+        <w:tabs>
+          <w:tab w:val="num" w:pos="1440"/>
+        </w:tabs>
+        <w:ind w:left="1440" w:hanging="360"/>
+      </w:pPr>
+      <w:rPr>
+        <w:rFonts w:ascii="Symbol" w:hAnsi="Symbol" w:hint="default"/>
+        <w:sz w:val="20"/>
+      </w:rPr>
+    </w:lvl>
+    <w:lvl w:ilvl="2" w:tentative="1">
+      <w:start w:val="1"/>
+      <w:numFmt w:val="bullet"/>
+      <w:lvlText w:val=""/>
+      <w:lvlJc w:val="left"/>
+      <w:pPr>
+        <w:tabs>
+          <w:tab w:val="num" w:pos="2160"/>
+        </w:tabs>
+        <w:ind w:left="2160" w:hanging="360"/>
+      </w:pPr>
+      <w:rPr>
+        <w:rFonts w:ascii="Symbol" w:hAnsi="Symbol" w:hint="default"/>
+        <w:sz w:val="20"/>
+      </w:rPr>
+    </w:lvl>
+    <w:lvl w:ilvl="3" w:tentative="1">
+      <w:start w:val="1"/>
+      <w:numFmt w:val="bullet"/>
+      <w:lvlText w:val=""/>
+      <w:lvlJc w:val="left"/>
+      <w:pPr>
+        <w:tabs>
+          <w:tab w:val="num" w:pos="2880"/>
+        </w:tabs>
+        <w:ind w:left="2880" w:hanging="360"/>
+      </w:pPr>
+      <w:rPr>
+        <w:rFonts w:ascii="Symbol" w:hAnsi="Symbol" w:hint="default"/>
+        <w:sz w:val="20"/>
+      </w:rPr>
+    </w:lvl>
+    <w:lvl w:ilvl="4" w:tentative="1">
+      <w:start w:val="1"/>
+      <w:numFmt w:val="bullet"/>
+      <w:lvlText w:val=""/>
+      <w:lvlJc w:val="left"/>
+      <w:pPr>
+        <w:tabs>
+          <w:tab w:val="num" w:pos="3600"/>
+        </w:tabs>
+        <w:ind w:left="3600" w:hanging="360"/>
+      </w:pPr>
+      <w:rPr>
+        <w:rFonts w:ascii="Symbol" w:hAnsi="Symbol" w:hint="default"/>
+        <w:sz w:val="20"/>
+      </w:rPr>
+    </w:lvl>
+    <w:lvl w:ilvl="5" w:tentative="1">
+      <w:start w:val="1"/>
+      <w:numFmt w:val="bullet"/>
+      <w:lvlText w:val=""/>
+      <w:lvlJc w:val="left"/>
+      <w:pPr>
+        <w:tabs>
+          <w:tab w:val="num" w:pos="4320"/>
+        </w:tabs>
+        <w:ind w:left="4320" w:hanging="360"/>
+      </w:pPr>
+      <w:rPr>
+        <w:rFonts w:ascii="Symbol" w:hAnsi="Symbol" w:hint="default"/>
+        <w:sz w:val="20"/>
+      </w:rPr>
+    </w:lvl>
+    <w:lvl w:ilvl="6" w:tentative="1">
+      <w:start w:val="1"/>
+      <w:numFmt w:val="bullet"/>
+      <w:lvlText w:val=""/>
+      <w:lvlJc w:val="left"/>
+      <w:pPr>
+        <w:tabs>
+          <w:tab w:val="num" w:pos="5040"/>
+        </w:tabs>
+        <w:ind w:left="5040" w:hanging="360"/>
+      </w:pPr>
+      <w:rPr>
+        <w:rFonts w:ascii="Symbol" w:hAnsi="Symbol" w:hint="default"/>
+        <w:sz w:val="20"/>
+      </w:rPr>
+    </w:lvl>
+    <w:lvl w:ilvl="7" w:tentative="1">
+      <w:start w:val="1"/>
+      <w:numFmt w:val="bullet"/>
+      <w:lvlText w:val=""/>
+      <w:lvlJc w:val="left"/>
+      <w:pPr>
+        <w:tabs>
+          <w:tab w:val="num" w:pos="5760"/>
+        </w:tabs>
+        <w:ind w:left="5760" w:hanging="360"/>
+      </w:pPr>
+      <w:rPr>
+        <w:rFonts w:ascii="Symbol" w:hAnsi="Symbol" w:hint="default"/>
+        <w:sz w:val="20"/>
+      </w:rPr>
+    </w:lvl>
+    <w:lvl w:ilvl="8" w:tentative="1">
+      <w:start w:val="1"/>
+      <w:numFmt w:val="bullet"/>
+      <w:lvlText w:val=""/>
+      <w:lvlJc w:val="left"/>
+      <w:pPr>
+        <w:tabs>
+          <w:tab w:val="num" w:pos="6480"/>
+        </w:tabs>
+        <w:ind w:left="6480" w:hanging="360"/>
+      </w:pPr>
+      <w:rPr>
+        <w:rFonts w:ascii="Symbol" w:hAnsi="Symbol" w:hint="default"/>
+        <w:sz w:val="20"/>
+      </w:rPr>
+    </w:lvl>
+  </w:abstractNum>
+  <w:abstractNum w:abstractNumId="7" w15:restartNumberingAfterBreak="0">
+    <w:nsid w:val="4AB67A74"/>
+    <w:multiLevelType w:val="multilevel"/>
+    <w:tmpl w:val="1862EC70"/>
+    <w:lvl w:ilvl="0">
+      <w:start w:val="1"/>
+      <w:numFmt w:val="decimal"/>
+      <w:lvlText w:val="%1."/>
+      <w:lvlJc w:val="left"/>
+      <w:pPr>
+        <w:tabs>
+          <w:tab w:val="num" w:pos="720"/>
+        </w:tabs>
+        <w:ind w:left="720" w:hanging="360"/>
+      </w:pPr>
+    </w:lvl>
+    <w:lvl w:ilvl="1" w:tentative="1">
+      <w:start w:val="1"/>
+      <w:numFmt w:val="decimal"/>
+      <w:lvlText w:val="%2."/>
+      <w:lvlJc w:val="left"/>
+      <w:pPr>
+        <w:tabs>
+          <w:tab w:val="num" w:pos="1440"/>
+        </w:tabs>
+        <w:ind w:left="1440" w:hanging="360"/>
+      </w:pPr>
+    </w:lvl>
+    <w:lvl w:ilvl="2" w:tentative="1">
+      <w:start w:val="1"/>
+      <w:numFmt w:val="decimal"/>
+      <w:lvlText w:val="%3."/>
+      <w:lvlJc w:val="left"/>
+      <w:pPr>
+        <w:tabs>
+          <w:tab w:val="num" w:pos="2160"/>
+        </w:tabs>
+        <w:ind w:left="2160" w:hanging="360"/>
+      </w:pPr>
+    </w:lvl>
+    <w:lvl w:ilvl="3" w:tentative="1">
+      <w:start w:val="1"/>
+      <w:numFmt w:val="decimal"/>
+      <w:lvlText w:val="%4."/>
+      <w:lvlJc w:val="left"/>
+      <w:pPr>
+        <w:tabs>
+          <w:tab w:val="num" w:pos="2880"/>
+        </w:tabs>
+        <w:ind w:left="2880" w:hanging="360"/>
+      </w:pPr>
+    </w:lvl>
+    <w:lvl w:ilvl="4" w:tentative="1">
+      <w:start w:val="1"/>
+      <w:numFmt w:val="decimal"/>
+      <w:lvlText w:val="%5."/>
+      <w:lvlJc w:val="left"/>
+      <w:pPr>
+        <w:tabs>
+          <w:tab w:val="num" w:pos="3600"/>
+        </w:tabs>
+        <w:ind w:left="3600" w:hanging="360"/>
+      </w:pPr>
+    </w:lvl>
+    <w:lvl w:ilvl="5" w:tentative="1">
+      <w:start w:val="1"/>
+      <w:numFmt w:val="decimal"/>
+      <w:lvlText w:val="%6."/>
+      <w:lvlJc w:val="left"/>
+      <w:pPr>
+        <w:tabs>
+          <w:tab w:val="num" w:pos="4320"/>
+        </w:tabs>
+        <w:ind w:left="4320" w:hanging="360"/>
+      </w:pPr>
+    </w:lvl>
+    <w:lvl w:ilvl="6" w:tentative="1">
+      <w:start w:val="1"/>
+      <w:numFmt w:val="decimal"/>
+      <w:lvlText w:val="%7."/>
+      <w:lvlJc w:val="left"/>
+      <w:pPr>
+        <w:tabs>
+          <w:tab w:val="num" w:pos="5040"/>
+        </w:tabs>
+        <w:ind w:left="5040" w:hanging="360"/>
+      </w:pPr>
+    </w:lvl>
+    <w:lvl w:ilvl="7" w:tentative="1">
+      <w:start w:val="1"/>
+      <w:numFmt w:val="decimal"/>
+      <w:lvlText w:val="%8."/>
+      <w:lvlJc w:val="left"/>
+      <w:pPr>
+        <w:tabs>
+          <w:tab w:val="num" w:pos="5760"/>
+        </w:tabs>
+        <w:ind w:left="5760" w:hanging="360"/>
+      </w:pPr>
+    </w:lvl>
+    <w:lvl w:ilvl="8" w:tentative="1">
+      <w:start w:val="1"/>
+      <w:numFmt w:val="decimal"/>
+      <w:lvlText w:val="%9."/>
+      <w:lvlJc w:val="left"/>
+      <w:pPr>
+        <w:tabs>
+          <w:tab w:val="num" w:pos="6480"/>
+        </w:tabs>
+        <w:ind w:left="6480" w:hanging="360"/>
+      </w:pPr>
+    </w:lvl>
+  </w:abstractNum>
+  <w:abstractNum w:abstractNumId="8" w15:restartNumberingAfterBreak="0">
+    <w:nsid w:val="57354324"/>
+    <w:multiLevelType w:val="multilevel"/>
+    <w:tmpl w:val="E850DA3A"/>
+    <w:lvl w:ilvl="0">
+      <w:start w:val="1"/>
+      <w:numFmt w:val="decimal"/>
+      <w:lvlText w:val="%1."/>
+      <w:lvlJc w:val="left"/>
+      <w:pPr>
+        <w:tabs>
+          <w:tab w:val="num" w:pos="720"/>
+        </w:tabs>
+        <w:ind w:left="720" w:hanging="360"/>
+      </w:pPr>
+    </w:lvl>
+    <w:lvl w:ilvl="1" w:tentative="1">
+      <w:start w:val="1"/>
+      <w:numFmt w:val="decimal"/>
+      <w:lvlText w:val="%2."/>
+      <w:lvlJc w:val="left"/>
+      <w:pPr>
+        <w:tabs>
+          <w:tab w:val="num" w:pos="1440"/>
+        </w:tabs>
+        <w:ind w:left="1440" w:hanging="360"/>
+      </w:pPr>
+    </w:lvl>
+    <w:lvl w:ilvl="2" w:tentative="1">
+      <w:start w:val="1"/>
+      <w:numFmt w:val="decimal"/>
+      <w:lvlText w:val="%3."/>
+      <w:lvlJc w:val="left"/>
+      <w:pPr>
+        <w:tabs>
+          <w:tab w:val="num" w:pos="2160"/>
+        </w:tabs>
+        <w:ind w:left="2160" w:hanging="360"/>
+      </w:pPr>
+    </w:lvl>
+    <w:lvl w:ilvl="3" w:tentative="1">
+      <w:start w:val="1"/>
+      <w:numFmt w:val="decimal"/>
+      <w:lvlText w:val="%4."/>
+      <w:lvlJc w:val="left"/>
+      <w:pPr>
+        <w:tabs>
+          <w:tab w:val="num" w:pos="2880"/>
+        </w:tabs>
+        <w:ind w:left="2880" w:hanging="360"/>
+      </w:pPr>
+    </w:lvl>
+    <w:lvl w:ilvl="4" w:tentative="1">
+      <w:start w:val="1"/>
+      <w:numFmt w:val="decimal"/>
+      <w:lvlText w:val="%5."/>
+      <w:lvlJc w:val="left"/>
+      <w:pPr>
+        <w:tabs>
+          <w:tab w:val="num" w:pos="3600"/>
+        </w:tabs>
+        <w:ind w:left="3600" w:hanging="360"/>
+      </w:pPr>
+    </w:lvl>
+    <w:lvl w:ilvl="5" w:tentative="1">
+      <w:start w:val="1"/>
+      <w:numFmt w:val="decimal"/>
+      <w:lvlText w:val="%6."/>
+      <w:lvlJc w:val="left"/>
+      <w:pPr>
+        <w:tabs>
+          <w:tab w:val="num" w:pos="4320"/>
+        </w:tabs>
+        <w:ind w:left="4320" w:hanging="360"/>
+      </w:pPr>
+    </w:lvl>
+    <w:lvl w:ilvl="6" w:tentative="1">
+      <w:start w:val="1"/>
+      <w:numFmt w:val="decimal"/>
+      <w:lvlText w:val="%7."/>
+      <w:lvlJc w:val="left"/>
+      <w:pPr>
+        <w:tabs>
+          <w:tab w:val="num" w:pos="5040"/>
+        </w:tabs>
+        <w:ind w:left="5040" w:hanging="360"/>
+      </w:pPr>
+    </w:lvl>
+    <w:lvl w:ilvl="7" w:tentative="1">
+      <w:start w:val="1"/>
+      <w:numFmt w:val="decimal"/>
+      <w:lvlText w:val="%8."/>
+      <w:lvlJc w:val="left"/>
+      <w:pPr>
+        <w:tabs>
+          <w:tab w:val="num" w:pos="5760"/>
+        </w:tabs>
+        <w:ind w:left="5760" w:hanging="360"/>
+      </w:pPr>
+    </w:lvl>
+    <w:lvl w:ilvl="8" w:tentative="1">
+      <w:start w:val="1"/>
+      <w:numFmt w:val="decimal"/>
+      <w:lvlText w:val="%9."/>
+      <w:lvlJc w:val="left"/>
+      <w:pPr>
+        <w:tabs>
+          <w:tab w:val="num" w:pos="6480"/>
+        </w:tabs>
+        <w:ind w:left="6480" w:hanging="360"/>
+      </w:pPr>
+    </w:lvl>
+  </w:abstractNum>
+  <w:abstractNum w:abstractNumId="9" w15:restartNumberingAfterBreak="0">
+    <w:nsid w:val="5EB75373"/>
+    <w:multiLevelType w:val="multilevel"/>
+    <w:tmpl w:val="3F005B2E"/>
+    <w:lvl w:ilvl="0">
+      <w:start w:val="1"/>
+      <w:numFmt w:val="bullet"/>
+      <w:lvlText w:val=""/>
+      <w:lvlJc w:val="left"/>
+      <w:pPr>
+        <w:tabs>
+          <w:tab w:val="num" w:pos="720"/>
+        </w:tabs>
+        <w:ind w:left="720" w:hanging="360"/>
+      </w:pPr>
+      <w:rPr>
+        <w:rFonts w:ascii="Symbol" w:hAnsi="Symbol" w:hint="default"/>
+        <w:sz w:val="20"/>
+      </w:rPr>
+    </w:lvl>
+    <w:lvl w:ilvl="1" w:tentative="1">
+      <w:start w:val="1"/>
+      <w:numFmt w:val="bullet"/>
+      <w:lvlText w:val=""/>
+      <w:lvlJc w:val="left"/>
+      <w:pPr>
+        <w:tabs>
+          <w:tab w:val="num" w:pos="1440"/>
+        </w:tabs>
+        <w:ind w:left="1440" w:hanging="360"/>
+      </w:pPr>
+      <w:rPr>
+        <w:rFonts w:ascii="Symbol" w:hAnsi="Symbol" w:hint="default"/>
+        <w:sz w:val="20"/>
+      </w:rPr>
+    </w:lvl>
+    <w:lvl w:ilvl="2" w:tentative="1">
+      <w:start w:val="1"/>
+      <w:numFmt w:val="bullet"/>
+      <w:lvlText w:val=""/>
+      <w:lvlJc w:val="left"/>
+      <w:pPr>
+        <w:tabs>
+          <w:tab w:val="num" w:pos="2160"/>
+        </w:tabs>
+        <w:ind w:left="2160" w:hanging="360"/>
+      </w:pPr>
+      <w:rPr>
+        <w:rFonts w:ascii="Symbol" w:hAnsi="Symbol" w:hint="default"/>
+        <w:sz w:val="20"/>
+      </w:rPr>
+    </w:lvl>
+    <w:lvl w:ilvl="3" w:tentative="1">
+      <w:start w:val="1"/>
+      <w:numFmt w:val="bullet"/>
+      <w:lvlText w:val=""/>
+      <w:lvlJc w:val="left"/>
+      <w:pPr>
+        <w:tabs>
+          <w:tab w:val="num" w:pos="2880"/>
+        </w:tabs>
+        <w:ind w:left="2880" w:hanging="360"/>
+      </w:pPr>
+      <w:rPr>
+        <w:rFonts w:ascii="Symbol" w:hAnsi="Symbol" w:hint="default"/>
+        <w:sz w:val="20"/>
+      </w:rPr>
+    </w:lvl>
+    <w:lvl w:ilvl="4" w:tentative="1">
+      <w:start w:val="1"/>
+      <w:numFmt w:val="bullet"/>
+      <w:lvlText w:val=""/>
+      <w:lvlJc w:val="left"/>
+      <w:pPr>
+        <w:tabs>
+          <w:tab w:val="num" w:pos="3600"/>
+        </w:tabs>
+        <w:ind w:left="3600" w:hanging="360"/>
+      </w:pPr>
+      <w:rPr>
+        <w:rFonts w:ascii="Symbol" w:hAnsi="Symbol" w:hint="default"/>
+        <w:sz w:val="20"/>
+      </w:rPr>
+    </w:lvl>
+    <w:lvl w:ilvl="5" w:tentative="1">
+      <w:start w:val="1"/>
+      <w:numFmt w:val="bullet"/>
+      <w:lvlText w:val=""/>
+      <w:lvlJc w:val="left"/>
+      <w:pPr>
+        <w:tabs>
+          <w:tab w:val="num" w:pos="4320"/>
+        </w:tabs>
+        <w:ind w:left="4320" w:hanging="360"/>
+      </w:pPr>
+      <w:rPr>
+        <w:rFonts w:ascii="Symbol" w:hAnsi="Symbol" w:hint="default"/>
+        <w:sz w:val="20"/>
+      </w:rPr>
+    </w:lvl>
+    <w:lvl w:ilvl="6" w:tentative="1">
+      <w:start w:val="1"/>
+      <w:numFmt w:val="bullet"/>
+      <w:lvlText w:val=""/>
+      <w:lvlJc w:val="left"/>
+      <w:pPr>
+        <w:tabs>
+          <w:tab w:val="num" w:pos="5040"/>
+        </w:tabs>
+        <w:ind w:left="5040" w:hanging="360"/>
+      </w:pPr>
+      <w:rPr>
+        <w:rFonts w:ascii="Symbol" w:hAnsi="Symbol" w:hint="default"/>
+        <w:sz w:val="20"/>
+      </w:rPr>
+    </w:lvl>
+    <w:lvl w:ilvl="7" w:tentative="1">
+      <w:start w:val="1"/>
+      <w:numFmt w:val="bullet"/>
+      <w:lvlText w:val=""/>
+      <w:lvlJc w:val="left"/>
+      <w:pPr>
+        <w:tabs>
+          <w:tab w:val="num" w:pos="5760"/>
+        </w:tabs>
+        <w:ind w:left="5760" w:hanging="360"/>
+      </w:pPr>
+      <w:rPr>
+        <w:rFonts w:ascii="Symbol" w:hAnsi="Symbol" w:hint="default"/>
+        <w:sz w:val="20"/>
+      </w:rPr>
+    </w:lvl>
+    <w:lvl w:ilvl="8" w:tentative="1">
+      <w:start w:val="1"/>
+      <w:numFmt w:val="bullet"/>
+      <w:lvlText w:val=""/>
+      <w:lvlJc w:val="left"/>
+      <w:pPr>
+        <w:tabs>
+          <w:tab w:val="num" w:pos="6480"/>
+        </w:tabs>
+        <w:ind w:left="6480" w:hanging="360"/>
+      </w:pPr>
+      <w:rPr>
+        <w:rFonts w:ascii="Symbol" w:hAnsi="Symbol" w:hint="default"/>
+        <w:sz w:val="20"/>
+      </w:rPr>
+    </w:lvl>
+  </w:abstractNum>
+  <w:abstractNum w:abstractNumId="10" w15:restartNumberingAfterBreak="0">
+    <w:nsid w:val="758536D0"/>
+    <w:multiLevelType w:val="multilevel"/>
+    <w:tmpl w:val="201C1472"/>
+    <w:lvl w:ilvl="0">
+      <w:start w:val="1"/>
+      <w:numFmt w:val="decimal"/>
+      <w:lvlText w:val="%1."/>
+      <w:lvlJc w:val="left"/>
+      <w:pPr>
+        <w:tabs>
+          <w:tab w:val="num" w:pos="720"/>
+        </w:tabs>
+        <w:ind w:left="720" w:hanging="360"/>
+      </w:pPr>
+    </w:lvl>
+    <w:lvl w:ilvl="1" w:tentative="1">
+      <w:start w:val="1"/>
+      <w:numFmt w:val="decimal"/>
+      <w:lvlText w:val="%2."/>
+      <w:lvlJc w:val="left"/>
+      <w:pPr>
+        <w:tabs>
+          <w:tab w:val="num" w:pos="1440"/>
+        </w:tabs>
+        <w:ind w:left="1440" w:hanging="360"/>
+      </w:pPr>
+    </w:lvl>
+    <w:lvl w:ilvl="2" w:tentative="1">
+      <w:start w:val="1"/>
+      <w:numFmt w:val="decimal"/>
+      <w:lvlText w:val="%3."/>
+      <w:lvlJc w:val="left"/>
+      <w:pPr>
+        <w:tabs>
+          <w:tab w:val="num" w:pos="2160"/>
+        </w:tabs>
+        <w:ind w:left="2160" w:hanging="360"/>
+      </w:pPr>
+    </w:lvl>
+    <w:lvl w:ilvl="3" w:tentative="1">
+      <w:start w:val="1"/>
+      <w:numFmt w:val="decimal"/>
+      <w:lvlText w:val="%4."/>
+      <w:lvlJc w:val="left"/>
+      <w:pPr>
+        <w:tabs>
+          <w:tab w:val="num" w:pos="2880"/>
+        </w:tabs>
+        <w:ind w:left="2880" w:hanging="360"/>
+      </w:pPr>
+    </w:lvl>
+    <w:lvl w:ilvl="4" w:tentative="1">
+      <w:start w:val="1"/>
+      <w:numFmt w:val="decimal"/>
+      <w:lvlText w:val="%5."/>
+      <w:lvlJc w:val="left"/>
+      <w:pPr>
+        <w:tabs>
+          <w:tab w:val="num" w:pos="3600"/>
+        </w:tabs>
+        <w:ind w:left="3600" w:hanging="360"/>
+      </w:pPr>
+    </w:lvl>
+    <w:lvl w:ilvl="5" w:tentative="1">
+      <w:start w:val="1"/>
+      <w:numFmt w:val="decimal"/>
+      <w:lvlText w:val="%6."/>
+      <w:lvlJc w:val="left"/>
+      <w:pPr>
+        <w:tabs>
+          <w:tab w:val="num" w:pos="4320"/>
+        </w:tabs>
+        <w:ind w:left="4320" w:hanging="360"/>
+      </w:pPr>
+    </w:lvl>
+    <w:lvl w:ilvl="6" w:tentative="1">
+      <w:start w:val="1"/>
+      <w:numFmt w:val="decimal"/>
+      <w:lvlText w:val="%7."/>
+      <w:lvlJc w:val="left"/>
+      <w:pPr>
+        <w:tabs>
+          <w:tab w:val="num" w:pos="5040"/>
+        </w:tabs>
+        <w:ind w:left="5040" w:hanging="360"/>
+      </w:pPr>
+    </w:lvl>
+    <w:lvl w:ilvl="7" w:tentative="1">
+      <w:start w:val="1"/>
+      <w:numFmt w:val="decimal"/>
+      <w:lvlText w:val="%8."/>
+      <w:lvlJc w:val="left"/>
+      <w:pPr>
+        <w:tabs>
+          <w:tab w:val="num" w:pos="5760"/>
+        </w:tabs>
+        <w:ind w:left="5760" w:hanging="360"/>
+      </w:pPr>
+    </w:lvl>
+    <w:lvl w:ilvl="8" w:tentative="1">
+      <w:start w:val="1"/>
+      <w:numFmt w:val="decimal"/>
+      <w:lvlText w:val="%9."/>
+      <w:lvlJc w:val="left"/>
+      <w:pPr>
+        <w:tabs>
+          <w:tab w:val="num" w:pos="6480"/>
+        </w:tabs>
+        <w:ind w:left="6480" w:hanging="360"/>
+      </w:pPr>
+    </w:lvl>
+  </w:abstractNum>
+  <w:abstractNum w:abstractNumId="11" w15:restartNumberingAfterBreak="0">
+    <w:nsid w:val="76C65824"/>
+    <w:multiLevelType w:val="multilevel"/>
+    <w:tmpl w:val="4574D630"/>
+    <w:lvl w:ilvl="0">
+      <w:start w:val="1"/>
+      <w:numFmt w:val="bullet"/>
+      <w:lvlText w:val=""/>
+      <w:lvlJc w:val="left"/>
+      <w:pPr>
+        <w:tabs>
+          <w:tab w:val="num" w:pos="720"/>
+        </w:tabs>
+        <w:ind w:left="720" w:hanging="360"/>
+      </w:pPr>
+      <w:rPr>
+        <w:rFonts w:ascii="Symbol" w:hAnsi="Symbol" w:hint="default"/>
+        <w:sz w:val="20"/>
+      </w:rPr>
+    </w:lvl>
+    <w:lvl w:ilvl="1" w:tentative="1">
+      <w:start w:val="1"/>
+      <w:numFmt w:val="bullet"/>
+      <w:lvlText w:val=""/>
+      <w:lvlJc w:val="left"/>
+      <w:pPr>
+        <w:tabs>
+          <w:tab w:val="num" w:pos="1440"/>
+        </w:tabs>
+        <w:ind w:left="1440" w:hanging="360"/>
+      </w:pPr>
+      <w:rPr>
+        <w:rFonts w:ascii="Symbol" w:hAnsi="Symbol" w:hint="default"/>
+        <w:sz w:val="20"/>
+      </w:rPr>
+    </w:lvl>
+    <w:lvl w:ilvl="2" w:tentative="1">
+      <w:start w:val="1"/>
+      <w:numFmt w:val="bullet"/>
+      <w:lvlText w:val=""/>
+      <w:lvlJc w:val="left"/>
+      <w:pPr>
+        <w:tabs>
+          <w:tab w:val="num" w:pos="2160"/>
+        </w:tabs>
+        <w:ind w:left="2160" w:hanging="360"/>
+      </w:pPr>
+      <w:rPr>
+        <w:rFonts w:ascii="Symbol" w:hAnsi="Symbol" w:hint="default"/>
+        <w:sz w:val="20"/>
+      </w:rPr>
+    </w:lvl>
+    <w:lvl w:ilvl="3" w:tentative="1">
+      <w:start w:val="1"/>
+      <w:numFmt w:val="bullet"/>
+      <w:lvlText w:val=""/>
+      <w:lvlJc w:val="left"/>
+      <w:pPr>
+        <w:tabs>
+          <w:tab w:val="num" w:pos="2880"/>
+        </w:tabs>
+        <w:ind w:left="2880" w:hanging="360"/>
+      </w:pPr>
+      <w:rPr>
+        <w:rFonts w:ascii="Symbol" w:hAnsi="Symbol" w:hint="default"/>
+        <w:sz w:val="20"/>
+      </w:rPr>
+    </w:lvl>
+    <w:lvl w:ilvl="4" w:tentative="1">
+      <w:start w:val="1"/>
+      <w:numFmt w:val="bullet"/>
+      <w:lvlText w:val=""/>
+      <w:lvlJc w:val="left"/>
+      <w:pPr>
+        <w:tabs>
+          <w:tab w:val="num" w:pos="3600"/>
+        </w:tabs>
+        <w:ind w:left="3600" w:hanging="360"/>
+      </w:pPr>
+      <w:rPr>
+        <w:rFonts w:ascii="Symbol" w:hAnsi="Symbol" w:hint="default"/>
+        <w:sz w:val="20"/>
+      </w:rPr>
+    </w:lvl>
+    <w:lvl w:ilvl="5" w:tentative="1">
+      <w:start w:val="1"/>
+      <w:numFmt w:val="bullet"/>
+      <w:lvlText w:val=""/>
+      <w:lvlJc w:val="left"/>
+      <w:pPr>
+        <w:tabs>
+          <w:tab w:val="num" w:pos="4320"/>
+        </w:tabs>
+        <w:ind w:left="4320" w:hanging="360"/>
+      </w:pPr>
+      <w:rPr>
+        <w:rFonts w:ascii="Symbol" w:hAnsi="Symbol" w:hint="default"/>
+        <w:sz w:val="20"/>
+      </w:rPr>
+    </w:lvl>
+    <w:lvl w:ilvl="6" w:tentative="1">
+      <w:start w:val="1"/>
+      <w:numFmt w:val="bullet"/>
+      <w:lvlText w:val=""/>
+      <w:lvlJc w:val="left"/>
+      <w:pPr>
+        <w:tabs>
+          <w:tab w:val="num" w:pos="5040"/>
+        </w:tabs>
+        <w:ind w:left="5040" w:hanging="360"/>
+      </w:pPr>
+      <w:rPr>
+        <w:rFonts w:ascii="Symbol" w:hAnsi="Symbol" w:hint="default"/>
+        <w:sz w:val="20"/>
+      </w:rPr>
+    </w:lvl>
+    <w:lvl w:ilvl="7" w:tentative="1">
+      <w:start w:val="1"/>
+      <w:numFmt w:val="bullet"/>
+      <w:lvlText w:val=""/>
+      <w:lvlJc w:val="left"/>
+      <w:pPr>
+        <w:tabs>
+          <w:tab w:val="num" w:pos="5760"/>
+        </w:tabs>
+        <w:ind w:left="5760" w:hanging="360"/>
+      </w:pPr>
+      <w:rPr>
+        <w:rFonts w:ascii="Symbol" w:hAnsi="Symbol" w:hint="default"/>
+        <w:sz w:val="20"/>
+      </w:rPr>
+    </w:lvl>
+    <w:lvl w:ilvl="8" w:tentative="1">
+      <w:start w:val="1"/>
+      <w:numFmt w:val="bullet"/>
+      <w:lvlText w:val=""/>
+      <w:lvlJc w:val="left"/>
+      <w:pPr>
+        <w:tabs>
+          <w:tab w:val="num" w:pos="6480"/>
+        </w:tabs>
+        <w:ind w:left="6480" w:hanging="360"/>
+      </w:pPr>
+      <w:rPr>
+        <w:rFonts w:ascii="Symbol" w:hAnsi="Symbol" w:hint="default"/>
+        <w:sz w:val="20"/>
+      </w:rPr>
+    </w:lvl>
+  </w:abstractNum>
+  <w:abstractNum w:abstractNumId="12" w15:restartNumberingAfterBreak="0">
     <w:nsid w:val="7A914D60"/>
     <w:multiLevelType w:val="multilevel"/>
     <w:tmpl w:val="2DA801EA"/>
@@ -462,7 +7677,7 @@
       </w:rPr>
     </w:lvl>
   </w:abstractNum>
-  <w:abstractNum w:abstractNumId="3" w15:restartNumberingAfterBreak="0">
+  <w:abstractNum w:abstractNumId="13" w15:restartNumberingAfterBreak="0">
     <w:nsid w:val="7DA03227"/>
     <w:multiLevelType w:val="multilevel"/>
     <w:tmpl w:val="9694473C"/>
@@ -612,16 +7827,46 @@
     </w:lvl>
   </w:abstractNum>
   <w:num w:numId="1" w16cid:durableId="1131941861">
+    <w:abstractNumId w:val="3"/>
+  </w:num>
+  <w:num w:numId="2" w16cid:durableId="1916740593">
+    <w:abstractNumId w:val="12"/>
+  </w:num>
+  <w:num w:numId="3" w16cid:durableId="598102478">
+    <w:abstractNumId w:val="13"/>
+  </w:num>
+  <w:num w:numId="4" w16cid:durableId="11343186">
+    <w:abstractNumId w:val="2"/>
+  </w:num>
+  <w:num w:numId="5" w16cid:durableId="593440885">
+    <w:abstractNumId w:val="7"/>
+  </w:num>
+  <w:num w:numId="6" w16cid:durableId="1289512146">
     <w:abstractNumId w:val="1"/>
   </w:num>
-  <w:num w:numId="2" w16cid:durableId="1916740593">
-    <w:abstractNumId w:val="2"/>
+  <w:num w:numId="7" w16cid:durableId="2048094737">
+    <w:abstractNumId w:val="5"/>
   </w:num>
-  <w:num w:numId="3" w16cid:durableId="598102478">
-    <w:abstractNumId w:val="3"/>
+  <w:num w:numId="8" w16cid:durableId="1656687581">
+    <w:abstractNumId w:val="6"/>
   </w:num>
-  <w:num w:numId="4" w16cid:durableId="11343186">
+  <w:num w:numId="9" w16cid:durableId="783037372">
+    <w:abstractNumId w:val="9"/>
+  </w:num>
+  <w:num w:numId="10" w16cid:durableId="1198350532">
+    <w:abstractNumId w:val="11"/>
+  </w:num>
+  <w:num w:numId="11" w16cid:durableId="921451943">
     <w:abstractNumId w:val="0"/>
+  </w:num>
+  <w:num w:numId="12" w16cid:durableId="1554656948">
+    <w:abstractNumId w:val="10"/>
+  </w:num>
+  <w:num w:numId="13" w16cid:durableId="1529684139">
+    <w:abstractNumId w:val="4"/>
+  </w:num>
+  <w:num w:numId="14" w16cid:durableId="921064457">
+    <w:abstractNumId w:val="8"/>
   </w:num>
 </w:numbering>
 </file>
@@ -1120,6 +8365,192 @@
       <w:bCs/>
     </w:rPr>
   </w:style>
+  <w:style w:type="character" w:styleId="Emphasis">
+    <w:name w:val="Emphasis"/>
+    <w:basedOn w:val="DefaultParagraphFont"/>
+    <w:uiPriority w:val="20"/>
+    <w:qFormat/>
+    <w:rsid w:val="003B5AD8"/>
+    <w:rPr>
+      <w:i/>
+      <w:iCs/>
+    </w:rPr>
+  </w:style>
+  <w:style w:type="paragraph" w:customStyle="1" w:styleId="l0">
+    <w:name w:val="l0"/>
+    <w:basedOn w:val="Normal"/>
+    <w:rsid w:val="003B5AD8"/>
+    <w:pPr>
+      <w:spacing w:before="100" w:beforeAutospacing="1" w:after="100" w:afterAutospacing="1" w:line="240" w:lineRule="auto"/>
+    </w:pPr>
+    <w:rPr>
+      <w:rFonts w:ascii="Times New Roman" w:eastAsia="Times New Roman" w:hAnsi="Times New Roman" w:cs="Times New Roman"/>
+      <w:kern w:val="0"/>
+      <w:sz w:val="24"/>
+      <w:szCs w:val="24"/>
+      <w14:ligatures w14:val="none"/>
+    </w:rPr>
+  </w:style>
+  <w:style w:type="character" w:customStyle="1" w:styleId="kwd">
+    <w:name w:val="kwd"/>
+    <w:basedOn w:val="DefaultParagraphFont"/>
+    <w:rsid w:val="003B5AD8"/>
+  </w:style>
+  <w:style w:type="character" w:customStyle="1" w:styleId="pln">
+    <w:name w:val="pln"/>
+    <w:basedOn w:val="DefaultParagraphFont"/>
+    <w:rsid w:val="003B5AD8"/>
+  </w:style>
+  <w:style w:type="character" w:customStyle="1" w:styleId="typ">
+    <w:name w:val="typ"/>
+    <w:basedOn w:val="DefaultParagraphFont"/>
+    <w:rsid w:val="003B5AD8"/>
+  </w:style>
+  <w:style w:type="character" w:customStyle="1" w:styleId="pun">
+    <w:name w:val="pun"/>
+    <w:basedOn w:val="DefaultParagraphFont"/>
+    <w:rsid w:val="003B5AD8"/>
+  </w:style>
+  <w:style w:type="paragraph" w:customStyle="1" w:styleId="l1">
+    <w:name w:val="l1"/>
+    <w:basedOn w:val="Normal"/>
+    <w:rsid w:val="003B5AD8"/>
+    <w:pPr>
+      <w:spacing w:before="100" w:beforeAutospacing="1" w:after="100" w:afterAutospacing="1" w:line="240" w:lineRule="auto"/>
+    </w:pPr>
+    <w:rPr>
+      <w:rFonts w:ascii="Times New Roman" w:eastAsia="Times New Roman" w:hAnsi="Times New Roman" w:cs="Times New Roman"/>
+      <w:kern w:val="0"/>
+      <w:sz w:val="24"/>
+      <w:szCs w:val="24"/>
+      <w14:ligatures w14:val="none"/>
+    </w:rPr>
+  </w:style>
+  <w:style w:type="paragraph" w:customStyle="1" w:styleId="l2">
+    <w:name w:val="l2"/>
+    <w:basedOn w:val="Normal"/>
+    <w:rsid w:val="003B5AD8"/>
+    <w:pPr>
+      <w:spacing w:before="100" w:beforeAutospacing="1" w:after="100" w:afterAutospacing="1" w:line="240" w:lineRule="auto"/>
+    </w:pPr>
+    <w:rPr>
+      <w:rFonts w:ascii="Times New Roman" w:eastAsia="Times New Roman" w:hAnsi="Times New Roman" w:cs="Times New Roman"/>
+      <w:kern w:val="0"/>
+      <w:sz w:val="24"/>
+      <w:szCs w:val="24"/>
+      <w14:ligatures w14:val="none"/>
+    </w:rPr>
+  </w:style>
+  <w:style w:type="paragraph" w:customStyle="1" w:styleId="l3">
+    <w:name w:val="l3"/>
+    <w:basedOn w:val="Normal"/>
+    <w:rsid w:val="003B5AD8"/>
+    <w:pPr>
+      <w:spacing w:before="100" w:beforeAutospacing="1" w:after="100" w:afterAutospacing="1" w:line="240" w:lineRule="auto"/>
+    </w:pPr>
+    <w:rPr>
+      <w:rFonts w:ascii="Times New Roman" w:eastAsia="Times New Roman" w:hAnsi="Times New Roman" w:cs="Times New Roman"/>
+      <w:kern w:val="0"/>
+      <w:sz w:val="24"/>
+      <w:szCs w:val="24"/>
+      <w14:ligatures w14:val="none"/>
+    </w:rPr>
+  </w:style>
+  <w:style w:type="paragraph" w:customStyle="1" w:styleId="l4">
+    <w:name w:val="l4"/>
+    <w:basedOn w:val="Normal"/>
+    <w:rsid w:val="003B5AD8"/>
+    <w:pPr>
+      <w:spacing w:before="100" w:beforeAutospacing="1" w:after="100" w:afterAutospacing="1" w:line="240" w:lineRule="auto"/>
+    </w:pPr>
+    <w:rPr>
+      <w:rFonts w:ascii="Times New Roman" w:eastAsia="Times New Roman" w:hAnsi="Times New Roman" w:cs="Times New Roman"/>
+      <w:kern w:val="0"/>
+      <w:sz w:val="24"/>
+      <w:szCs w:val="24"/>
+      <w14:ligatures w14:val="none"/>
+    </w:rPr>
+  </w:style>
+  <w:style w:type="paragraph" w:customStyle="1" w:styleId="l5">
+    <w:name w:val="l5"/>
+    <w:basedOn w:val="Normal"/>
+    <w:rsid w:val="003B5AD8"/>
+    <w:pPr>
+      <w:spacing w:before="100" w:beforeAutospacing="1" w:after="100" w:afterAutospacing="1" w:line="240" w:lineRule="auto"/>
+    </w:pPr>
+    <w:rPr>
+      <w:rFonts w:ascii="Times New Roman" w:eastAsia="Times New Roman" w:hAnsi="Times New Roman" w:cs="Times New Roman"/>
+      <w:kern w:val="0"/>
+      <w:sz w:val="24"/>
+      <w:szCs w:val="24"/>
+      <w14:ligatures w14:val="none"/>
+    </w:rPr>
+  </w:style>
+  <w:style w:type="character" w:customStyle="1" w:styleId="com">
+    <w:name w:val="com"/>
+    <w:basedOn w:val="DefaultParagraphFont"/>
+    <w:rsid w:val="003B5AD8"/>
+  </w:style>
+  <w:style w:type="paragraph" w:customStyle="1" w:styleId="l6">
+    <w:name w:val="l6"/>
+    <w:basedOn w:val="Normal"/>
+    <w:rsid w:val="003B5AD8"/>
+    <w:pPr>
+      <w:spacing w:before="100" w:beforeAutospacing="1" w:after="100" w:afterAutospacing="1" w:line="240" w:lineRule="auto"/>
+    </w:pPr>
+    <w:rPr>
+      <w:rFonts w:ascii="Times New Roman" w:eastAsia="Times New Roman" w:hAnsi="Times New Roman" w:cs="Times New Roman"/>
+      <w:kern w:val="0"/>
+      <w:sz w:val="24"/>
+      <w:szCs w:val="24"/>
+      <w14:ligatures w14:val="none"/>
+    </w:rPr>
+  </w:style>
+  <w:style w:type="paragraph" w:customStyle="1" w:styleId="l7">
+    <w:name w:val="l7"/>
+    <w:basedOn w:val="Normal"/>
+    <w:rsid w:val="003B5AD8"/>
+    <w:pPr>
+      <w:spacing w:before="100" w:beforeAutospacing="1" w:after="100" w:afterAutospacing="1" w:line="240" w:lineRule="auto"/>
+    </w:pPr>
+    <w:rPr>
+      <w:rFonts w:ascii="Times New Roman" w:eastAsia="Times New Roman" w:hAnsi="Times New Roman" w:cs="Times New Roman"/>
+      <w:kern w:val="0"/>
+      <w:sz w:val="24"/>
+      <w:szCs w:val="24"/>
+      <w14:ligatures w14:val="none"/>
+    </w:rPr>
+  </w:style>
+  <w:style w:type="paragraph" w:customStyle="1" w:styleId="l8">
+    <w:name w:val="l8"/>
+    <w:basedOn w:val="Normal"/>
+    <w:rsid w:val="003B5AD8"/>
+    <w:pPr>
+      <w:spacing w:before="100" w:beforeAutospacing="1" w:after="100" w:afterAutospacing="1" w:line="240" w:lineRule="auto"/>
+    </w:pPr>
+    <w:rPr>
+      <w:rFonts w:ascii="Times New Roman" w:eastAsia="Times New Roman" w:hAnsi="Times New Roman" w:cs="Times New Roman"/>
+      <w:kern w:val="0"/>
+      <w:sz w:val="24"/>
+      <w:szCs w:val="24"/>
+      <w14:ligatures w14:val="none"/>
+    </w:rPr>
+  </w:style>
+  <w:style w:type="paragraph" w:customStyle="1" w:styleId="l9">
+    <w:name w:val="l9"/>
+    <w:basedOn w:val="Normal"/>
+    <w:rsid w:val="003B5AD8"/>
+    <w:pPr>
+      <w:spacing w:before="100" w:beforeAutospacing="1" w:after="100" w:afterAutospacing="1" w:line="240" w:lineRule="auto"/>
+    </w:pPr>
+    <w:rPr>
+      <w:rFonts w:ascii="Times New Roman" w:eastAsia="Times New Roman" w:hAnsi="Times New Roman" w:cs="Times New Roman"/>
+      <w:kern w:val="0"/>
+      <w:sz w:val="24"/>
+      <w:szCs w:val="24"/>
+      <w14:ligatures w14:val="none"/>
+    </w:rPr>
+  </w:style>
 </w:styles>
 </file>
 
